--- a/doc/mark/es.docx
+++ b/doc/mark/es.docx
@@ -6532,4168 +6532,4147 @@
       <w:pPr>
         <w:pStyle w:val="3"/>
         <w:spacing w:before="156"/>
+      </w:pPr>
+      <w:r>
+        <w:t>C</w:t>
+      </w:r>
+      <w:r>
         <w:rPr>
           <w:rFonts w:hint="eastAsia"/>
         </w:rPr>
-      </w:pPr>
-      <w:r>
-        <w:t>C</w:t>
+        <w:t>reate</w:t>
+      </w:r>
+    </w:p>
+    <w:p>
+      <w:pPr>
+        <w:rPr>
+          <w:rFonts w:eastAsiaTheme="minorEastAsia"/>
+        </w:rPr>
+      </w:pPr>
+      <w:r>
+        <w:rPr>
+          <w:rFonts w:ascii="Helvetica" w:hAnsi="Helvetica" w:cs="Helvetica"/>
+          <w:color w:val="505050"/>
+          <w:sz w:val="18"/>
+          <w:szCs w:val="18"/>
+          <w:shd w:val="clear" w:color="auto" w:fill="FFFFFF"/>
+        </w:rPr>
+        <w:t>http://ip:port/index-name/index-type</w:t>
+      </w:r>
+    </w:p>
+    <w:p>
+      <w:pPr>
+        <w:rPr>
+          <w:rFonts w:eastAsiaTheme="minorEastAsia"/>
+        </w:rPr>
+      </w:pPr>
+      <w:r>
+        <w:rPr>
+          <w:rFonts w:eastAsiaTheme="minorEastAsia" w:hint="eastAsia"/>
+        </w:rPr>
+        <w:t>m</w:t>
+      </w:r>
+      <w:r>
+        <w:rPr>
+          <w:rFonts w:eastAsiaTheme="minorEastAsia"/>
+        </w:rPr>
+        <w:t>ethod:POST</w:t>
+      </w:r>
+    </w:p>
+    <w:p>
+      <w:pPr>
+        <w:rPr>
+          <w:rFonts w:eastAsiaTheme="minorEastAsia"/>
+        </w:rPr>
+      </w:pPr>
+      <w:r>
+        <w:rPr>
+          <w:rFonts w:eastAsiaTheme="minorEastAsia"/>
+        </w:rPr>
+        <w:t>Param</w:t>
+      </w:r>
+    </w:p>
+    <w:p>
+      <w:pPr>
+        <w:numPr>
+          <w:ilvl w:val="0"/>
+          <w:numId w:val="31"/>
+        </w:numPr>
+        <w:pBdr>
+          <w:left w:val="single" w:sz="18" w:space="0" w:color="6CE26C"/>
+        </w:pBdr>
+        <w:shd w:val="clear" w:color="auto" w:fill="FFFFFF"/>
+        <w:suppressAutoHyphens w:val="0"/>
+        <w:autoSpaceDE/>
+        <w:autoSpaceDN/>
+        <w:spacing w:beforeAutospacing="1" w:afterAutospacing="1" w:line="210" w:lineRule="atLeast"/>
+        <w:rPr>
+          <w:rFonts w:ascii="Consolas" w:eastAsia="宋体" w:hAnsi="Consolas" w:cs="宋体"/>
+          <w:color w:val="5C5C5C"/>
+          <w:sz w:val="18"/>
+          <w:szCs w:val="18"/>
+        </w:rPr>
+      </w:pPr>
+      <w:r>
+        <w:rPr>
+          <w:rFonts w:ascii="Consolas" w:eastAsia="宋体" w:hAnsi="Consolas" w:cs="宋体"/>
+          <w:color w:val="000000"/>
+          <w:sz w:val="18"/>
+          <w:szCs w:val="18"/>
+          <w:bdr w:val="none" w:sz="0" w:space="0" w:color="auto" w:frame="1"/>
+        </w:rPr>
+        <w:t>{  </w:t>
+      </w:r>
+    </w:p>
+    <w:p>
+      <w:pPr>
+        <w:numPr>
+          <w:ilvl w:val="0"/>
+          <w:numId w:val="31"/>
+        </w:numPr>
+        <w:pBdr>
+          <w:left w:val="single" w:sz="18" w:space="0" w:color="6CE26C"/>
+        </w:pBdr>
+        <w:shd w:val="clear" w:color="auto" w:fill="F8F8F8"/>
+        <w:suppressAutoHyphens w:val="0"/>
+        <w:autoSpaceDE/>
+        <w:autoSpaceDN/>
+        <w:spacing w:beforeAutospacing="1" w:afterAutospacing="1" w:line="210" w:lineRule="atLeast"/>
+        <w:rPr>
+          <w:rFonts w:ascii="Consolas" w:eastAsia="宋体" w:hAnsi="Consolas" w:cs="宋体"/>
+          <w:color w:val="5C5C5C"/>
+          <w:sz w:val="18"/>
+          <w:szCs w:val="18"/>
+        </w:rPr>
+      </w:pPr>
+      <w:r>
+        <w:rPr>
+          <w:rFonts w:ascii="Consolas" w:eastAsia="宋体" w:hAnsi="Consolas" w:cs="宋体"/>
+          <w:color w:val="000000"/>
+          <w:sz w:val="18"/>
+          <w:szCs w:val="18"/>
+          <w:bdr w:val="none" w:sz="0" w:space="0" w:color="auto" w:frame="1"/>
+        </w:rPr>
+        <w:t>    </w:t>
+      </w:r>
+      <w:r>
+        <w:rPr>
+          <w:rFonts w:ascii="Consolas" w:eastAsia="宋体" w:hAnsi="Consolas" w:cs="宋体"/>
+          <w:color w:val="0000FF"/>
+          <w:sz w:val="18"/>
+          <w:szCs w:val="18"/>
+          <w:bdr w:val="none" w:sz="0" w:space="0" w:color="auto" w:frame="1"/>
+        </w:rPr>
+        <w:t>"name"</w:t>
+      </w:r>
+      <w:r>
+        <w:rPr>
+          <w:rFonts w:ascii="Consolas" w:eastAsia="宋体" w:hAnsi="Consolas" w:cs="宋体"/>
+          <w:color w:val="000000"/>
+          <w:sz w:val="18"/>
+          <w:szCs w:val="18"/>
+          <w:bdr w:val="none" w:sz="0" w:space="0" w:color="auto" w:frame="1"/>
+        </w:rPr>
+        <w:t>: </w:t>
+      </w:r>
+      <w:r>
+        <w:rPr>
+          <w:rFonts w:ascii="Consolas" w:eastAsia="宋体" w:hAnsi="Consolas" w:cs="宋体"/>
+          <w:color w:val="0000FF"/>
+          <w:sz w:val="18"/>
+          <w:szCs w:val="18"/>
+          <w:bdr w:val="none" w:sz="0" w:space="0" w:color="auto" w:frame="1"/>
+        </w:rPr>
+        <w:t>"first"</w:t>
+      </w:r>
+      <w:r>
+        <w:rPr>
+          <w:rFonts w:ascii="Consolas" w:eastAsia="宋体" w:hAnsi="Consolas" w:cs="宋体"/>
+          <w:color w:val="000000"/>
+          <w:sz w:val="18"/>
+          <w:szCs w:val="18"/>
+          <w:bdr w:val="none" w:sz="0" w:space="0" w:color="auto" w:frame="1"/>
+        </w:rPr>
+        <w:t>,  </w:t>
+      </w:r>
+    </w:p>
+    <w:p>
+      <w:pPr>
+        <w:numPr>
+          <w:ilvl w:val="0"/>
+          <w:numId w:val="31"/>
+        </w:numPr>
+        <w:pBdr>
+          <w:left w:val="single" w:sz="18" w:space="0" w:color="6CE26C"/>
+        </w:pBdr>
+        <w:shd w:val="clear" w:color="auto" w:fill="FFFFFF"/>
+        <w:suppressAutoHyphens w:val="0"/>
+        <w:autoSpaceDE/>
+        <w:autoSpaceDN/>
+        <w:spacing w:beforeAutospacing="1" w:afterAutospacing="1" w:line="210" w:lineRule="atLeast"/>
+        <w:rPr>
+          <w:rFonts w:ascii="Consolas" w:eastAsia="宋体" w:hAnsi="Consolas" w:cs="宋体"/>
+          <w:color w:val="5C5C5C"/>
+          <w:sz w:val="18"/>
+          <w:szCs w:val="18"/>
+        </w:rPr>
+      </w:pPr>
+      <w:r>
+        <w:rPr>
+          <w:rFonts w:ascii="Consolas" w:eastAsia="宋体" w:hAnsi="Consolas" w:cs="宋体"/>
+          <w:color w:val="000000"/>
+          <w:sz w:val="18"/>
+          <w:szCs w:val="18"/>
+          <w:bdr w:val="none" w:sz="0" w:space="0" w:color="auto" w:frame="1"/>
+        </w:rPr>
+        <w:t>    </w:t>
+      </w:r>
+      <w:r>
+        <w:rPr>
+          <w:rFonts w:ascii="Consolas" w:eastAsia="宋体" w:hAnsi="Consolas" w:cs="宋体"/>
+          <w:color w:val="0000FF"/>
+          <w:sz w:val="18"/>
+          <w:szCs w:val="18"/>
+          <w:bdr w:val="none" w:sz="0" w:space="0" w:color="auto" w:frame="1"/>
+        </w:rPr>
+        <w:t>"clientTime"</w:t>
+      </w:r>
+      <w:r>
+        <w:rPr>
+          <w:rFonts w:ascii="Consolas" w:eastAsia="宋体" w:hAnsi="Consolas" w:cs="宋体"/>
+          <w:color w:val="000000"/>
+          <w:sz w:val="18"/>
+          <w:szCs w:val="18"/>
+          <w:bdr w:val="none" w:sz="0" w:space="0" w:color="auto" w:frame="1"/>
+        </w:rPr>
+        <w:t>: 1567733117271,  </w:t>
+      </w:r>
+    </w:p>
+    <w:p>
+      <w:pPr>
+        <w:numPr>
+          <w:ilvl w:val="0"/>
+          <w:numId w:val="31"/>
+        </w:numPr>
+        <w:pBdr>
+          <w:left w:val="single" w:sz="18" w:space="0" w:color="6CE26C"/>
+        </w:pBdr>
+        <w:shd w:val="clear" w:color="auto" w:fill="F8F8F8"/>
+        <w:suppressAutoHyphens w:val="0"/>
+        <w:autoSpaceDE/>
+        <w:autoSpaceDN/>
+        <w:spacing w:beforeAutospacing="1" w:afterAutospacing="1" w:line="210" w:lineRule="atLeast"/>
+        <w:rPr>
+          <w:rFonts w:ascii="Consolas" w:eastAsia="宋体" w:hAnsi="Consolas" w:cs="宋体"/>
+          <w:color w:val="5C5C5C"/>
+          <w:sz w:val="18"/>
+          <w:szCs w:val="18"/>
+        </w:rPr>
+      </w:pPr>
+      <w:r>
+        <w:rPr>
+          <w:rFonts w:ascii="Consolas" w:eastAsia="宋体" w:hAnsi="Consolas" w:cs="宋体"/>
+          <w:color w:val="000000"/>
+          <w:sz w:val="18"/>
+          <w:szCs w:val="18"/>
+          <w:bdr w:val="none" w:sz="0" w:space="0" w:color="auto" w:frame="1"/>
+        </w:rPr>
+        <w:t>    </w:t>
+      </w:r>
+      <w:r>
+        <w:rPr>
+          <w:rFonts w:ascii="Consolas" w:eastAsia="宋体" w:hAnsi="Consolas" w:cs="宋体"/>
+          <w:color w:val="0000FF"/>
+          <w:sz w:val="18"/>
+          <w:szCs w:val="18"/>
+          <w:bdr w:val="none" w:sz="0" w:space="0" w:color="auto" w:frame="1"/>
+        </w:rPr>
+        <w:t>"address"</w:t>
+      </w:r>
+      <w:r>
+        <w:rPr>
+          <w:rFonts w:ascii="Consolas" w:eastAsia="宋体" w:hAnsi="Consolas" w:cs="宋体"/>
+          <w:color w:val="000000"/>
+          <w:sz w:val="18"/>
+          <w:szCs w:val="18"/>
+          <w:bdr w:val="none" w:sz="0" w:space="0" w:color="auto" w:frame="1"/>
+        </w:rPr>
+        <w:t>:</w:t>
+      </w:r>
+      <w:r>
+        <w:rPr>
+          <w:rFonts w:ascii="Consolas" w:eastAsia="宋体" w:hAnsi="Consolas" w:cs="宋体"/>
+          <w:color w:val="0000FF"/>
+          <w:sz w:val="18"/>
+          <w:szCs w:val="18"/>
+          <w:bdr w:val="none" w:sz="0" w:space="0" w:color="auto" w:frame="1"/>
+        </w:rPr>
+        <w:t>"</w:t>
+      </w:r>
+      <w:r>
+        <w:rPr>
+          <w:rFonts w:ascii="Consolas" w:eastAsia="宋体" w:hAnsi="Consolas" w:cs="宋体"/>
+          <w:color w:val="0000FF"/>
+          <w:sz w:val="18"/>
+          <w:szCs w:val="18"/>
+          <w:bdr w:val="none" w:sz="0" w:space="0" w:color="auto" w:frame="1"/>
+        </w:rPr>
+        <w:t>苏州</w:t>
+      </w:r>
+      <w:r>
+        <w:rPr>
+          <w:rFonts w:ascii="Consolas" w:eastAsia="宋体" w:hAnsi="Consolas" w:cs="宋体"/>
+          <w:color w:val="0000FF"/>
+          <w:sz w:val="18"/>
+          <w:szCs w:val="18"/>
+          <w:bdr w:val="none" w:sz="0" w:space="0" w:color="auto" w:frame="1"/>
+        </w:rPr>
+        <w:t>"</w:t>
+      </w:r>
+      <w:r>
+        <w:rPr>
+          <w:rFonts w:ascii="Consolas" w:eastAsia="宋体" w:hAnsi="Consolas" w:cs="宋体"/>
+          <w:color w:val="000000"/>
+          <w:sz w:val="18"/>
+          <w:szCs w:val="18"/>
+          <w:bdr w:val="none" w:sz="0" w:space="0" w:color="auto" w:frame="1"/>
+        </w:rPr>
+        <w:t>,  </w:t>
+      </w:r>
+    </w:p>
+    <w:p>
+      <w:pPr>
+        <w:numPr>
+          <w:ilvl w:val="0"/>
+          <w:numId w:val="31"/>
+        </w:numPr>
+        <w:pBdr>
+          <w:left w:val="single" w:sz="18" w:space="0" w:color="6CE26C"/>
+        </w:pBdr>
+        <w:shd w:val="clear" w:color="auto" w:fill="FFFFFF"/>
+        <w:suppressAutoHyphens w:val="0"/>
+        <w:autoSpaceDE/>
+        <w:autoSpaceDN/>
+        <w:spacing w:beforeAutospacing="1" w:afterAutospacing="1" w:line="210" w:lineRule="atLeast"/>
+        <w:rPr>
+          <w:rFonts w:ascii="Consolas" w:eastAsia="宋体" w:hAnsi="Consolas" w:cs="宋体"/>
+          <w:color w:val="5C5C5C"/>
+          <w:sz w:val="18"/>
+          <w:szCs w:val="18"/>
+        </w:rPr>
+      </w:pPr>
+      <w:r>
+        <w:rPr>
+          <w:rFonts w:ascii="Consolas" w:eastAsia="宋体" w:hAnsi="Consolas" w:cs="宋体"/>
+          <w:color w:val="000000"/>
+          <w:sz w:val="18"/>
+          <w:szCs w:val="18"/>
+          <w:bdr w:val="none" w:sz="0" w:space="0" w:color="auto" w:frame="1"/>
+        </w:rPr>
+        <w:t>    </w:t>
+      </w:r>
+      <w:r>
+        <w:rPr>
+          <w:rFonts w:ascii="Consolas" w:eastAsia="宋体" w:hAnsi="Consolas" w:cs="宋体"/>
+          <w:color w:val="0000FF"/>
+          <w:sz w:val="18"/>
+          <w:szCs w:val="18"/>
+          <w:bdr w:val="none" w:sz="0" w:space="0" w:color="auto" w:frame="1"/>
+        </w:rPr>
+        <w:t>"age"</w:t>
+      </w:r>
+      <w:r>
+        <w:rPr>
+          <w:rFonts w:ascii="Consolas" w:eastAsia="宋体" w:hAnsi="Consolas" w:cs="宋体"/>
+          <w:color w:val="000000"/>
+          <w:sz w:val="18"/>
+          <w:szCs w:val="18"/>
+          <w:bdr w:val="none" w:sz="0" w:space="0" w:color="auto" w:frame="1"/>
+        </w:rPr>
+        <w:t>: 18,  </w:t>
+      </w:r>
+    </w:p>
+    <w:p>
+      <w:pPr>
+        <w:numPr>
+          <w:ilvl w:val="0"/>
+          <w:numId w:val="31"/>
+        </w:numPr>
+        <w:pBdr>
+          <w:left w:val="single" w:sz="18" w:space="0" w:color="6CE26C"/>
+        </w:pBdr>
+        <w:shd w:val="clear" w:color="auto" w:fill="F8F8F8"/>
+        <w:suppressAutoHyphens w:val="0"/>
+        <w:autoSpaceDE/>
+        <w:autoSpaceDN/>
+        <w:spacing w:beforeAutospacing="1" w:afterAutospacing="1" w:line="210" w:lineRule="atLeast"/>
+        <w:rPr>
+          <w:rFonts w:ascii="Consolas" w:eastAsia="宋体" w:hAnsi="Consolas" w:cs="宋体"/>
+          <w:color w:val="5C5C5C"/>
+          <w:sz w:val="18"/>
+          <w:szCs w:val="18"/>
+        </w:rPr>
+      </w:pPr>
+      <w:r>
+        <w:rPr>
+          <w:rFonts w:ascii="Consolas" w:eastAsia="宋体" w:hAnsi="Consolas" w:cs="宋体"/>
+          <w:color w:val="000000"/>
+          <w:sz w:val="18"/>
+          <w:szCs w:val="18"/>
+          <w:bdr w:val="none" w:sz="0" w:space="0" w:color="auto" w:frame="1"/>
+        </w:rPr>
+        <w:t>    </w:t>
+      </w:r>
+      <w:r>
+        <w:rPr>
+          <w:rFonts w:ascii="Consolas" w:eastAsia="宋体" w:hAnsi="Consolas" w:cs="宋体"/>
+          <w:color w:val="0000FF"/>
+          <w:sz w:val="18"/>
+          <w:szCs w:val="18"/>
+          <w:bdr w:val="none" w:sz="0" w:space="0" w:color="auto" w:frame="1"/>
+        </w:rPr>
+        <w:t>"detail"</w:t>
+      </w:r>
+      <w:r>
+        <w:rPr>
+          <w:rFonts w:ascii="Consolas" w:eastAsia="宋体" w:hAnsi="Consolas" w:cs="宋体"/>
+          <w:color w:val="000000"/>
+          <w:sz w:val="18"/>
+          <w:szCs w:val="18"/>
+          <w:bdr w:val="none" w:sz="0" w:space="0" w:color="auto" w:frame="1"/>
+        </w:rPr>
+        <w:t>:</w:t>
+      </w:r>
+      <w:r>
+        <w:rPr>
+          <w:rFonts w:ascii="Consolas" w:eastAsia="宋体" w:hAnsi="Consolas" w:cs="宋体"/>
+          <w:color w:val="0000FF"/>
+          <w:sz w:val="18"/>
+          <w:szCs w:val="18"/>
+          <w:bdr w:val="none" w:sz="0" w:space="0" w:color="auto" w:frame="1"/>
+        </w:rPr>
+        <w:t>"this is fine day"</w:t>
+      </w:r>
+      <w:r>
+        <w:rPr>
+          <w:rFonts w:ascii="Consolas" w:eastAsia="宋体" w:hAnsi="Consolas" w:cs="宋体"/>
+          <w:color w:val="000000"/>
+          <w:sz w:val="18"/>
+          <w:szCs w:val="18"/>
+          <w:bdr w:val="none" w:sz="0" w:space="0" w:color="auto" w:frame="1"/>
+        </w:rPr>
+        <w:t>  </w:t>
+      </w:r>
+    </w:p>
+    <w:p>
+      <w:pPr>
+        <w:numPr>
+          <w:ilvl w:val="0"/>
+          <w:numId w:val="31"/>
+        </w:numPr>
+        <w:pBdr>
+          <w:left w:val="single" w:sz="18" w:space="0" w:color="6CE26C"/>
+        </w:pBdr>
+        <w:shd w:val="clear" w:color="auto" w:fill="FFFFFF"/>
+        <w:suppressAutoHyphens w:val="0"/>
+        <w:autoSpaceDE/>
+        <w:autoSpaceDN/>
+        <w:spacing w:beforeAutospacing="1" w:afterAutospacing="1" w:line="210" w:lineRule="atLeast"/>
+        <w:rPr>
+          <w:rFonts w:ascii="Consolas" w:eastAsia="宋体" w:hAnsi="Consolas" w:cs="宋体"/>
+          <w:color w:val="5C5C5C"/>
+          <w:sz w:val="18"/>
+          <w:szCs w:val="18"/>
+        </w:rPr>
+      </w:pPr>
+      <w:r>
+        <w:rPr>
+          <w:rFonts w:ascii="Consolas" w:eastAsia="宋体" w:hAnsi="Consolas" w:cs="宋体"/>
+          <w:color w:val="000000"/>
+          <w:sz w:val="18"/>
+          <w:szCs w:val="18"/>
+          <w:bdr w:val="none" w:sz="0" w:space="0" w:color="auto" w:frame="1"/>
+        </w:rPr>
+        <w:t>}</w:t>
+      </w:r>
+    </w:p>
+    <w:p>
+      <w:pPr>
+        <w:rPr>
+          <w:rFonts w:eastAsiaTheme="minorEastAsia"/>
+        </w:rPr>
+      </w:pPr>
+    </w:p>
+    <w:p>
+      <w:pPr>
+        <w:rPr>
+          <w:rFonts w:eastAsiaTheme="minorEastAsia"/>
+        </w:rPr>
+      </w:pPr>
+    </w:p>
+    <w:p>
+      <w:pPr>
+        <w:pStyle w:val="2"/>
+        <w:rPr>
+          <w:rFonts w:eastAsiaTheme="minorEastAsia"/>
+        </w:rPr>
+      </w:pPr>
+      <w:r>
+        <w:rPr>
+          <w:rFonts w:eastAsiaTheme="minorEastAsia"/>
+        </w:rPr>
+        <w:t xml:space="preserve">2.2 </w:t>
+      </w:r>
+      <w:r>
+        <w:rPr>
+          <w:rFonts w:eastAsiaTheme="minorEastAsia"/>
+        </w:rPr>
+        <w:t>full-text search</w:t>
+      </w:r>
+    </w:p>
+    <w:p>
+      <w:pPr>
+        <w:rPr>
+          <w:rFonts w:eastAsiaTheme="minorEastAsia"/>
+        </w:rPr>
+      </w:pPr>
+      <w:r>
+        <w:rPr>
+          <w:rFonts w:eastAsiaTheme="minorEastAsia" w:hint="eastAsia"/>
+        </w:rPr>
+        <w:t>全文搜索</w:t>
+      </w:r>
+    </w:p>
+    <w:p>
+      <w:pPr>
+        <w:pStyle w:val="3"/>
+        <w:spacing w:before="156"/>
+      </w:pPr>
+      <w:r>
+        <w:t>m</w:t>
       </w:r>
       <w:r>
         <w:rPr>
           <w:rFonts w:hint="eastAsia"/>
         </w:rPr>
-        <w:t>rea</w:t>
+        <w:t>atch</w:t>
+      </w:r>
+    </w:p>
+    <w:p>
+      <w:pPr>
+        <w:numPr>
+          <w:ilvl w:val="0"/>
+          <w:numId w:val="3"/>
+        </w:numPr>
+        <w:pBdr>
+          <w:left w:val="single" w:sz="18" w:space="0" w:color="6CE26C"/>
+        </w:pBdr>
+        <w:shd w:val="clear" w:color="auto" w:fill="FFFFFF"/>
+        <w:suppressAutoHyphens w:val="0"/>
+        <w:autoSpaceDE/>
+        <w:autoSpaceDN/>
+        <w:spacing w:beforeAutospacing="1" w:afterAutospacing="1" w:line="210" w:lineRule="atLeast"/>
+        <w:rPr>
+          <w:rFonts w:ascii="Consolas" w:eastAsia="宋体" w:hAnsi="Consolas" w:cs="宋体"/>
+          <w:color w:val="5C5C5C"/>
+          <w:sz w:val="18"/>
+          <w:szCs w:val="18"/>
+        </w:rPr>
+      </w:pPr>
+      <w:r>
+        <w:rPr>
+          <w:rFonts w:ascii="Consolas" w:eastAsia="宋体" w:hAnsi="Consolas" w:cs="宋体"/>
+          <w:color w:val="000000"/>
+          <w:sz w:val="18"/>
+          <w:szCs w:val="18"/>
+          <w:bdr w:val="none" w:sz="0" w:space="0" w:color="auto" w:frame="1"/>
+        </w:rPr>
+        <w:t>{  </w:t>
+      </w:r>
+    </w:p>
+    <w:p>
+      <w:pPr>
+        <w:numPr>
+          <w:ilvl w:val="0"/>
+          <w:numId w:val="3"/>
+        </w:numPr>
+        <w:pBdr>
+          <w:left w:val="single" w:sz="18" w:space="0" w:color="6CE26C"/>
+        </w:pBdr>
+        <w:shd w:val="clear" w:color="auto" w:fill="F8F8F8"/>
+        <w:suppressAutoHyphens w:val="0"/>
+        <w:autoSpaceDE/>
+        <w:autoSpaceDN/>
+        <w:spacing w:beforeAutospacing="1" w:afterAutospacing="1" w:line="210" w:lineRule="atLeast"/>
+        <w:rPr>
+          <w:rFonts w:ascii="Consolas" w:eastAsia="宋体" w:hAnsi="Consolas" w:cs="宋体"/>
+          <w:color w:val="5C5C5C"/>
+          <w:sz w:val="18"/>
+          <w:szCs w:val="18"/>
+        </w:rPr>
+      </w:pPr>
+      <w:r>
+        <w:rPr>
+          <w:rFonts w:ascii="Consolas" w:eastAsia="宋体" w:hAnsi="Consolas" w:cs="宋体"/>
+          <w:color w:val="000000"/>
+          <w:sz w:val="18"/>
+          <w:szCs w:val="18"/>
+          <w:bdr w:val="none" w:sz="0" w:space="0" w:color="auto" w:frame="1"/>
+        </w:rPr>
+        <w:t>    "query" : {  </w:t>
+      </w:r>
+    </w:p>
+    <w:p>
+      <w:pPr>
+        <w:numPr>
+          <w:ilvl w:val="0"/>
+          <w:numId w:val="3"/>
+        </w:numPr>
+        <w:pBdr>
+          <w:left w:val="single" w:sz="18" w:space="0" w:color="6CE26C"/>
+        </w:pBdr>
+        <w:shd w:val="clear" w:color="auto" w:fill="FFFFFF"/>
+        <w:suppressAutoHyphens w:val="0"/>
+        <w:autoSpaceDE/>
+        <w:autoSpaceDN/>
+        <w:spacing w:beforeAutospacing="1" w:afterAutospacing="1" w:line="210" w:lineRule="atLeast"/>
+        <w:rPr>
+          <w:rFonts w:ascii="Consolas" w:eastAsia="宋体" w:hAnsi="Consolas" w:cs="宋体"/>
+          <w:color w:val="5C5C5C"/>
+          <w:sz w:val="18"/>
+          <w:szCs w:val="18"/>
+        </w:rPr>
+      </w:pPr>
+      <w:r>
+        <w:rPr>
+          <w:rFonts w:ascii="Consolas" w:eastAsia="宋体" w:hAnsi="Consolas" w:cs="宋体"/>
+          <w:color w:val="000000"/>
+          <w:sz w:val="18"/>
+          <w:szCs w:val="18"/>
+          <w:bdr w:val="none" w:sz="0" w:space="0" w:color="auto" w:frame="1"/>
+        </w:rPr>
+        <w:t>        "match" : {"detail" : "here1 detail1"}  </w:t>
+      </w:r>
+    </w:p>
+    <w:p>
+      <w:pPr>
+        <w:numPr>
+          <w:ilvl w:val="0"/>
+          <w:numId w:val="3"/>
+        </w:numPr>
+        <w:pBdr>
+          <w:left w:val="single" w:sz="18" w:space="0" w:color="6CE26C"/>
+        </w:pBdr>
+        <w:shd w:val="clear" w:color="auto" w:fill="F8F8F8"/>
+        <w:suppressAutoHyphens w:val="0"/>
+        <w:autoSpaceDE/>
+        <w:autoSpaceDN/>
+        <w:spacing w:beforeAutospacing="1" w:afterAutospacing="1" w:line="210" w:lineRule="atLeast"/>
+        <w:rPr>
+          <w:rFonts w:ascii="Consolas" w:eastAsia="宋体" w:hAnsi="Consolas" w:cs="宋体"/>
+          <w:color w:val="5C5C5C"/>
+          <w:sz w:val="18"/>
+          <w:szCs w:val="18"/>
+        </w:rPr>
+      </w:pPr>
+      <w:r>
+        <w:rPr>
+          <w:rFonts w:ascii="Consolas" w:eastAsia="宋体" w:hAnsi="Consolas" w:cs="宋体"/>
+          <w:color w:val="000000"/>
+          <w:sz w:val="18"/>
+          <w:szCs w:val="18"/>
+          <w:bdr w:val="none" w:sz="0" w:space="0" w:color="auto" w:frame="1"/>
+        </w:rPr>
+        <w:t>    }  </w:t>
+      </w:r>
+    </w:p>
+    <w:p>
+      <w:pPr>
+        <w:numPr>
+          <w:ilvl w:val="0"/>
+          <w:numId w:val="3"/>
+        </w:numPr>
+        <w:pBdr>
+          <w:left w:val="single" w:sz="18" w:space="0" w:color="6CE26C"/>
+        </w:pBdr>
+        <w:shd w:val="clear" w:color="auto" w:fill="FFFFFF"/>
+        <w:suppressAutoHyphens w:val="0"/>
+        <w:autoSpaceDE/>
+        <w:autoSpaceDN/>
+        <w:spacing w:beforeAutospacing="1" w:afterAutospacing="1" w:line="210" w:lineRule="atLeast"/>
+        <w:rPr>
+          <w:rFonts w:ascii="Consolas" w:eastAsia="宋体" w:hAnsi="Consolas" w:cs="宋体"/>
+          <w:color w:val="5C5C5C"/>
+          <w:sz w:val="18"/>
+          <w:szCs w:val="18"/>
+        </w:rPr>
+      </w:pPr>
+      <w:r>
+        <w:rPr>
+          <w:rFonts w:ascii="Consolas" w:eastAsia="宋体" w:hAnsi="Consolas" w:cs="宋体"/>
+          <w:color w:val="000000"/>
+          <w:sz w:val="18"/>
+          <w:szCs w:val="18"/>
+          <w:bdr w:val="none" w:sz="0" w:space="0" w:color="auto" w:frame="1"/>
+        </w:rPr>
+        <w:t>}  </w:t>
+      </w:r>
+    </w:p>
+    <w:p>
+      <w:pPr>
+        <w:pStyle w:val="a8"/>
+        <w:spacing w:before="156"/>
+      </w:pPr>
+      <w:r>
+        <w:lastRenderedPageBreak/>
+        <w:t>multi_match</w:t>
+      </w:r>
+    </w:p>
+    <w:p>
+      <w:pPr>
+        <w:numPr>
+          <w:ilvl w:val="0"/>
+          <w:numId w:val="4"/>
+        </w:numPr>
+        <w:pBdr>
+          <w:left w:val="single" w:sz="18" w:space="0" w:color="6CE26C"/>
+        </w:pBdr>
+        <w:shd w:val="clear" w:color="auto" w:fill="FFFFFF"/>
+        <w:suppressAutoHyphens w:val="0"/>
+        <w:autoSpaceDE/>
+        <w:autoSpaceDN/>
+        <w:spacing w:beforeAutospacing="1" w:afterAutospacing="1" w:line="210" w:lineRule="atLeast"/>
+        <w:rPr>
+          <w:rFonts w:ascii="Consolas" w:eastAsia="宋体" w:hAnsi="Consolas" w:cs="宋体"/>
+          <w:color w:val="5C5C5C"/>
+          <w:sz w:val="18"/>
+          <w:szCs w:val="18"/>
+        </w:rPr>
+      </w:pPr>
+      <w:r>
+        <w:rPr>
+          <w:rFonts w:ascii="Consolas" w:eastAsia="宋体" w:hAnsi="Consolas" w:cs="宋体"/>
+          <w:color w:val="000000"/>
+          <w:sz w:val="18"/>
+          <w:szCs w:val="18"/>
+          <w:bdr w:val="none" w:sz="0" w:space="0" w:color="auto" w:frame="1"/>
+        </w:rPr>
+        <w:t>{  </w:t>
+      </w:r>
+    </w:p>
+    <w:p>
+      <w:pPr>
+        <w:numPr>
+          <w:ilvl w:val="0"/>
+          <w:numId w:val="4"/>
+        </w:numPr>
+        <w:pBdr>
+          <w:left w:val="single" w:sz="18" w:space="0" w:color="6CE26C"/>
+        </w:pBdr>
+        <w:shd w:val="clear" w:color="auto" w:fill="F8F8F8"/>
+        <w:suppressAutoHyphens w:val="0"/>
+        <w:autoSpaceDE/>
+        <w:autoSpaceDN/>
+        <w:spacing w:beforeAutospacing="1" w:afterAutospacing="1" w:line="210" w:lineRule="atLeast"/>
+        <w:rPr>
+          <w:rFonts w:ascii="Consolas" w:eastAsia="宋体" w:hAnsi="Consolas" w:cs="宋体"/>
+          <w:color w:val="5C5C5C"/>
+          <w:sz w:val="18"/>
+          <w:szCs w:val="18"/>
+        </w:rPr>
+      </w:pPr>
+      <w:r>
+        <w:rPr>
+          <w:rFonts w:ascii="Consolas" w:eastAsia="宋体" w:hAnsi="Consolas" w:cs="宋体"/>
+          <w:color w:val="000000"/>
+          <w:sz w:val="18"/>
+          <w:szCs w:val="18"/>
+          <w:bdr w:val="none" w:sz="0" w:space="0" w:color="auto" w:frame="1"/>
+        </w:rPr>
+        <w:t>    "query" : {  </w:t>
+      </w:r>
+    </w:p>
+    <w:p>
+      <w:pPr>
+        <w:numPr>
+          <w:ilvl w:val="0"/>
+          <w:numId w:val="4"/>
+        </w:numPr>
+        <w:pBdr>
+          <w:left w:val="single" w:sz="18" w:space="0" w:color="6CE26C"/>
+        </w:pBdr>
+        <w:shd w:val="clear" w:color="auto" w:fill="FFFFFF"/>
+        <w:suppressAutoHyphens w:val="0"/>
+        <w:autoSpaceDE/>
+        <w:autoSpaceDN/>
+        <w:spacing w:beforeAutospacing="1" w:afterAutospacing="1" w:line="210" w:lineRule="atLeast"/>
+        <w:rPr>
+          <w:rFonts w:ascii="Consolas" w:eastAsia="宋体" w:hAnsi="Consolas" w:cs="宋体"/>
+          <w:color w:val="5C5C5C"/>
+          <w:sz w:val="18"/>
+          <w:szCs w:val="18"/>
+        </w:rPr>
+      </w:pPr>
+      <w:r>
+        <w:rPr>
+          <w:rFonts w:ascii="Consolas" w:eastAsia="宋体" w:hAnsi="Consolas" w:cs="宋体"/>
+          <w:color w:val="000000"/>
+          <w:sz w:val="18"/>
+          <w:szCs w:val="18"/>
+          <w:bdr w:val="none" w:sz="0" w:space="0" w:color="auto" w:frame="1"/>
+        </w:rPr>
+        <w:t>        "multi_match": {   </w:t>
+      </w:r>
+    </w:p>
+    <w:p>
+      <w:pPr>
+        <w:numPr>
+          <w:ilvl w:val="0"/>
+          <w:numId w:val="4"/>
+        </w:numPr>
+        <w:pBdr>
+          <w:left w:val="single" w:sz="18" w:space="0" w:color="6CE26C"/>
+        </w:pBdr>
+        <w:shd w:val="clear" w:color="auto" w:fill="F8F8F8"/>
+        <w:suppressAutoHyphens w:val="0"/>
+        <w:autoSpaceDE/>
+        <w:autoSpaceDN/>
+        <w:spacing w:beforeAutospacing="1" w:afterAutospacing="1" w:line="210" w:lineRule="atLeast"/>
+        <w:rPr>
+          <w:rFonts w:ascii="Consolas" w:eastAsia="宋体" w:hAnsi="Consolas" w:cs="宋体"/>
+          <w:color w:val="5C5C5C"/>
+          <w:sz w:val="18"/>
+          <w:szCs w:val="18"/>
+        </w:rPr>
+      </w:pPr>
+      <w:r>
+        <w:rPr>
+          <w:rFonts w:ascii="Consolas" w:eastAsia="宋体" w:hAnsi="Consolas" w:cs="宋体"/>
+          <w:color w:val="000000"/>
+          <w:sz w:val="18"/>
+          <w:szCs w:val="18"/>
+          <w:bdr w:val="none" w:sz="0" w:space="0" w:color="auto" w:frame="1"/>
+        </w:rPr>
+        <w:t>        "query":    "0",   </w:t>
+      </w:r>
+    </w:p>
+    <w:p>
+      <w:pPr>
+        <w:numPr>
+          <w:ilvl w:val="0"/>
+          <w:numId w:val="4"/>
+        </w:numPr>
+        <w:pBdr>
+          <w:left w:val="single" w:sz="18" w:space="0" w:color="6CE26C"/>
+        </w:pBdr>
+        <w:shd w:val="clear" w:color="auto" w:fill="FFFFFF"/>
+        <w:suppressAutoHyphens w:val="0"/>
+        <w:autoSpaceDE/>
+        <w:autoSpaceDN/>
+        <w:spacing w:beforeAutospacing="1" w:afterAutospacing="1" w:line="210" w:lineRule="atLeast"/>
+        <w:rPr>
+          <w:rFonts w:ascii="Consolas" w:eastAsia="宋体" w:hAnsi="Consolas" w:cs="宋体"/>
+          <w:color w:val="5C5C5C"/>
+          <w:sz w:val="18"/>
+          <w:szCs w:val="18"/>
+        </w:rPr>
+      </w:pPr>
+      <w:r>
+        <w:rPr>
+          <w:rFonts w:ascii="Consolas" w:eastAsia="宋体" w:hAnsi="Consolas" w:cs="宋体"/>
+          <w:color w:val="000000"/>
+          <w:sz w:val="18"/>
+          <w:szCs w:val="18"/>
+          <w:bdr w:val="none" w:sz="0" w:space="0" w:color="auto" w:frame="1"/>
+        </w:rPr>
+        <w:t>        "fields":   [ "userCode", "intoTimeStr" ]   </w:t>
+      </w:r>
+    </w:p>
+    <w:p>
+      <w:pPr>
+        <w:numPr>
+          <w:ilvl w:val="0"/>
+          <w:numId w:val="4"/>
+        </w:numPr>
+        <w:pBdr>
+          <w:left w:val="single" w:sz="18" w:space="0" w:color="6CE26C"/>
+        </w:pBdr>
+        <w:shd w:val="clear" w:color="auto" w:fill="F8F8F8"/>
+        <w:suppressAutoHyphens w:val="0"/>
+        <w:autoSpaceDE/>
+        <w:autoSpaceDN/>
+        <w:spacing w:beforeAutospacing="1" w:afterAutospacing="1" w:line="210" w:lineRule="atLeast"/>
+        <w:rPr>
+          <w:rFonts w:ascii="Consolas" w:eastAsia="宋体" w:hAnsi="Consolas" w:cs="宋体"/>
+          <w:color w:val="5C5C5C"/>
+          <w:sz w:val="18"/>
+          <w:szCs w:val="18"/>
+        </w:rPr>
+      </w:pPr>
+      <w:r>
+        <w:rPr>
+          <w:rFonts w:ascii="Consolas" w:eastAsia="宋体" w:hAnsi="Consolas" w:cs="宋体"/>
+          <w:color w:val="000000"/>
+          <w:sz w:val="18"/>
+          <w:szCs w:val="18"/>
+          <w:bdr w:val="none" w:sz="0" w:space="0" w:color="auto" w:frame="1"/>
+        </w:rPr>
+        <w:t>    }   </w:t>
+      </w:r>
+    </w:p>
+    <w:p>
+      <w:pPr>
+        <w:numPr>
+          <w:ilvl w:val="0"/>
+          <w:numId w:val="4"/>
+        </w:numPr>
+        <w:pBdr>
+          <w:left w:val="single" w:sz="18" w:space="0" w:color="6CE26C"/>
+        </w:pBdr>
+        <w:shd w:val="clear" w:color="auto" w:fill="FFFFFF"/>
+        <w:suppressAutoHyphens w:val="0"/>
+        <w:autoSpaceDE/>
+        <w:autoSpaceDN/>
+        <w:spacing w:beforeAutospacing="1" w:afterAutospacing="1" w:line="210" w:lineRule="atLeast"/>
+        <w:rPr>
+          <w:rFonts w:ascii="Consolas" w:eastAsia="宋体" w:hAnsi="Consolas" w:cs="宋体"/>
+          <w:color w:val="5C5C5C"/>
+          <w:sz w:val="18"/>
+          <w:szCs w:val="18"/>
+        </w:rPr>
+      </w:pPr>
+      <w:r>
+        <w:rPr>
+          <w:rFonts w:ascii="Consolas" w:eastAsia="宋体" w:hAnsi="Consolas" w:cs="宋体"/>
+          <w:color w:val="000000"/>
+          <w:sz w:val="18"/>
+          <w:szCs w:val="18"/>
+          <w:bdr w:val="none" w:sz="0" w:space="0" w:color="auto" w:frame="1"/>
+        </w:rPr>
+        <w:t>    }  </w:t>
+      </w:r>
+    </w:p>
+    <w:p>
+      <w:pPr>
+        <w:numPr>
+          <w:ilvl w:val="0"/>
+          <w:numId w:val="4"/>
+        </w:numPr>
+        <w:pBdr>
+          <w:left w:val="single" w:sz="18" w:space="0" w:color="6CE26C"/>
+        </w:pBdr>
+        <w:shd w:val="clear" w:color="auto" w:fill="F8F8F8"/>
+        <w:suppressAutoHyphens w:val="0"/>
+        <w:autoSpaceDE/>
+        <w:autoSpaceDN/>
+        <w:spacing w:beforeAutospacing="1" w:afterAutospacing="1" w:line="210" w:lineRule="atLeast"/>
+        <w:rPr>
+          <w:rFonts w:ascii="Consolas" w:eastAsia="宋体" w:hAnsi="Consolas" w:cs="宋体"/>
+          <w:color w:val="5C5C5C"/>
+          <w:sz w:val="18"/>
+          <w:szCs w:val="18"/>
+        </w:rPr>
+      </w:pPr>
+      <w:r>
+        <w:rPr>
+          <w:rFonts w:ascii="Consolas" w:eastAsia="宋体" w:hAnsi="Consolas" w:cs="宋体"/>
+          <w:color w:val="000000"/>
+          <w:sz w:val="18"/>
+          <w:szCs w:val="18"/>
+          <w:bdr w:val="none" w:sz="0" w:space="0" w:color="auto" w:frame="1"/>
+        </w:rPr>
+        <w:t>}  </w:t>
+      </w:r>
+    </w:p>
+    <w:p>
+      <w:pPr>
+        <w:rPr>
+          <w:rFonts w:eastAsiaTheme="minorEastAsia"/>
+        </w:rPr>
+      </w:pPr>
+    </w:p>
+    <w:p>
+      <w:pPr>
+        <w:rPr>
+          <w:rFonts w:eastAsiaTheme="minorEastAsia"/>
+        </w:rPr>
+      </w:pPr>
+    </w:p>
+    <w:p>
+      <w:pPr>
+        <w:rPr>
+          <w:rFonts w:eastAsiaTheme="minorEastAsia"/>
+        </w:rPr>
+      </w:pPr>
+    </w:p>
+    <w:p>
+      <w:pPr>
+        <w:rPr>
+          <w:rFonts w:eastAsiaTheme="minorEastAsia"/>
+        </w:rPr>
+      </w:pPr>
+    </w:p>
+    <w:p>
+      <w:pPr>
+        <w:rPr>
+          <w:rFonts w:eastAsiaTheme="minorEastAsia"/>
+        </w:rPr>
+      </w:pPr>
+    </w:p>
+    <w:p>
+      <w:pPr>
+        <w:pStyle w:val="3"/>
+        <w:spacing w:before="156"/>
+      </w:pPr>
+      <w:r>
+        <w:t>f</w:t>
+      </w:r>
+      <w:r>
+        <w:rPr>
+          <w:rFonts w:hint="eastAsia"/>
+        </w:rPr>
+        <w:t>uzzy</w:t>
+      </w:r>
+    </w:p>
+    <w:p>
+      <w:pPr>
+        <w:rPr>
+          <w:rFonts w:eastAsiaTheme="minorEastAsia"/>
+        </w:rPr>
+      </w:pPr>
+      <w:r>
+        <w:rPr>
+          <w:rFonts w:eastAsiaTheme="minorEastAsia" w:hint="eastAsia"/>
+        </w:rPr>
+        <w:t>f1</w:t>
+      </w:r>
+    </w:p>
+    <w:p>
+      <w:pPr>
+        <w:numPr>
+          <w:ilvl w:val="0"/>
+          <w:numId w:val="11"/>
+        </w:numPr>
+        <w:pBdr>
+          <w:left w:val="single" w:sz="18" w:space="0" w:color="6CE26C"/>
+        </w:pBdr>
+        <w:shd w:val="clear" w:color="auto" w:fill="FFFFFF"/>
+        <w:suppressAutoHyphens w:val="0"/>
+        <w:autoSpaceDE/>
+        <w:autoSpaceDN/>
+        <w:spacing w:beforeAutospacing="1" w:afterAutospacing="1" w:line="210" w:lineRule="atLeast"/>
+        <w:rPr>
+          <w:rFonts w:ascii="Consolas" w:eastAsia="宋体" w:hAnsi="Consolas" w:cs="宋体"/>
+          <w:color w:val="5C5C5C"/>
+          <w:sz w:val="18"/>
+          <w:szCs w:val="18"/>
+        </w:rPr>
+      </w:pPr>
+      <w:r>
+        <w:rPr>
+          <w:rFonts w:ascii="Consolas" w:eastAsia="宋体" w:hAnsi="Consolas" w:cs="宋体"/>
+          <w:color w:val="000000"/>
+          <w:sz w:val="18"/>
+          <w:szCs w:val="18"/>
+          <w:bdr w:val="none" w:sz="0" w:space="0" w:color="auto" w:frame="1"/>
+        </w:rPr>
+        <w:t>{   </w:t>
+      </w:r>
+    </w:p>
+    <w:p>
+      <w:pPr>
+        <w:numPr>
+          <w:ilvl w:val="0"/>
+          <w:numId w:val="11"/>
+        </w:numPr>
+        <w:pBdr>
+          <w:left w:val="single" w:sz="18" w:space="0" w:color="6CE26C"/>
+        </w:pBdr>
+        <w:shd w:val="clear" w:color="auto" w:fill="F8F8F8"/>
+        <w:suppressAutoHyphens w:val="0"/>
+        <w:autoSpaceDE/>
+        <w:autoSpaceDN/>
+        <w:spacing w:beforeAutospacing="1" w:afterAutospacing="1" w:line="210" w:lineRule="atLeast"/>
+        <w:rPr>
+          <w:rFonts w:ascii="Consolas" w:eastAsia="宋体" w:hAnsi="Consolas" w:cs="宋体"/>
+          <w:color w:val="5C5C5C"/>
+          <w:sz w:val="18"/>
+          <w:szCs w:val="18"/>
+        </w:rPr>
+      </w:pPr>
+      <w:r>
+        <w:rPr>
+          <w:rFonts w:ascii="Consolas" w:eastAsia="宋体" w:hAnsi="Consolas" w:cs="宋体"/>
+          <w:color w:val="000000"/>
+          <w:sz w:val="18"/>
+          <w:szCs w:val="18"/>
+          <w:bdr w:val="none" w:sz="0" w:space="0" w:color="auto" w:frame="1"/>
+        </w:rPr>
+        <w:t>  "query": {  </w:t>
+      </w:r>
+    </w:p>
+    <w:p>
+      <w:pPr>
+        <w:numPr>
+          <w:ilvl w:val="0"/>
+          <w:numId w:val="11"/>
+        </w:numPr>
+        <w:pBdr>
+          <w:left w:val="single" w:sz="18" w:space="0" w:color="6CE26C"/>
+        </w:pBdr>
+        <w:shd w:val="clear" w:color="auto" w:fill="FFFFFF"/>
+        <w:suppressAutoHyphens w:val="0"/>
+        <w:autoSpaceDE/>
+        <w:autoSpaceDN/>
+        <w:spacing w:beforeAutospacing="1" w:afterAutospacing="1" w:line="210" w:lineRule="atLeast"/>
+        <w:rPr>
+          <w:rFonts w:ascii="Consolas" w:eastAsia="宋体" w:hAnsi="Consolas" w:cs="宋体"/>
+          <w:color w:val="5C5C5C"/>
+          <w:sz w:val="18"/>
+          <w:szCs w:val="18"/>
+        </w:rPr>
+      </w:pPr>
+      <w:r>
+        <w:rPr>
+          <w:rFonts w:ascii="Consolas" w:eastAsia="宋体" w:hAnsi="Consolas" w:cs="宋体"/>
+          <w:color w:val="000000"/>
+          <w:sz w:val="18"/>
+          <w:szCs w:val="18"/>
+          <w:bdr w:val="none" w:sz="0" w:space="0" w:color="auto" w:frame="1"/>
+        </w:rPr>
+        <w:t>       "fuzzy" : { "detail" : "heba" }  </w:t>
+      </w:r>
+    </w:p>
+    <w:p>
+      <w:pPr>
+        <w:numPr>
+          <w:ilvl w:val="0"/>
+          <w:numId w:val="11"/>
+        </w:numPr>
+        <w:pBdr>
+          <w:left w:val="single" w:sz="18" w:space="0" w:color="6CE26C"/>
+        </w:pBdr>
+        <w:shd w:val="clear" w:color="auto" w:fill="F8F8F8"/>
+        <w:suppressAutoHyphens w:val="0"/>
+        <w:autoSpaceDE/>
+        <w:autoSpaceDN/>
+        <w:spacing w:beforeAutospacing="1" w:afterAutospacing="1" w:line="210" w:lineRule="atLeast"/>
+        <w:rPr>
+          <w:rFonts w:ascii="Consolas" w:eastAsia="宋体" w:hAnsi="Consolas" w:cs="宋体"/>
+          <w:color w:val="5C5C5C"/>
+          <w:sz w:val="18"/>
+          <w:szCs w:val="18"/>
+        </w:rPr>
+      </w:pPr>
+      <w:r>
+        <w:rPr>
+          <w:rFonts w:ascii="Consolas" w:eastAsia="宋体" w:hAnsi="Consolas" w:cs="宋体"/>
+          <w:color w:val="000000"/>
+          <w:sz w:val="18"/>
+          <w:szCs w:val="18"/>
+          <w:bdr w:val="none" w:sz="0" w:space="0" w:color="auto" w:frame="1"/>
+        </w:rPr>
+        <w:t>    }  </w:t>
+      </w:r>
+    </w:p>
+    <w:p>
+      <w:pPr>
+        <w:numPr>
+          <w:ilvl w:val="0"/>
+          <w:numId w:val="11"/>
+        </w:numPr>
+        <w:pBdr>
+          <w:left w:val="single" w:sz="18" w:space="0" w:color="6CE26C"/>
+        </w:pBdr>
+        <w:shd w:val="clear" w:color="auto" w:fill="FFFFFF"/>
+        <w:suppressAutoHyphens w:val="0"/>
+        <w:autoSpaceDE/>
+        <w:autoSpaceDN/>
+        <w:spacing w:beforeAutospacing="1" w:afterAutospacing="1" w:line="210" w:lineRule="atLeast"/>
+        <w:rPr>
+          <w:rFonts w:ascii="Consolas" w:eastAsia="宋体" w:hAnsi="Consolas" w:cs="宋体"/>
+          <w:color w:val="5C5C5C"/>
+          <w:sz w:val="18"/>
+          <w:szCs w:val="18"/>
+        </w:rPr>
+      </w:pPr>
+      <w:r>
+        <w:rPr>
+          <w:rFonts w:ascii="Consolas" w:eastAsia="宋体" w:hAnsi="Consolas" w:cs="宋体"/>
+          <w:color w:val="000000"/>
+          <w:sz w:val="18"/>
+          <w:szCs w:val="18"/>
+          <w:bdr w:val="none" w:sz="0" w:space="0" w:color="auto" w:frame="1"/>
+        </w:rPr>
+        <w:t>} </w:t>
+      </w:r>
+    </w:p>
+    <w:p>
+      <w:pPr>
+        <w:rPr>
+          <w:rFonts w:eastAsiaTheme="minorEastAsia"/>
+        </w:rPr>
+      </w:pPr>
+      <w:r>
+        <w:rPr>
+          <w:rFonts w:eastAsiaTheme="minorEastAsia"/>
+        </w:rPr>
+        <w:t>f</w:t>
+      </w:r>
+      <w:r>
+        <w:rPr>
+          <w:rFonts w:eastAsiaTheme="minorEastAsia" w:hint="eastAsia"/>
+        </w:rPr>
+        <w:t>2</w:t>
+      </w:r>
+    </w:p>
+    <w:p>
+      <w:pPr>
+        <w:numPr>
+          <w:ilvl w:val="0"/>
+          <w:numId w:val="12"/>
+        </w:numPr>
+        <w:pBdr>
+          <w:left w:val="single" w:sz="18" w:space="0" w:color="6CE26C"/>
+        </w:pBdr>
+        <w:shd w:val="clear" w:color="auto" w:fill="FFFFFF"/>
+        <w:suppressAutoHyphens w:val="0"/>
+        <w:autoSpaceDE/>
+        <w:autoSpaceDN/>
+        <w:spacing w:beforeAutospacing="1" w:afterAutospacing="1" w:line="210" w:lineRule="atLeast"/>
+        <w:rPr>
+          <w:rFonts w:ascii="Consolas" w:eastAsia="宋体" w:hAnsi="Consolas" w:cs="宋体"/>
+          <w:color w:val="5C5C5C"/>
+          <w:sz w:val="18"/>
+          <w:szCs w:val="18"/>
+        </w:rPr>
+      </w:pPr>
+      <w:r>
+        <w:rPr>
+          <w:rFonts w:ascii="Consolas" w:eastAsia="宋体" w:hAnsi="Consolas" w:cs="宋体"/>
+          <w:color w:val="000000"/>
+          <w:sz w:val="18"/>
+          <w:szCs w:val="18"/>
+          <w:bdr w:val="none" w:sz="0" w:space="0" w:color="auto" w:frame="1"/>
+        </w:rPr>
+        <w:t>{   </w:t>
+      </w:r>
+    </w:p>
+    <w:p>
+      <w:pPr>
+        <w:numPr>
+          <w:ilvl w:val="0"/>
+          <w:numId w:val="12"/>
+        </w:numPr>
+        <w:pBdr>
+          <w:left w:val="single" w:sz="18" w:space="0" w:color="6CE26C"/>
+        </w:pBdr>
+        <w:shd w:val="clear" w:color="auto" w:fill="F8F8F8"/>
+        <w:suppressAutoHyphens w:val="0"/>
+        <w:autoSpaceDE/>
+        <w:autoSpaceDN/>
+        <w:spacing w:beforeAutospacing="1" w:afterAutospacing="1" w:line="210" w:lineRule="atLeast"/>
+        <w:rPr>
+          <w:rFonts w:ascii="Consolas" w:eastAsia="宋体" w:hAnsi="Consolas" w:cs="宋体"/>
+          <w:color w:val="5C5C5C"/>
+          <w:sz w:val="18"/>
+          <w:szCs w:val="18"/>
+        </w:rPr>
+      </w:pPr>
+      <w:r>
+        <w:rPr>
+          <w:rFonts w:ascii="Consolas" w:eastAsia="宋体" w:hAnsi="Consolas" w:cs="宋体"/>
+          <w:color w:val="000000"/>
+          <w:sz w:val="18"/>
+          <w:szCs w:val="18"/>
+          <w:bdr w:val="none" w:sz="0" w:space="0" w:color="auto" w:frame="1"/>
+        </w:rPr>
+        <w:t>  "query": {  </w:t>
+      </w:r>
+    </w:p>
+    <w:p>
+      <w:pPr>
+        <w:numPr>
+          <w:ilvl w:val="0"/>
+          <w:numId w:val="12"/>
+        </w:numPr>
+        <w:pBdr>
+          <w:left w:val="single" w:sz="18" w:space="0" w:color="6CE26C"/>
+        </w:pBdr>
+        <w:shd w:val="clear" w:color="auto" w:fill="FFFFFF"/>
+        <w:suppressAutoHyphens w:val="0"/>
+        <w:autoSpaceDE/>
+        <w:autoSpaceDN/>
+        <w:spacing w:beforeAutospacing="1" w:afterAutospacing="1" w:line="210" w:lineRule="atLeast"/>
+        <w:rPr>
+          <w:rFonts w:ascii="Consolas" w:eastAsia="宋体" w:hAnsi="Consolas" w:cs="宋体"/>
+          <w:color w:val="5C5C5C"/>
+          <w:sz w:val="18"/>
+          <w:szCs w:val="18"/>
+        </w:rPr>
+      </w:pPr>
+      <w:r>
+        <w:rPr>
+          <w:rFonts w:ascii="Consolas" w:eastAsia="宋体" w:hAnsi="Consolas" w:cs="宋体"/>
+          <w:color w:val="000000"/>
+          <w:sz w:val="18"/>
+          <w:szCs w:val="18"/>
+          <w:bdr w:val="none" w:sz="0" w:space="0" w:color="auto" w:frame="1"/>
+        </w:rPr>
+        <w:t>       "fuzzy" : {   </w:t>
+      </w:r>
+    </w:p>
+    <w:p>
+      <w:pPr>
+        <w:numPr>
+          <w:ilvl w:val="0"/>
+          <w:numId w:val="12"/>
+        </w:numPr>
+        <w:pBdr>
+          <w:left w:val="single" w:sz="18" w:space="0" w:color="6CE26C"/>
+        </w:pBdr>
+        <w:shd w:val="clear" w:color="auto" w:fill="F8F8F8"/>
+        <w:suppressAutoHyphens w:val="0"/>
+        <w:autoSpaceDE/>
+        <w:autoSpaceDN/>
+        <w:spacing w:beforeAutospacing="1" w:afterAutospacing="1" w:line="210" w:lineRule="atLeast"/>
+        <w:rPr>
+          <w:rFonts w:ascii="Consolas" w:eastAsia="宋体" w:hAnsi="Consolas" w:cs="宋体"/>
+          <w:color w:val="5C5C5C"/>
+          <w:sz w:val="18"/>
+          <w:szCs w:val="18"/>
+        </w:rPr>
+      </w:pPr>
+      <w:r>
+        <w:rPr>
+          <w:rFonts w:ascii="Consolas" w:eastAsia="宋体" w:hAnsi="Consolas" w:cs="宋体"/>
+          <w:color w:val="000000"/>
+          <w:sz w:val="18"/>
+          <w:szCs w:val="18"/>
+          <w:bdr w:val="none" w:sz="0" w:space="0" w:color="auto" w:frame="1"/>
+        </w:rPr>
+        <w:t>          "detail" : {  </w:t>
+      </w:r>
+    </w:p>
+    <w:p>
+      <w:pPr>
+        <w:numPr>
+          <w:ilvl w:val="0"/>
+          <w:numId w:val="12"/>
+        </w:numPr>
+        <w:pBdr>
+          <w:left w:val="single" w:sz="18" w:space="0" w:color="6CE26C"/>
+        </w:pBdr>
+        <w:shd w:val="clear" w:color="auto" w:fill="FFFFFF"/>
+        <w:suppressAutoHyphens w:val="0"/>
+        <w:autoSpaceDE/>
+        <w:autoSpaceDN/>
+        <w:spacing w:beforeAutospacing="1" w:afterAutospacing="1" w:line="210" w:lineRule="atLeast"/>
+        <w:rPr>
+          <w:rFonts w:ascii="Consolas" w:eastAsia="宋体" w:hAnsi="Consolas" w:cs="宋体"/>
+          <w:color w:val="5C5C5C"/>
+          <w:sz w:val="18"/>
+          <w:szCs w:val="18"/>
+        </w:rPr>
+      </w:pPr>
+      <w:r>
+        <w:rPr>
+          <w:rFonts w:ascii="Consolas" w:eastAsia="宋体" w:hAnsi="Consolas" w:cs="宋体"/>
+          <w:color w:val="000000"/>
+          <w:sz w:val="18"/>
+          <w:szCs w:val="18"/>
+          <w:bdr w:val="none" w:sz="0" w:space="0" w:color="auto" w:frame="1"/>
+        </w:rPr>
+        <w:t>                "value" :         "detail",  </w:t>
+      </w:r>
+    </w:p>
+    <w:p>
+      <w:pPr>
+        <w:numPr>
+          <w:ilvl w:val="0"/>
+          <w:numId w:val="12"/>
+        </w:numPr>
+        <w:pBdr>
+          <w:left w:val="single" w:sz="18" w:space="0" w:color="6CE26C"/>
+        </w:pBdr>
+        <w:shd w:val="clear" w:color="auto" w:fill="F8F8F8"/>
+        <w:suppressAutoHyphens w:val="0"/>
+        <w:autoSpaceDE/>
+        <w:autoSpaceDN/>
+        <w:spacing w:beforeAutospacing="1" w:afterAutospacing="1" w:line="210" w:lineRule="atLeast"/>
+        <w:rPr>
+          <w:rFonts w:ascii="Consolas" w:eastAsia="宋体" w:hAnsi="Consolas" w:cs="宋体"/>
+          <w:color w:val="5C5C5C"/>
+          <w:sz w:val="18"/>
+          <w:szCs w:val="18"/>
+        </w:rPr>
+      </w:pPr>
+      <w:r>
+        <w:rPr>
+          <w:rFonts w:ascii="Consolas" w:eastAsia="宋体" w:hAnsi="Consolas" w:cs="宋体"/>
+          <w:color w:val="000000"/>
+          <w:sz w:val="18"/>
+          <w:szCs w:val="18"/>
+          <w:bdr w:val="none" w:sz="0" w:space="0" w:color="auto" w:frame="1"/>
+        </w:rPr>
+        <w:t>                    "boost" :         1.0,  </w:t>
+      </w:r>
+    </w:p>
+    <w:p>
+      <w:pPr>
+        <w:numPr>
+          <w:ilvl w:val="0"/>
+          <w:numId w:val="12"/>
+        </w:numPr>
+        <w:pBdr>
+          <w:left w:val="single" w:sz="18" w:space="0" w:color="6CE26C"/>
+        </w:pBdr>
+        <w:shd w:val="clear" w:color="auto" w:fill="FFFFFF"/>
+        <w:suppressAutoHyphens w:val="0"/>
+        <w:autoSpaceDE/>
+        <w:autoSpaceDN/>
+        <w:spacing w:beforeAutospacing="1" w:afterAutospacing="1" w:line="210" w:lineRule="atLeast"/>
+        <w:rPr>
+          <w:rFonts w:ascii="Consolas" w:eastAsia="宋体" w:hAnsi="Consolas" w:cs="宋体"/>
+          <w:color w:val="5C5C5C"/>
+          <w:sz w:val="18"/>
+          <w:szCs w:val="18"/>
+        </w:rPr>
+      </w:pPr>
+      <w:r>
+        <w:rPr>
+          <w:rFonts w:ascii="Consolas" w:eastAsia="宋体" w:hAnsi="Consolas" w:cs="宋体"/>
+          <w:color w:val="000000"/>
+          <w:sz w:val="18"/>
+          <w:szCs w:val="18"/>
+          <w:bdr w:val="none" w:sz="0" w:space="0" w:color="auto" w:frame="1"/>
+        </w:rPr>
+        <w:t>                    "fuzziness" :     2,  </w:t>
+      </w:r>
+    </w:p>
+    <w:p>
+      <w:pPr>
+        <w:numPr>
+          <w:ilvl w:val="0"/>
+          <w:numId w:val="12"/>
+        </w:numPr>
+        <w:pBdr>
+          <w:left w:val="single" w:sz="18" w:space="0" w:color="6CE26C"/>
+        </w:pBdr>
+        <w:shd w:val="clear" w:color="auto" w:fill="F8F8F8"/>
+        <w:suppressAutoHyphens w:val="0"/>
+        <w:autoSpaceDE/>
+        <w:autoSpaceDN/>
+        <w:spacing w:beforeAutospacing="1" w:afterAutospacing="1" w:line="210" w:lineRule="atLeast"/>
+        <w:rPr>
+          <w:rFonts w:ascii="Consolas" w:eastAsia="宋体" w:hAnsi="Consolas" w:cs="宋体"/>
+          <w:color w:val="5C5C5C"/>
+          <w:sz w:val="18"/>
+          <w:szCs w:val="18"/>
+        </w:rPr>
+      </w:pPr>
+      <w:r>
+        <w:rPr>
+          <w:rFonts w:ascii="Consolas" w:eastAsia="宋体" w:hAnsi="Consolas" w:cs="宋体"/>
+          <w:color w:val="000000"/>
+          <w:sz w:val="18"/>
+          <w:szCs w:val="18"/>
+          <w:bdr w:val="none" w:sz="0" w:space="0" w:color="auto" w:frame="1"/>
+        </w:rPr>
+        <w:t>                    "prefix_length" : 0,  </w:t>
+      </w:r>
+    </w:p>
+    <w:p>
+      <w:pPr>
+        <w:numPr>
+          <w:ilvl w:val="0"/>
+          <w:numId w:val="12"/>
+        </w:numPr>
+        <w:pBdr>
+          <w:left w:val="single" w:sz="18" w:space="0" w:color="6CE26C"/>
+        </w:pBdr>
+        <w:shd w:val="clear" w:color="auto" w:fill="FFFFFF"/>
+        <w:suppressAutoHyphens w:val="0"/>
+        <w:autoSpaceDE/>
+        <w:autoSpaceDN/>
+        <w:spacing w:beforeAutospacing="1" w:afterAutospacing="1" w:line="210" w:lineRule="atLeast"/>
+        <w:rPr>
+          <w:rFonts w:ascii="Consolas" w:eastAsia="宋体" w:hAnsi="Consolas" w:cs="宋体"/>
+          <w:color w:val="5C5C5C"/>
+          <w:sz w:val="18"/>
+          <w:szCs w:val="18"/>
+        </w:rPr>
+      </w:pPr>
+      <w:r>
+        <w:rPr>
+          <w:rFonts w:ascii="Consolas" w:eastAsia="宋体" w:hAnsi="Consolas" w:cs="宋体"/>
+          <w:color w:val="000000"/>
+          <w:sz w:val="18"/>
+          <w:szCs w:val="18"/>
+          <w:bdr w:val="none" w:sz="0" w:space="0" w:color="auto" w:frame="1"/>
+        </w:rPr>
+        <w:t>                    "max_expansions": 100  </w:t>
+      </w:r>
+    </w:p>
+    <w:p>
+      <w:pPr>
+        <w:numPr>
+          <w:ilvl w:val="0"/>
+          <w:numId w:val="12"/>
+        </w:numPr>
+        <w:pBdr>
+          <w:left w:val="single" w:sz="18" w:space="0" w:color="6CE26C"/>
+        </w:pBdr>
+        <w:shd w:val="clear" w:color="auto" w:fill="F8F8F8"/>
+        <w:suppressAutoHyphens w:val="0"/>
+        <w:autoSpaceDE/>
+        <w:autoSpaceDN/>
+        <w:spacing w:beforeAutospacing="1" w:afterAutospacing="1" w:line="210" w:lineRule="atLeast"/>
+        <w:rPr>
+          <w:rFonts w:ascii="Consolas" w:eastAsia="宋体" w:hAnsi="Consolas" w:cs="宋体"/>
+          <w:color w:val="5C5C5C"/>
+          <w:sz w:val="18"/>
+          <w:szCs w:val="18"/>
+        </w:rPr>
+      </w:pPr>
+      <w:r>
+        <w:rPr>
+          <w:rFonts w:ascii="Consolas" w:eastAsia="宋体" w:hAnsi="Consolas" w:cs="宋体"/>
+          <w:color w:val="000000"/>
+          <w:sz w:val="18"/>
+          <w:szCs w:val="18"/>
+          <w:bdr w:val="none" w:sz="0" w:space="0" w:color="auto" w:frame="1"/>
+        </w:rPr>
+        <w:t>            }  </w:t>
+      </w:r>
+    </w:p>
+    <w:p>
+      <w:pPr>
+        <w:numPr>
+          <w:ilvl w:val="0"/>
+          <w:numId w:val="12"/>
+        </w:numPr>
+        <w:pBdr>
+          <w:left w:val="single" w:sz="18" w:space="0" w:color="6CE26C"/>
+        </w:pBdr>
+        <w:shd w:val="clear" w:color="auto" w:fill="FFFFFF"/>
+        <w:suppressAutoHyphens w:val="0"/>
+        <w:autoSpaceDE/>
+        <w:autoSpaceDN/>
+        <w:spacing w:beforeAutospacing="1" w:afterAutospacing="1" w:line="210" w:lineRule="atLeast"/>
+        <w:rPr>
+          <w:rFonts w:ascii="Consolas" w:eastAsia="宋体" w:hAnsi="Consolas" w:cs="宋体"/>
+          <w:color w:val="5C5C5C"/>
+          <w:sz w:val="18"/>
+          <w:szCs w:val="18"/>
+        </w:rPr>
+      </w:pPr>
+      <w:r>
+        <w:rPr>
+          <w:rFonts w:ascii="Consolas" w:eastAsia="宋体" w:hAnsi="Consolas" w:cs="宋体"/>
+          <w:color w:val="000000"/>
+          <w:sz w:val="18"/>
+          <w:szCs w:val="18"/>
+          <w:bdr w:val="none" w:sz="0" w:space="0" w:color="auto" w:frame="1"/>
+        </w:rPr>
+        <w:t>        }  </w:t>
+      </w:r>
+    </w:p>
+    <w:p>
+      <w:pPr>
+        <w:numPr>
+          <w:ilvl w:val="0"/>
+          <w:numId w:val="12"/>
+        </w:numPr>
+        <w:pBdr>
+          <w:left w:val="single" w:sz="18" w:space="0" w:color="6CE26C"/>
+        </w:pBdr>
+        <w:shd w:val="clear" w:color="auto" w:fill="F8F8F8"/>
+        <w:suppressAutoHyphens w:val="0"/>
+        <w:autoSpaceDE/>
+        <w:autoSpaceDN/>
+        <w:spacing w:beforeAutospacing="1" w:afterAutospacing="1" w:line="210" w:lineRule="atLeast"/>
+        <w:rPr>
+          <w:rFonts w:ascii="Consolas" w:eastAsia="宋体" w:hAnsi="Consolas" w:cs="宋体"/>
+          <w:color w:val="5C5C5C"/>
+          <w:sz w:val="18"/>
+          <w:szCs w:val="18"/>
+        </w:rPr>
+      </w:pPr>
+      <w:r>
+        <w:rPr>
+          <w:rFonts w:ascii="Consolas" w:eastAsia="宋体" w:hAnsi="Consolas" w:cs="宋体"/>
+          <w:color w:val="000000"/>
+          <w:sz w:val="18"/>
+          <w:szCs w:val="18"/>
+          <w:bdr w:val="none" w:sz="0" w:space="0" w:color="auto" w:frame="1"/>
+        </w:rPr>
+        <w:t>    }  </w:t>
+      </w:r>
+    </w:p>
+    <w:p>
+      <w:pPr>
+        <w:numPr>
+          <w:ilvl w:val="0"/>
+          <w:numId w:val="12"/>
+        </w:numPr>
+        <w:pBdr>
+          <w:left w:val="single" w:sz="18" w:space="0" w:color="6CE26C"/>
+        </w:pBdr>
+        <w:shd w:val="clear" w:color="auto" w:fill="FFFFFF"/>
+        <w:suppressAutoHyphens w:val="0"/>
+        <w:autoSpaceDE/>
+        <w:autoSpaceDN/>
+        <w:spacing w:beforeAutospacing="1" w:afterAutospacing="1" w:line="210" w:lineRule="atLeast"/>
+        <w:rPr>
+          <w:rFonts w:ascii="Consolas" w:eastAsia="宋体" w:hAnsi="Consolas" w:cs="宋体"/>
+          <w:color w:val="5C5C5C"/>
+          <w:sz w:val="18"/>
+          <w:szCs w:val="18"/>
+        </w:rPr>
+      </w:pPr>
+      <w:r>
+        <w:rPr>
+          <w:rFonts w:ascii="Consolas" w:eastAsia="宋体" w:hAnsi="Consolas" w:cs="宋体"/>
+          <w:color w:val="000000"/>
+          <w:sz w:val="18"/>
+          <w:szCs w:val="18"/>
+          <w:bdr w:val="none" w:sz="0" w:space="0" w:color="auto" w:frame="1"/>
+        </w:rPr>
+        <w:t>}  </w:t>
+      </w:r>
+    </w:p>
+    <w:p>
+      <w:pPr>
+        <w:rPr>
+          <w:rFonts w:eastAsiaTheme="minorEastAsia"/>
+        </w:rPr>
+      </w:pPr>
+    </w:p>
+    <w:p>
+      <w:pPr>
+        <w:rPr>
+          <w:rFonts w:eastAsiaTheme="minorEastAsia"/>
+        </w:rPr>
+      </w:pPr>
+    </w:p>
+    <w:p>
+      <w:pPr>
+        <w:rPr>
+          <w:rFonts w:eastAsiaTheme="minorEastAsia"/>
+        </w:rPr>
+      </w:pPr>
+    </w:p>
+    <w:p>
+      <w:r>
+        <w:rPr>
+          <w:rFonts w:hint="eastAsia"/>
+        </w:rPr>
+        <w:lastRenderedPageBreak/>
+        <w:t>分词 vs 模糊查找</w:t>
+      </w:r>
+    </w:p>
+    <w:p>
+      <w:pPr>
+        <w:rPr>
+          <w:rFonts w:eastAsiaTheme="minorEastAsia"/>
+        </w:rPr>
+      </w:pPr>
+    </w:p>
+    <w:p>
+      <w:pPr>
+        <w:rPr>
+          <w:rFonts w:eastAsiaTheme="minorEastAsia"/>
+        </w:rPr>
+      </w:pPr>
+    </w:p>
+    <w:p>
+      <w:pPr>
+        <w:pStyle w:val="2"/>
+        <w:rPr>
+          <w:rFonts w:asciiTheme="minorEastAsia" w:eastAsiaTheme="minorEastAsia" w:hAnsiTheme="minorEastAsia"/>
+        </w:rPr>
+      </w:pPr>
+      <w:r>
+        <w:rPr>
+          <w:rFonts w:asciiTheme="minorEastAsia" w:eastAsiaTheme="minorEastAsia" w:hAnsiTheme="minorEastAsia" w:hint="eastAsia"/>
+        </w:rPr>
+        <w:t>2.3</w:t>
+      </w:r>
+      <w:r>
+        <w:rPr>
+          <w:rFonts w:asciiTheme="minorEastAsia" w:eastAsiaTheme="minorEastAsia" w:hAnsiTheme="minorEastAsia"/>
+        </w:rPr>
+        <w:t xml:space="preserve"> </w:t>
+      </w:r>
+      <w:r>
+        <w:rPr>
+          <w:rFonts w:asciiTheme="minorEastAsia" w:eastAsiaTheme="minorEastAsia" w:hAnsiTheme="minorEastAsia" w:hint="eastAsia"/>
+        </w:rPr>
+        <w:t>部分匹配</w:t>
+      </w:r>
+    </w:p>
+    <w:p>
+      <w:pPr>
+        <w:rPr>
+          <w:rFonts w:eastAsiaTheme="minorEastAsia"/>
+        </w:rPr>
+      </w:pPr>
+    </w:p>
+    <w:p>
+      <w:pPr>
+        <w:rPr>
+          <w:rFonts w:eastAsiaTheme="minorEastAsia"/>
+        </w:rPr>
+      </w:pPr>
+    </w:p>
+    <w:p>
+      <w:pPr>
+        <w:rPr>
+          <w:rFonts w:eastAsiaTheme="minorEastAsia"/>
+        </w:rPr>
+      </w:pPr>
+    </w:p>
+    <w:p>
+      <w:pPr>
+        <w:rPr>
+          <w:rFonts w:eastAsiaTheme="minorEastAsia"/>
+        </w:rPr>
+      </w:pPr>
+    </w:p>
+    <w:p>
+      <w:pPr>
+        <w:pStyle w:val="3"/>
+        <w:spacing w:before="156"/>
+      </w:pPr>
+      <w:r>
+        <w:rPr>
+          <w:rFonts w:hint="eastAsia"/>
+        </w:rPr>
+        <w:t>prefix</w:t>
+      </w:r>
+    </w:p>
+    <w:p>
+      <w:pPr>
+        <w:numPr>
+          <w:ilvl w:val="0"/>
+          <w:numId w:val="5"/>
+        </w:numPr>
+        <w:pBdr>
+          <w:left w:val="single" w:sz="18" w:space="0" w:color="6CE26C"/>
+        </w:pBdr>
+        <w:shd w:val="clear" w:color="auto" w:fill="FFFFFF"/>
+        <w:suppressAutoHyphens w:val="0"/>
+        <w:autoSpaceDE/>
+        <w:autoSpaceDN/>
+        <w:spacing w:beforeAutospacing="1" w:afterAutospacing="1" w:line="210" w:lineRule="atLeast"/>
+        <w:rPr>
+          <w:rFonts w:ascii="Consolas" w:eastAsia="宋体" w:hAnsi="Consolas" w:cs="宋体"/>
+          <w:color w:val="5C5C5C"/>
+          <w:sz w:val="18"/>
+          <w:szCs w:val="18"/>
+        </w:rPr>
+      </w:pPr>
+      <w:r>
+        <w:rPr>
+          <w:rFonts w:ascii="Consolas" w:eastAsia="宋体" w:hAnsi="Consolas" w:cs="宋体"/>
+          <w:color w:val="000000"/>
+          <w:sz w:val="18"/>
+          <w:szCs w:val="18"/>
+          <w:bdr w:val="none" w:sz="0" w:space="0" w:color="auto" w:frame="1"/>
+        </w:rPr>
+        <w:t>{   </w:t>
+      </w:r>
+    </w:p>
+    <w:p>
+      <w:pPr>
+        <w:numPr>
+          <w:ilvl w:val="0"/>
+          <w:numId w:val="5"/>
+        </w:numPr>
+        <w:pBdr>
+          <w:left w:val="single" w:sz="18" w:space="0" w:color="6CE26C"/>
+        </w:pBdr>
+        <w:shd w:val="clear" w:color="auto" w:fill="F8F8F8"/>
+        <w:suppressAutoHyphens w:val="0"/>
+        <w:autoSpaceDE/>
+        <w:autoSpaceDN/>
+        <w:spacing w:beforeAutospacing="1" w:afterAutospacing="1" w:line="210" w:lineRule="atLeast"/>
+        <w:rPr>
+          <w:rFonts w:ascii="Consolas" w:eastAsia="宋体" w:hAnsi="Consolas" w:cs="宋体"/>
+          <w:color w:val="5C5C5C"/>
+          <w:sz w:val="18"/>
+          <w:szCs w:val="18"/>
+        </w:rPr>
+      </w:pPr>
+      <w:r>
+        <w:rPr>
+          <w:rFonts w:ascii="Consolas" w:eastAsia="宋体" w:hAnsi="Consolas" w:cs="宋体"/>
+          <w:color w:val="000000"/>
+          <w:sz w:val="18"/>
+          <w:szCs w:val="18"/>
+          <w:bdr w:val="none" w:sz="0" w:space="0" w:color="auto" w:frame="1"/>
+        </w:rPr>
+        <w:t>  "query": { "prefix": {"name": "a"}}   </w:t>
+      </w:r>
+    </w:p>
+    <w:p>
+      <w:pPr>
+        <w:numPr>
+          <w:ilvl w:val="0"/>
+          <w:numId w:val="5"/>
+        </w:numPr>
+        <w:pBdr>
+          <w:left w:val="single" w:sz="18" w:space="0" w:color="6CE26C"/>
+        </w:pBdr>
+        <w:shd w:val="clear" w:color="auto" w:fill="FFFFFF"/>
+        <w:suppressAutoHyphens w:val="0"/>
+        <w:autoSpaceDE/>
+        <w:autoSpaceDN/>
+        <w:spacing w:beforeAutospacing="1" w:afterAutospacing="1" w:line="210" w:lineRule="atLeast"/>
+        <w:rPr>
+          <w:rFonts w:ascii="Consolas" w:eastAsia="宋体" w:hAnsi="Consolas" w:cs="宋体"/>
+          <w:color w:val="5C5C5C"/>
+          <w:sz w:val="18"/>
+          <w:szCs w:val="18"/>
+        </w:rPr>
+      </w:pPr>
+      <w:r>
+        <w:rPr>
+          <w:rFonts w:ascii="Consolas" w:eastAsia="宋体" w:hAnsi="Consolas" w:cs="宋体"/>
+          <w:color w:val="000000"/>
+          <w:sz w:val="18"/>
+          <w:szCs w:val="18"/>
+          <w:bdr w:val="none" w:sz="0" w:space="0" w:color="auto" w:frame="1"/>
+        </w:rPr>
+        <w:t>}</w:t>
+      </w:r>
+    </w:p>
+    <w:p>
+      <w:pPr>
+        <w:rPr>
+          <w:rFonts w:eastAsiaTheme="minorEastAsia"/>
+        </w:rPr>
+      </w:pPr>
+    </w:p>
+    <w:p>
+      <w:pPr>
+        <w:rPr>
+          <w:rFonts w:eastAsiaTheme="minorEastAsia"/>
+        </w:rPr>
+      </w:pPr>
+    </w:p>
+    <w:p>
+      <w:pPr>
+        <w:pStyle w:val="4"/>
+      </w:pPr>
+      <w:r>
+        <w:t>w</w:t>
+      </w:r>
+      <w:r>
+        <w:rPr>
+          <w:rFonts w:hint="eastAsia"/>
+        </w:rPr>
+        <w:t>ildcard</w:t>
+      </w:r>
+    </w:p>
+    <w:p>
+      <w:pPr>
+        <w:rPr>
+          <w:rFonts w:eastAsiaTheme="minorEastAsia"/>
+        </w:rPr>
+      </w:pPr>
+      <w:r>
+        <w:rPr>
+          <w:rFonts w:eastAsiaTheme="minorEastAsia" w:hint="eastAsia"/>
+        </w:rPr>
+        <w:t>范围查找</w:t>
+      </w:r>
+    </w:p>
+    <w:p>
+      <w:pPr>
+        <w:numPr>
+          <w:ilvl w:val="0"/>
+          <w:numId w:val="6"/>
+        </w:numPr>
+        <w:pBdr>
+          <w:left w:val="single" w:sz="18" w:space="0" w:color="6CE26C"/>
+        </w:pBdr>
+        <w:shd w:val="clear" w:color="auto" w:fill="FFFFFF"/>
+        <w:suppressAutoHyphens w:val="0"/>
+        <w:autoSpaceDE/>
+        <w:autoSpaceDN/>
+        <w:spacing w:beforeAutospacing="1" w:afterAutospacing="1" w:line="210" w:lineRule="atLeast"/>
+        <w:rPr>
+          <w:rFonts w:ascii="Consolas" w:eastAsia="宋体" w:hAnsi="Consolas" w:cs="宋体"/>
+          <w:color w:val="5C5C5C"/>
+          <w:sz w:val="18"/>
+          <w:szCs w:val="18"/>
+        </w:rPr>
+      </w:pPr>
+      <w:r>
+        <w:rPr>
+          <w:rFonts w:ascii="Consolas" w:eastAsia="宋体" w:hAnsi="Consolas" w:cs="宋体"/>
+          <w:color w:val="000000"/>
+          <w:sz w:val="18"/>
+          <w:szCs w:val="18"/>
+          <w:bdr w:val="none" w:sz="0" w:space="0" w:color="auto" w:frame="1"/>
+        </w:rPr>
+        <w:t>{   </w:t>
+      </w:r>
+    </w:p>
+    <w:p>
+      <w:pPr>
+        <w:numPr>
+          <w:ilvl w:val="0"/>
+          <w:numId w:val="6"/>
+        </w:numPr>
+        <w:pBdr>
+          <w:left w:val="single" w:sz="18" w:space="0" w:color="6CE26C"/>
+        </w:pBdr>
+        <w:shd w:val="clear" w:color="auto" w:fill="F8F8F8"/>
+        <w:suppressAutoHyphens w:val="0"/>
+        <w:autoSpaceDE/>
+        <w:autoSpaceDN/>
+        <w:spacing w:beforeAutospacing="1" w:afterAutospacing="1" w:line="210" w:lineRule="atLeast"/>
+        <w:rPr>
+          <w:rFonts w:ascii="Consolas" w:eastAsia="宋体" w:hAnsi="Consolas" w:cs="宋体"/>
+          <w:color w:val="5C5C5C"/>
+          <w:sz w:val="18"/>
+          <w:szCs w:val="18"/>
+        </w:rPr>
+      </w:pPr>
+      <w:r>
+        <w:rPr>
+          <w:rFonts w:ascii="Consolas" w:eastAsia="宋体" w:hAnsi="Consolas" w:cs="宋体"/>
+          <w:color w:val="000000"/>
+          <w:sz w:val="18"/>
+          <w:szCs w:val="18"/>
+          <w:bdr w:val="none" w:sz="0" w:space="0" w:color="auto" w:frame="1"/>
+        </w:rPr>
+        <w:t> "query": {"wildcard": {"</w:t>
+      </w:r>
+      <w:r>
+        <w:rPr>
+          <w:rFonts w:ascii="Consolas" w:eastAsia="宋体" w:hAnsi="Consolas" w:cs="宋体"/>
+          <w:color w:val="000000"/>
+          <w:sz w:val="18"/>
+          <w:szCs w:val="18"/>
+          <w:bdr w:val="none" w:sz="0" w:space="0" w:color="auto" w:frame="1"/>
+        </w:rPr>
+        <w:t>name</w:t>
+      </w:r>
+      <w:r>
+        <w:rPr>
+          <w:rFonts w:ascii="Consolas" w:eastAsia="宋体" w:hAnsi="Consolas" w:cs="宋体"/>
+          <w:color w:val="000000"/>
+          <w:sz w:val="18"/>
+          <w:szCs w:val="18"/>
+          <w:bdr w:val="none" w:sz="0" w:space="0" w:color="auto" w:frame="1"/>
+        </w:rPr>
+        <w:t>": "</w:t>
+      </w:r>
+      <w:r>
+        <w:rPr>
+          <w:rFonts w:ascii="Consolas" w:eastAsia="宋体" w:hAnsi="Consolas" w:cs="宋体"/>
+          <w:color w:val="000000"/>
+          <w:sz w:val="18"/>
+          <w:szCs w:val="18"/>
+          <w:bdr w:val="none" w:sz="0" w:space="0" w:color="auto" w:frame="1"/>
+        </w:rPr>
+        <w:t>dong*</w:t>
+      </w:r>
+      <w:r>
+        <w:rPr>
+          <w:rFonts w:ascii="Consolas" w:eastAsia="宋体" w:hAnsi="Consolas" w:cs="宋体"/>
+          <w:color w:val="000000"/>
+          <w:sz w:val="18"/>
+          <w:szCs w:val="18"/>
+          <w:bdr w:val="none" w:sz="0" w:space="0" w:color="auto" w:frame="1"/>
+        </w:rPr>
+        <w:t>"}}   </w:t>
+      </w:r>
+    </w:p>
+    <w:p>
+      <w:pPr>
+        <w:numPr>
+          <w:ilvl w:val="0"/>
+          <w:numId w:val="6"/>
+        </w:numPr>
+        <w:pBdr>
+          <w:left w:val="single" w:sz="18" w:space="0" w:color="6CE26C"/>
+        </w:pBdr>
+        <w:shd w:val="clear" w:color="auto" w:fill="FFFFFF"/>
+        <w:suppressAutoHyphens w:val="0"/>
+        <w:autoSpaceDE/>
+        <w:autoSpaceDN/>
+        <w:spacing w:beforeAutospacing="1" w:afterAutospacing="1" w:line="210" w:lineRule="atLeast"/>
+        <w:rPr>
+          <w:rFonts w:ascii="Consolas" w:eastAsia="宋体" w:hAnsi="Consolas" w:cs="宋体"/>
+          <w:color w:val="5C5C5C"/>
+          <w:sz w:val="18"/>
+          <w:szCs w:val="18"/>
+        </w:rPr>
+      </w:pPr>
+      <w:r>
+        <w:rPr>
+          <w:rFonts w:ascii="Consolas" w:eastAsia="宋体" w:hAnsi="Consolas" w:cs="宋体"/>
+          <w:color w:val="000000"/>
+          <w:sz w:val="18"/>
+          <w:szCs w:val="18"/>
+          <w:bdr w:val="none" w:sz="0" w:space="0" w:color="auto" w:frame="1"/>
+        </w:rPr>
+        <w:t>}  </w:t>
+      </w:r>
+    </w:p>
+    <w:p>
+      <w:pPr>
+        <w:rPr>
+          <w:rFonts w:eastAsiaTheme="minorEastAsia"/>
+        </w:rPr>
+      </w:pPr>
+      <w:r>
+        <w:rPr>
+          <w:rFonts w:eastAsiaTheme="minorEastAsia" w:hint="eastAsia"/>
+        </w:rPr>
+        <w:t>支持模糊匹配</w:t>
+      </w:r>
+    </w:p>
+    <w:p>
+      <w:pPr>
+        <w:rPr>
+          <w:rFonts w:eastAsiaTheme="minorEastAsia"/>
+        </w:rPr>
+      </w:pPr>
+    </w:p>
+    <w:p>
+      <w:pPr>
+        <w:rPr>
+          <w:rFonts w:eastAsiaTheme="minorEastAsia"/>
+        </w:rPr>
+      </w:pPr>
+    </w:p>
+    <w:p>
+      <w:pPr>
+        <w:rPr>
+          <w:rFonts w:eastAsiaTheme="minorEastAsia"/>
+        </w:rPr>
+      </w:pPr>
+    </w:p>
+    <w:p>
+      <w:pPr>
+        <w:rPr>
+          <w:rFonts w:eastAsiaTheme="minorEastAsia"/>
+        </w:rPr>
+      </w:pPr>
+    </w:p>
+    <w:p>
+      <w:pPr>
+        <w:rPr>
+          <w:rFonts w:eastAsiaTheme="minorEastAsia"/>
+        </w:rPr>
+      </w:pPr>
+    </w:p>
+    <w:p>
+      <w:pPr>
+        <w:pStyle w:val="2"/>
+        <w:rPr>
+          <w:rFonts w:eastAsiaTheme="minorEastAsia"/>
+        </w:rPr>
+      </w:pPr>
+      <w:r>
+        <w:rPr>
+          <w:rFonts w:eastAsiaTheme="minorEastAsia" w:hint="eastAsia"/>
+        </w:rPr>
+        <w:t>2.4</w:t>
+      </w:r>
+      <w:r>
+        <w:rPr>
+          <w:rFonts w:eastAsiaTheme="minorEastAsia"/>
+        </w:rPr>
+        <w:t xml:space="preserve"> </w:t>
+      </w:r>
+      <w:r>
+        <w:rPr>
+          <w:rFonts w:eastAsiaTheme="minorEastAsia" w:hint="eastAsia"/>
+        </w:rPr>
+        <w:t>控制相关度</w:t>
+      </w:r>
+    </w:p>
+    <w:p>
+      <w:pPr>
+        <w:rPr>
+          <w:rFonts w:eastAsiaTheme="minorEastAsia"/>
+        </w:rPr>
+      </w:pPr>
+    </w:p>
+    <w:p>
+      <w:pPr>
+        <w:rPr>
+          <w:rFonts w:eastAsiaTheme="minorEastAsia"/>
+        </w:rPr>
+      </w:pPr>
+    </w:p>
+    <w:p>
+      <w:pPr>
+        <w:rPr>
+          <w:rFonts w:eastAsiaTheme="minorEastAsia"/>
+        </w:rPr>
+      </w:pPr>
+    </w:p>
+    <w:p>
+      <w:pPr>
+        <w:rPr>
+          <w:rFonts w:eastAsiaTheme="minorEastAsia"/>
+        </w:rPr>
+      </w:pPr>
+    </w:p>
+    <w:p>
+      <w:pPr>
+        <w:rPr>
+          <w:rFonts w:eastAsiaTheme="minorEastAsia"/>
+        </w:rPr>
+      </w:pPr>
+    </w:p>
+    <w:p>
+      <w:pPr>
+        <w:rPr>
+          <w:rFonts w:eastAsiaTheme="minorEastAsia"/>
+        </w:rPr>
+      </w:pPr>
+    </w:p>
+    <w:p>
+      <w:pPr>
+        <w:rPr>
+          <w:rFonts w:eastAsiaTheme="minorEastAsia"/>
+        </w:rPr>
+      </w:pPr>
+    </w:p>
+    <w:p>
+      <w:pPr>
+        <w:rPr>
+          <w:rFonts w:eastAsiaTheme="minorEastAsia"/>
+        </w:rPr>
+      </w:pPr>
+    </w:p>
+    <w:p>
+      <w:pPr>
+        <w:rPr>
+          <w:rFonts w:eastAsiaTheme="minorEastAsia"/>
+        </w:rPr>
+      </w:pPr>
+    </w:p>
+    <w:p>
+      <w:pPr>
+        <w:rPr>
+          <w:rFonts w:eastAsiaTheme="minorEastAsia"/>
+        </w:rPr>
+      </w:pPr>
+    </w:p>
+    <w:p>
+      <w:pPr>
+        <w:rPr>
+          <w:rFonts w:eastAsiaTheme="minorEastAsia"/>
+        </w:rPr>
+      </w:pPr>
+    </w:p>
+    <w:p>
+      <w:pPr>
+        <w:rPr>
+          <w:rFonts w:eastAsiaTheme="minorEastAsia"/>
+        </w:rPr>
+      </w:pPr>
+    </w:p>
+    <w:p>
+      <w:pPr>
+        <w:rPr>
+          <w:rFonts w:eastAsiaTheme="minorEastAsia"/>
+        </w:rPr>
+      </w:pPr>
+    </w:p>
+    <w:p>
+      <w:pPr>
+        <w:rPr>
+          <w:rFonts w:eastAsiaTheme="minorEastAsia"/>
+        </w:rPr>
+      </w:pPr>
+    </w:p>
+    <w:p>
+      <w:pPr>
+        <w:rPr>
+          <w:rFonts w:eastAsiaTheme="minorEastAsia"/>
+        </w:rPr>
+      </w:pPr>
+    </w:p>
+    <w:p>
+      <w:pPr>
+        <w:rPr>
+          <w:rFonts w:eastAsiaTheme="minorEastAsia"/>
+        </w:rPr>
+      </w:pPr>
+    </w:p>
+    <w:p>
+      <w:pPr>
+        <w:rPr>
+          <w:rFonts w:eastAsiaTheme="minorEastAsia"/>
+        </w:rPr>
+      </w:pPr>
+    </w:p>
+    <w:p>
+      <w:pPr>
+        <w:rPr>
+          <w:rFonts w:eastAsiaTheme="minorEastAsia"/>
+        </w:rPr>
+      </w:pPr>
+    </w:p>
+    <w:p>
+      <w:pPr>
+        <w:rPr>
+          <w:rFonts w:eastAsiaTheme="minorEastAsia"/>
+        </w:rPr>
+      </w:pPr>
+    </w:p>
+    <w:p>
+      <w:pPr>
+        <w:rPr>
+          <w:rFonts w:eastAsiaTheme="minorEastAsia"/>
+        </w:rPr>
+      </w:pPr>
+    </w:p>
+    <w:p>
+      <w:pPr>
+        <w:rPr>
+          <w:rFonts w:eastAsiaTheme="minorEastAsia"/>
+        </w:rPr>
+      </w:pPr>
+    </w:p>
+    <w:p>
+      <w:pPr>
+        <w:rPr>
+          <w:rFonts w:eastAsiaTheme="minorEastAsia"/>
+        </w:rPr>
+      </w:pPr>
+    </w:p>
+    <w:p>
+      <w:pPr>
+        <w:rPr>
+          <w:rFonts w:eastAsiaTheme="minorEastAsia"/>
+        </w:rPr>
+      </w:pPr>
+    </w:p>
+    <w:p>
+      <w:pPr>
+        <w:rPr>
+          <w:rFonts w:eastAsiaTheme="minorEastAsia"/>
+        </w:rPr>
+      </w:pPr>
+    </w:p>
+    <w:p>
+      <w:pPr>
+        <w:rPr>
+          <w:rFonts w:eastAsiaTheme="minorEastAsia"/>
+        </w:rPr>
+      </w:pPr>
+    </w:p>
+    <w:p>
+      <w:pPr>
+        <w:pStyle w:val="1"/>
+      </w:pPr>
+      <w:r>
+        <w:rPr>
+          <w:rFonts w:asciiTheme="minorEastAsia" w:eastAsiaTheme="minorEastAsia" w:hAnsiTheme="minorEastAsia" w:hint="eastAsia"/>
+        </w:rPr>
+        <w:t xml:space="preserve">第三章 </w:t>
+      </w:r>
+      <w:r>
+        <w:rPr>
+          <w:rFonts w:asciiTheme="minorEastAsia" w:eastAsiaTheme="minorEastAsia" w:hAnsiTheme="minorEastAsia" w:hint="eastAsia"/>
+        </w:rPr>
+        <w:t>聚合</w:t>
+      </w:r>
+    </w:p>
+    <w:p>
+      <w:pPr>
+        <w:pStyle w:val="a8"/>
+        <w:spacing w:before="156"/>
+      </w:pPr>
+      <w:r>
+        <w:rPr>
+          <w:rFonts w:hint="eastAsia"/>
+        </w:rPr>
+        <w:t>高阶概念</w:t>
+      </w:r>
+    </w:p>
+    <w:p>
+      <w:pPr>
+        <w:rPr>
+          <w:rFonts w:eastAsia="宋体"/>
+        </w:rPr>
+      </w:pPr>
+      <w:r>
+        <w:rPr>
+          <w:rFonts w:eastAsia="宋体"/>
+        </w:rPr>
+        <w:t>桶（Buckets）</w:t>
+      </w:r>
+      <w:r>
+        <w:rPr>
+          <w:rFonts w:eastAsia="宋体"/>
+        </w:rPr>
+        <w:t>：</w:t>
+      </w:r>
+      <w:r>
+        <w:rPr>
+          <w:rFonts w:eastAsia="宋体"/>
+        </w:rPr>
+        <w:t>满足特定条件的文档的集合</w:t>
+      </w:r>
+    </w:p>
+    <w:p>
+      <w:pPr>
+        <w:rPr>
+          <w:rFonts w:eastAsia="宋体"/>
+        </w:rPr>
+      </w:pPr>
+      <w:r>
+        <w:rPr>
+          <w:rFonts w:eastAsia="宋体"/>
+        </w:rPr>
+        <w:t>指标（Metrics）</w:t>
+      </w:r>
+      <w:r>
+        <w:rPr>
+          <w:rFonts w:eastAsia="宋体"/>
+        </w:rPr>
+        <w:t>：</w:t>
+      </w:r>
+      <w:r>
+        <w:rPr>
+          <w:rFonts w:eastAsia="宋体"/>
+        </w:rPr>
+        <w:t>对桶内的文档进行统计计算</w:t>
+      </w:r>
+    </w:p>
+    <w:p>
+      <w:pPr>
+        <w:rPr>
+          <w:rFonts w:eastAsiaTheme="minorEastAsia"/>
+        </w:rPr>
+      </w:pPr>
+    </w:p>
+    <w:p>
+      <w:pPr>
+        <w:rPr>
+          <w:rFonts w:eastAsiaTheme="minorEastAsia"/>
+        </w:rPr>
+      </w:pPr>
+      <w:r>
+        <w:rPr>
+          <w:rFonts w:eastAsiaTheme="minorEastAsia"/>
+        </w:rPr>
+        <w:t>aggs</w:t>
+      </w:r>
+      <w:r>
+        <w:rPr>
+          <w:rFonts w:eastAsiaTheme="minorEastAsia" w:hint="eastAsia"/>
+        </w:rPr>
+        <w:t>返回结构</w:t>
+      </w:r>
+    </w:p>
+    <w:p>
+      <w:pPr>
+        <w:numPr>
+          <w:ilvl w:val="0"/>
+          <w:numId w:val="27"/>
+        </w:numPr>
+        <w:pBdr>
+          <w:left w:val="single" w:sz="18" w:space="0" w:color="6CE26C"/>
+        </w:pBdr>
+        <w:shd w:val="clear" w:color="auto" w:fill="FFFFFF"/>
+        <w:suppressAutoHyphens w:val="0"/>
+        <w:autoSpaceDE/>
+        <w:autoSpaceDN/>
+        <w:spacing w:beforeAutospacing="1" w:afterAutospacing="1" w:line="210" w:lineRule="atLeast"/>
+        <w:rPr>
+          <w:rFonts w:ascii="Consolas" w:eastAsia="宋体" w:hAnsi="Consolas" w:cs="宋体"/>
+          <w:color w:val="5C5C5C"/>
+          <w:sz w:val="18"/>
+          <w:szCs w:val="18"/>
+        </w:rPr>
+      </w:pPr>
+      <w:r>
+        <w:rPr>
+          <w:rFonts w:ascii="Consolas" w:eastAsia="宋体" w:hAnsi="Consolas" w:cs="宋体"/>
+          <w:color w:val="000000"/>
+          <w:sz w:val="18"/>
+          <w:szCs w:val="18"/>
+          <w:bdr w:val="none" w:sz="0" w:space="0" w:color="auto" w:frame="1"/>
+        </w:rPr>
+        <w:t>{  </w:t>
+      </w:r>
+    </w:p>
+    <w:p>
+      <w:pPr>
+        <w:numPr>
+          <w:ilvl w:val="0"/>
+          <w:numId w:val="27"/>
+        </w:numPr>
+        <w:pBdr>
+          <w:left w:val="single" w:sz="18" w:space="0" w:color="6CE26C"/>
+        </w:pBdr>
+        <w:shd w:val="clear" w:color="auto" w:fill="F8F8F8"/>
+        <w:suppressAutoHyphens w:val="0"/>
+        <w:autoSpaceDE/>
+        <w:autoSpaceDN/>
+        <w:spacing w:beforeAutospacing="1" w:afterAutospacing="1" w:line="210" w:lineRule="atLeast"/>
+        <w:rPr>
+          <w:rFonts w:ascii="Consolas" w:eastAsia="宋体" w:hAnsi="Consolas" w:cs="宋体"/>
+          <w:color w:val="5C5C5C"/>
+          <w:sz w:val="18"/>
+          <w:szCs w:val="18"/>
+        </w:rPr>
+      </w:pPr>
+      <w:r>
+        <w:rPr>
+          <w:rFonts w:ascii="Consolas" w:eastAsia="宋体" w:hAnsi="Consolas" w:cs="宋体"/>
+          <w:color w:val="000000"/>
+          <w:sz w:val="18"/>
+          <w:szCs w:val="18"/>
+          <w:bdr w:val="none" w:sz="0" w:space="0" w:color="auto" w:frame="1"/>
+        </w:rPr>
+        <w:t> "aggregations": {  </w:t>
+      </w:r>
+    </w:p>
+    <w:p>
+      <w:pPr>
+        <w:numPr>
+          <w:ilvl w:val="0"/>
+          <w:numId w:val="27"/>
+        </w:numPr>
+        <w:pBdr>
+          <w:left w:val="single" w:sz="18" w:space="0" w:color="6CE26C"/>
+        </w:pBdr>
+        <w:shd w:val="clear" w:color="auto" w:fill="FFFFFF"/>
+        <w:suppressAutoHyphens w:val="0"/>
+        <w:autoSpaceDE/>
+        <w:autoSpaceDN/>
+        <w:spacing w:beforeAutospacing="1" w:afterAutospacing="1" w:line="210" w:lineRule="atLeast"/>
+        <w:rPr>
+          <w:rFonts w:ascii="Consolas" w:eastAsia="宋体" w:hAnsi="Consolas" w:cs="宋体"/>
+          <w:color w:val="5C5C5C"/>
+          <w:sz w:val="18"/>
+          <w:szCs w:val="18"/>
+        </w:rPr>
+      </w:pPr>
+      <w:r>
+        <w:rPr>
+          <w:rFonts w:ascii="Consolas" w:eastAsia="宋体" w:hAnsi="Consolas" w:cs="宋体"/>
+          <w:color w:val="000000"/>
+          <w:sz w:val="18"/>
+          <w:szCs w:val="18"/>
+          <w:bdr w:val="none" w:sz="0" w:space="0" w:color="auto" w:frame="1"/>
+        </w:rPr>
+        <w:t>    "terms_app_id": {  </w:t>
+      </w:r>
+    </w:p>
+    <w:p>
+      <w:pPr>
+        <w:numPr>
+          <w:ilvl w:val="0"/>
+          <w:numId w:val="27"/>
+        </w:numPr>
+        <w:pBdr>
+          <w:left w:val="single" w:sz="18" w:space="0" w:color="6CE26C"/>
+        </w:pBdr>
+        <w:shd w:val="clear" w:color="auto" w:fill="F8F8F8"/>
+        <w:suppressAutoHyphens w:val="0"/>
+        <w:autoSpaceDE/>
+        <w:autoSpaceDN/>
+        <w:spacing w:beforeAutospacing="1" w:afterAutospacing="1" w:line="210" w:lineRule="atLeast"/>
+        <w:rPr>
+          <w:rFonts w:ascii="Consolas" w:eastAsia="宋体" w:hAnsi="Consolas" w:cs="宋体"/>
+          <w:color w:val="5C5C5C"/>
+          <w:sz w:val="18"/>
+          <w:szCs w:val="18"/>
+        </w:rPr>
+      </w:pPr>
+      <w:r>
+        <w:rPr>
+          <w:rFonts w:ascii="Consolas" w:eastAsia="宋体" w:hAnsi="Consolas" w:cs="宋体"/>
+          <w:color w:val="000000"/>
+          <w:sz w:val="18"/>
+          <w:szCs w:val="18"/>
+          <w:bdr w:val="none" w:sz="0" w:space="0" w:color="auto" w:frame="1"/>
+        </w:rPr>
+        <w:t>       "buckets": [  </w:t>
+      </w:r>
+    </w:p>
+    <w:p>
+      <w:pPr>
+        <w:numPr>
+          <w:ilvl w:val="0"/>
+          <w:numId w:val="27"/>
+        </w:numPr>
+        <w:pBdr>
+          <w:left w:val="single" w:sz="18" w:space="0" w:color="6CE26C"/>
+        </w:pBdr>
+        <w:shd w:val="clear" w:color="auto" w:fill="FFFFFF"/>
+        <w:suppressAutoHyphens w:val="0"/>
+        <w:autoSpaceDE/>
+        <w:autoSpaceDN/>
+        <w:spacing w:beforeAutospacing="1" w:afterAutospacing="1" w:line="210" w:lineRule="atLeast"/>
+        <w:rPr>
+          <w:rFonts w:ascii="Consolas" w:eastAsia="宋体" w:hAnsi="Consolas" w:cs="宋体"/>
+          <w:color w:val="5C5C5C"/>
+          <w:sz w:val="18"/>
+          <w:szCs w:val="18"/>
+        </w:rPr>
+      </w:pPr>
+      <w:r>
+        <w:rPr>
+          <w:rFonts w:ascii="Consolas" w:eastAsia="宋体" w:hAnsi="Consolas" w:cs="宋体"/>
+          <w:color w:val="000000"/>
+          <w:sz w:val="18"/>
+          <w:szCs w:val="18"/>
+          <w:bdr w:val="none" w:sz="0" w:space="0" w:color="auto" w:frame="1"/>
+        </w:rPr>
+        <w:t>           {  </w:t>
+      </w:r>
+    </w:p>
+    <w:p>
+      <w:pPr>
+        <w:numPr>
+          <w:ilvl w:val="0"/>
+          <w:numId w:val="27"/>
+        </w:numPr>
+        <w:pBdr>
+          <w:left w:val="single" w:sz="18" w:space="0" w:color="6CE26C"/>
+        </w:pBdr>
+        <w:shd w:val="clear" w:color="auto" w:fill="F8F8F8"/>
+        <w:suppressAutoHyphens w:val="0"/>
+        <w:autoSpaceDE/>
+        <w:autoSpaceDN/>
+        <w:spacing w:beforeAutospacing="1" w:afterAutospacing="1" w:line="210" w:lineRule="atLeast"/>
+        <w:rPr>
+          <w:rFonts w:ascii="Consolas" w:eastAsia="宋体" w:hAnsi="Consolas" w:cs="宋体"/>
+          <w:color w:val="5C5C5C"/>
+          <w:sz w:val="18"/>
+          <w:szCs w:val="18"/>
+        </w:rPr>
+      </w:pPr>
+      <w:r>
+        <w:rPr>
+          <w:rFonts w:ascii="Consolas" w:eastAsia="宋体" w:hAnsi="Consolas" w:cs="宋体"/>
+          <w:color w:val="000000"/>
+          <w:sz w:val="18"/>
+          <w:szCs w:val="18"/>
+          <w:bdr w:val="none" w:sz="0" w:space="0" w:color="auto" w:frame="1"/>
+        </w:rPr>
+        <w:t>               </w:t>
+      </w:r>
+      <w:r>
+        <w:rPr>
+          <w:rFonts w:ascii="Consolas" w:eastAsia="宋体" w:hAnsi="Consolas" w:cs="宋体"/>
+          <w:color w:val="000000"/>
+          <w:sz w:val="18"/>
+          <w:szCs w:val="18"/>
+          <w:bdr w:val="none" w:sz="0" w:space="0" w:color="auto" w:frame="1"/>
+        </w:rPr>
+        <w:t>"key": "P8OMfaCYNMJEnuJuTbJI",  </w:t>
+      </w:r>
+    </w:p>
+    <w:p>
+      <w:pPr>
+        <w:numPr>
+          <w:ilvl w:val="0"/>
+          <w:numId w:val="27"/>
+        </w:numPr>
+        <w:pBdr>
+          <w:left w:val="single" w:sz="18" w:space="0" w:color="6CE26C"/>
+        </w:pBdr>
+        <w:shd w:val="clear" w:color="auto" w:fill="FFFFFF"/>
+        <w:suppressAutoHyphens w:val="0"/>
+        <w:autoSpaceDE/>
+        <w:autoSpaceDN/>
+        <w:spacing w:beforeAutospacing="1" w:afterAutospacing="1" w:line="210" w:lineRule="atLeast"/>
+        <w:rPr>
+          <w:rFonts w:ascii="Consolas" w:eastAsia="宋体" w:hAnsi="Consolas" w:cs="宋体"/>
+          <w:color w:val="5C5C5C"/>
+          <w:sz w:val="18"/>
+          <w:szCs w:val="18"/>
+        </w:rPr>
+      </w:pPr>
+      <w:r>
+        <w:rPr>
+          <w:rFonts w:ascii="Consolas" w:eastAsia="宋体" w:hAnsi="Consolas" w:cs="宋体"/>
+          <w:color w:val="000000"/>
+          <w:sz w:val="18"/>
+          <w:szCs w:val="18"/>
+          <w:bdr w:val="none" w:sz="0" w:space="0" w:color="auto" w:frame="1"/>
+        </w:rPr>
+        <w:t>               </w:t>
+      </w:r>
+      <w:r>
+        <w:rPr>
+          <w:rFonts w:ascii="Consolas" w:eastAsia="宋体" w:hAnsi="Consolas" w:cs="宋体"/>
+          <w:color w:val="000000"/>
+          <w:sz w:val="18"/>
+          <w:szCs w:val="18"/>
+          <w:bdr w:val="none" w:sz="0" w:space="0" w:color="auto" w:frame="1"/>
+        </w:rPr>
+        <w:t>"doc_count": 1  </w:t>
+      </w:r>
+    </w:p>
+    <w:p>
+      <w:pPr>
+        <w:numPr>
+          <w:ilvl w:val="0"/>
+          <w:numId w:val="27"/>
+        </w:numPr>
+        <w:pBdr>
+          <w:left w:val="single" w:sz="18" w:space="0" w:color="6CE26C"/>
+        </w:pBdr>
+        <w:shd w:val="clear" w:color="auto" w:fill="F8F8F8"/>
+        <w:suppressAutoHyphens w:val="0"/>
+        <w:autoSpaceDE/>
+        <w:autoSpaceDN/>
+        <w:spacing w:beforeAutospacing="1" w:afterAutospacing="1" w:line="210" w:lineRule="atLeast"/>
+        <w:rPr>
+          <w:rFonts w:ascii="Consolas" w:eastAsia="宋体" w:hAnsi="Consolas" w:cs="宋体"/>
+          <w:color w:val="5C5C5C"/>
+          <w:sz w:val="18"/>
+          <w:szCs w:val="18"/>
+        </w:rPr>
+      </w:pPr>
+      <w:r>
+        <w:rPr>
+          <w:rFonts w:ascii="Consolas" w:eastAsia="宋体" w:hAnsi="Consolas" w:cs="宋体"/>
+          <w:color w:val="000000"/>
+          <w:sz w:val="18"/>
+          <w:szCs w:val="18"/>
+          <w:bdr w:val="none" w:sz="0" w:space="0" w:color="auto" w:frame="1"/>
+        </w:rPr>
+        <w:t>           }...  </w:t>
+      </w:r>
+    </w:p>
+    <w:p>
+      <w:pPr>
+        <w:numPr>
+          <w:ilvl w:val="0"/>
+          <w:numId w:val="27"/>
+        </w:numPr>
+        <w:pBdr>
+          <w:left w:val="single" w:sz="18" w:space="0" w:color="6CE26C"/>
+        </w:pBdr>
+        <w:shd w:val="clear" w:color="auto" w:fill="FFFFFF"/>
+        <w:suppressAutoHyphens w:val="0"/>
+        <w:autoSpaceDE/>
+        <w:autoSpaceDN/>
+        <w:spacing w:beforeAutospacing="1" w:afterAutospacing="1" w:line="210" w:lineRule="atLeast"/>
+        <w:rPr>
+          <w:rFonts w:ascii="Consolas" w:eastAsia="宋体" w:hAnsi="Consolas" w:cs="宋体"/>
+          <w:color w:val="5C5C5C"/>
+          <w:sz w:val="18"/>
+          <w:szCs w:val="18"/>
+        </w:rPr>
+      </w:pPr>
+      <w:r>
+        <w:rPr>
+          <w:rFonts w:ascii="Consolas" w:eastAsia="宋体" w:hAnsi="Consolas" w:cs="宋体"/>
+          <w:color w:val="000000"/>
+          <w:sz w:val="18"/>
+          <w:szCs w:val="18"/>
+          <w:bdr w:val="none" w:sz="0" w:space="0" w:color="auto" w:frame="1"/>
+        </w:rPr>
+        <w:t>          ]  </w:t>
+      </w:r>
+    </w:p>
+    <w:p>
+      <w:pPr>
+        <w:numPr>
+          <w:ilvl w:val="0"/>
+          <w:numId w:val="27"/>
+        </w:numPr>
+        <w:pBdr>
+          <w:left w:val="single" w:sz="18" w:space="0" w:color="6CE26C"/>
+        </w:pBdr>
+        <w:shd w:val="clear" w:color="auto" w:fill="F8F8F8"/>
+        <w:suppressAutoHyphens w:val="0"/>
+        <w:autoSpaceDE/>
+        <w:autoSpaceDN/>
+        <w:spacing w:beforeAutospacing="1" w:afterAutospacing="1" w:line="210" w:lineRule="atLeast"/>
+        <w:rPr>
+          <w:rFonts w:ascii="Consolas" w:eastAsia="宋体" w:hAnsi="Consolas" w:cs="宋体"/>
+          <w:color w:val="5C5C5C"/>
+          <w:sz w:val="18"/>
+          <w:szCs w:val="18"/>
+        </w:rPr>
+      </w:pPr>
+      <w:r>
+        <w:rPr>
+          <w:rFonts w:ascii="Consolas" w:eastAsia="宋体" w:hAnsi="Consolas" w:cs="宋体"/>
+          <w:color w:val="000000"/>
+          <w:sz w:val="18"/>
+          <w:szCs w:val="18"/>
+          <w:bdr w:val="none" w:sz="0" w:space="0" w:color="auto" w:frame="1"/>
+        </w:rPr>
+        <w:t>        }  </w:t>
+      </w:r>
+    </w:p>
+    <w:p>
+      <w:pPr>
+        <w:numPr>
+          <w:ilvl w:val="0"/>
+          <w:numId w:val="27"/>
+        </w:numPr>
+        <w:pBdr>
+          <w:left w:val="single" w:sz="18" w:space="0" w:color="6CE26C"/>
+        </w:pBdr>
+        <w:shd w:val="clear" w:color="auto" w:fill="FFFFFF"/>
+        <w:suppressAutoHyphens w:val="0"/>
+        <w:autoSpaceDE/>
+        <w:autoSpaceDN/>
+        <w:spacing w:beforeAutospacing="1" w:afterAutospacing="1" w:line="210" w:lineRule="atLeast"/>
+        <w:rPr>
+          <w:rFonts w:ascii="Consolas" w:eastAsia="宋体" w:hAnsi="Consolas" w:cs="宋体"/>
+          <w:color w:val="5C5C5C"/>
+          <w:sz w:val="18"/>
+          <w:szCs w:val="18"/>
+        </w:rPr>
+      </w:pPr>
+      <w:r>
+        <w:rPr>
+          <w:rFonts w:ascii="Consolas" w:eastAsia="宋体" w:hAnsi="Consolas" w:cs="宋体"/>
+          <w:color w:val="000000"/>
+          <w:sz w:val="18"/>
+          <w:szCs w:val="18"/>
+          <w:bdr w:val="none" w:sz="0" w:space="0" w:color="auto" w:frame="1"/>
+        </w:rPr>
+        <w:t>} </w:t>
+      </w:r>
+    </w:p>
+    <w:p>
+      <w:pPr>
+        <w:rPr>
+          <w:rFonts w:eastAsiaTheme="minorEastAsia"/>
+        </w:rPr>
+      </w:pPr>
+    </w:p>
+    <w:p>
+      <w:pPr>
+        <w:rPr>
+          <w:rFonts w:eastAsiaTheme="minorEastAsia"/>
+        </w:rPr>
+      </w:pPr>
+    </w:p>
+    <w:p>
+      <w:pPr>
+        <w:pStyle w:val="2"/>
+      </w:pPr>
+      <w:r>
+        <w:t>A</w:t>
+      </w:r>
+      <w:r>
+        <w:t>ggs</w:t>
+      </w:r>
+    </w:p>
+    <w:p>
+      <w:pPr>
+        <w:rPr>
+          <w:rFonts w:eastAsiaTheme="minorEastAsia"/>
+        </w:rPr>
+      </w:pPr>
+    </w:p>
+    <w:p>
+      <w:pPr>
+        <w:numPr>
+          <w:ilvl w:val="0"/>
+          <w:numId w:val="25"/>
+        </w:numPr>
+        <w:pBdr>
+          <w:left w:val="single" w:sz="18" w:space="0" w:color="6CE26C"/>
+        </w:pBdr>
+        <w:shd w:val="clear" w:color="auto" w:fill="FFFFFF"/>
+        <w:suppressAutoHyphens w:val="0"/>
+        <w:autoSpaceDE/>
+        <w:autoSpaceDN/>
+        <w:spacing w:beforeAutospacing="1" w:afterAutospacing="1" w:line="210" w:lineRule="atLeast"/>
+        <w:rPr>
+          <w:rFonts w:ascii="Consolas" w:eastAsia="宋体" w:hAnsi="Consolas" w:cs="宋体"/>
+          <w:color w:val="5C5C5C"/>
+          <w:sz w:val="18"/>
+          <w:szCs w:val="18"/>
+        </w:rPr>
+      </w:pPr>
+      <w:r>
+        <w:rPr>
+          <w:rFonts w:ascii="Consolas" w:eastAsia="宋体" w:hAnsi="Consolas" w:cs="宋体"/>
+          <w:color w:val="000000"/>
+          <w:sz w:val="18"/>
+          <w:szCs w:val="18"/>
+          <w:bdr w:val="none" w:sz="0" w:space="0" w:color="auto" w:frame="1"/>
+        </w:rPr>
+        <w:lastRenderedPageBreak/>
+        <w:t>{  </w:t>
+      </w:r>
+    </w:p>
+    <w:p>
+      <w:pPr>
+        <w:numPr>
+          <w:ilvl w:val="0"/>
+          <w:numId w:val="25"/>
+        </w:numPr>
+        <w:pBdr>
+          <w:left w:val="single" w:sz="18" w:space="0" w:color="6CE26C"/>
+        </w:pBdr>
+        <w:shd w:val="clear" w:color="auto" w:fill="F8F8F8"/>
+        <w:suppressAutoHyphens w:val="0"/>
+        <w:autoSpaceDE/>
+        <w:autoSpaceDN/>
+        <w:spacing w:beforeAutospacing="1" w:afterAutospacing="1" w:line="210" w:lineRule="atLeast"/>
+        <w:rPr>
+          <w:rFonts w:ascii="Consolas" w:eastAsia="宋体" w:hAnsi="Consolas" w:cs="宋体"/>
+          <w:color w:val="5C5C5C"/>
+          <w:sz w:val="18"/>
+          <w:szCs w:val="18"/>
+        </w:rPr>
+      </w:pPr>
+      <w:r>
+        <w:rPr>
+          <w:rFonts w:ascii="Consolas" w:eastAsia="宋体" w:hAnsi="Consolas" w:cs="宋体"/>
+          <w:color w:val="000000"/>
+          <w:sz w:val="18"/>
+          <w:szCs w:val="18"/>
+          <w:bdr w:val="none" w:sz="0" w:space="0" w:color="auto" w:frame="1"/>
+        </w:rPr>
+        <w:t>  "aggs": {  </w:t>
+      </w:r>
+    </w:p>
+    <w:p>
+      <w:pPr>
+        <w:numPr>
+          <w:ilvl w:val="0"/>
+          <w:numId w:val="25"/>
+        </w:numPr>
+        <w:pBdr>
+          <w:left w:val="single" w:sz="18" w:space="0" w:color="6CE26C"/>
+        </w:pBdr>
+        <w:shd w:val="clear" w:color="auto" w:fill="FFFFFF"/>
+        <w:suppressAutoHyphens w:val="0"/>
+        <w:autoSpaceDE/>
+        <w:autoSpaceDN/>
+        <w:spacing w:beforeAutospacing="1" w:afterAutospacing="1" w:line="210" w:lineRule="atLeast"/>
+        <w:rPr>
+          <w:rFonts w:ascii="Consolas" w:eastAsia="宋体" w:hAnsi="Consolas" w:cs="宋体"/>
+          <w:color w:val="5C5C5C"/>
+          <w:sz w:val="18"/>
+          <w:szCs w:val="18"/>
+        </w:rPr>
+      </w:pPr>
+      <w:r>
+        <w:rPr>
+          <w:rFonts w:ascii="Consolas" w:eastAsia="宋体" w:hAnsi="Consolas" w:cs="宋体"/>
+          <w:color w:val="000000"/>
+          <w:sz w:val="18"/>
+          <w:szCs w:val="18"/>
+          <w:bdr w:val="none" w:sz="0" w:space="0" w:color="auto" w:frame="1"/>
+        </w:rPr>
+        <w:t>    "terms_app_id": {  </w:t>
+      </w:r>
+    </w:p>
+    <w:p>
+      <w:pPr>
+        <w:numPr>
+          <w:ilvl w:val="0"/>
+          <w:numId w:val="25"/>
+        </w:numPr>
+        <w:pBdr>
+          <w:left w:val="single" w:sz="18" w:space="0" w:color="6CE26C"/>
+        </w:pBdr>
+        <w:shd w:val="clear" w:color="auto" w:fill="F8F8F8"/>
+        <w:suppressAutoHyphens w:val="0"/>
+        <w:autoSpaceDE/>
+        <w:autoSpaceDN/>
+        <w:spacing w:beforeAutospacing="1" w:afterAutospacing="1" w:line="210" w:lineRule="atLeast"/>
+        <w:rPr>
+          <w:rFonts w:ascii="Consolas" w:eastAsia="宋体" w:hAnsi="Consolas" w:cs="宋体"/>
+          <w:color w:val="5C5C5C"/>
+          <w:sz w:val="18"/>
+          <w:szCs w:val="18"/>
+        </w:rPr>
+      </w:pPr>
+      <w:r>
+        <w:rPr>
+          <w:rFonts w:ascii="Consolas" w:eastAsia="宋体" w:hAnsi="Consolas" w:cs="宋体"/>
+          <w:color w:val="000000"/>
+          <w:sz w:val="18"/>
+          <w:szCs w:val="18"/>
+          <w:bdr w:val="none" w:sz="0" w:space="0" w:color="auto" w:frame="1"/>
+        </w:rPr>
+        <w:t>      "terms": {  </w:t>
+      </w:r>
+    </w:p>
+    <w:p>
+      <w:pPr>
+        <w:numPr>
+          <w:ilvl w:val="0"/>
+          <w:numId w:val="25"/>
+        </w:numPr>
+        <w:pBdr>
+          <w:left w:val="single" w:sz="18" w:space="0" w:color="6CE26C"/>
+        </w:pBdr>
+        <w:shd w:val="clear" w:color="auto" w:fill="FFFFFF"/>
+        <w:suppressAutoHyphens w:val="0"/>
+        <w:autoSpaceDE/>
+        <w:autoSpaceDN/>
+        <w:spacing w:beforeAutospacing="1" w:afterAutospacing="1" w:line="210" w:lineRule="atLeast"/>
+        <w:rPr>
+          <w:rFonts w:ascii="Consolas" w:eastAsia="宋体" w:hAnsi="Consolas" w:cs="宋体"/>
+          <w:color w:val="5C5C5C"/>
+          <w:sz w:val="18"/>
+          <w:szCs w:val="18"/>
+        </w:rPr>
+      </w:pPr>
+      <w:r>
+        <w:rPr>
+          <w:rFonts w:ascii="Consolas" w:eastAsia="宋体" w:hAnsi="Consolas" w:cs="宋体"/>
+          <w:color w:val="000000"/>
+          <w:sz w:val="18"/>
+          <w:szCs w:val="18"/>
+          <w:bdr w:val="none" w:sz="0" w:space="0" w:color="auto" w:frame="1"/>
+        </w:rPr>
+        <w:t>        "field": "value.appId",  </w:t>
+      </w:r>
+    </w:p>
+    <w:p>
+      <w:pPr>
+        <w:numPr>
+          <w:ilvl w:val="0"/>
+          <w:numId w:val="25"/>
+        </w:numPr>
+        <w:pBdr>
+          <w:left w:val="single" w:sz="18" w:space="0" w:color="6CE26C"/>
+        </w:pBdr>
+        <w:shd w:val="clear" w:color="auto" w:fill="F8F8F8"/>
+        <w:suppressAutoHyphens w:val="0"/>
+        <w:autoSpaceDE/>
+        <w:autoSpaceDN/>
+        <w:spacing w:beforeAutospacing="1" w:afterAutospacing="1" w:line="210" w:lineRule="atLeast"/>
+        <w:rPr>
+          <w:rFonts w:ascii="Consolas" w:eastAsia="宋体" w:hAnsi="Consolas" w:cs="宋体"/>
+          <w:color w:val="5C5C5C"/>
+          <w:sz w:val="18"/>
+          <w:szCs w:val="18"/>
+        </w:rPr>
+      </w:pPr>
+      <w:r>
+        <w:rPr>
+          <w:rFonts w:ascii="Consolas" w:eastAsia="宋体" w:hAnsi="Consolas" w:cs="宋体"/>
+          <w:color w:val="000000"/>
+          <w:sz w:val="18"/>
+          <w:szCs w:val="18"/>
+          <w:bdr w:val="none" w:sz="0" w:space="0" w:color="auto" w:frame="1"/>
+        </w:rPr>
+        <w:t>        "size": 10,  </w:t>
+      </w:r>
+    </w:p>
+    <w:p>
+      <w:pPr>
+        <w:numPr>
+          <w:ilvl w:val="0"/>
+          <w:numId w:val="25"/>
+        </w:numPr>
+        <w:pBdr>
+          <w:left w:val="single" w:sz="18" w:space="0" w:color="6CE26C"/>
+        </w:pBdr>
+        <w:shd w:val="clear" w:color="auto" w:fill="FFFFFF"/>
+        <w:suppressAutoHyphens w:val="0"/>
+        <w:autoSpaceDE/>
+        <w:autoSpaceDN/>
+        <w:spacing w:beforeAutospacing="1" w:afterAutospacing="1" w:line="210" w:lineRule="atLeast"/>
+        <w:rPr>
+          <w:rFonts w:ascii="Consolas" w:eastAsia="宋体" w:hAnsi="Consolas" w:cs="宋体"/>
+          <w:color w:val="5C5C5C"/>
+          <w:sz w:val="18"/>
+          <w:szCs w:val="18"/>
+        </w:rPr>
+      </w:pPr>
+      <w:r>
+        <w:rPr>
+          <w:rFonts w:ascii="Consolas" w:eastAsia="宋体" w:hAnsi="Consolas" w:cs="宋体"/>
+          <w:color w:val="000000"/>
+          <w:sz w:val="18"/>
+          <w:szCs w:val="18"/>
+          <w:bdr w:val="none" w:sz="0" w:space="0" w:color="auto" w:frame="1"/>
+        </w:rPr>
+        <w:t>        "order" : { "_count" : "desc" }  </w:t>
+      </w:r>
+    </w:p>
+    <w:p>
+      <w:pPr>
+        <w:numPr>
+          <w:ilvl w:val="0"/>
+          <w:numId w:val="25"/>
+        </w:numPr>
+        <w:pBdr>
+          <w:left w:val="single" w:sz="18" w:space="0" w:color="6CE26C"/>
+        </w:pBdr>
+        <w:shd w:val="clear" w:color="auto" w:fill="F8F8F8"/>
+        <w:suppressAutoHyphens w:val="0"/>
+        <w:autoSpaceDE/>
+        <w:autoSpaceDN/>
+        <w:spacing w:beforeAutospacing="1" w:afterAutospacing="1" w:line="210" w:lineRule="atLeast"/>
+        <w:rPr>
+          <w:rFonts w:ascii="Consolas" w:eastAsia="宋体" w:hAnsi="Consolas" w:cs="宋体"/>
+          <w:color w:val="5C5C5C"/>
+          <w:sz w:val="18"/>
+          <w:szCs w:val="18"/>
+        </w:rPr>
+      </w:pPr>
+      <w:r>
+        <w:rPr>
+          <w:rFonts w:ascii="Consolas" w:eastAsia="宋体" w:hAnsi="Consolas" w:cs="宋体"/>
+          <w:color w:val="000000"/>
+          <w:sz w:val="18"/>
+          <w:szCs w:val="18"/>
+          <w:bdr w:val="none" w:sz="0" w:space="0" w:color="auto" w:frame="1"/>
+        </w:rPr>
+        <w:t>      }  </w:t>
+      </w:r>
+    </w:p>
+    <w:p>
+      <w:pPr>
+        <w:numPr>
+          <w:ilvl w:val="0"/>
+          <w:numId w:val="25"/>
+        </w:numPr>
+        <w:pBdr>
+          <w:left w:val="single" w:sz="18" w:space="0" w:color="6CE26C"/>
+        </w:pBdr>
+        <w:shd w:val="clear" w:color="auto" w:fill="FFFFFF"/>
+        <w:suppressAutoHyphens w:val="0"/>
+        <w:autoSpaceDE/>
+        <w:autoSpaceDN/>
+        <w:spacing w:beforeAutospacing="1" w:afterAutospacing="1" w:line="210" w:lineRule="atLeast"/>
+        <w:rPr>
+          <w:rFonts w:ascii="Consolas" w:eastAsia="宋体" w:hAnsi="Consolas" w:cs="宋体"/>
+          <w:color w:val="5C5C5C"/>
+          <w:sz w:val="18"/>
+          <w:szCs w:val="18"/>
+        </w:rPr>
+      </w:pPr>
+      <w:r>
+        <w:rPr>
+          <w:rFonts w:ascii="Consolas" w:eastAsia="宋体" w:hAnsi="Consolas" w:cs="宋体"/>
+          <w:color w:val="000000"/>
+          <w:sz w:val="18"/>
+          <w:szCs w:val="18"/>
+          <w:bdr w:val="none" w:sz="0" w:space="0" w:color="auto" w:frame="1"/>
+        </w:rPr>
+        <w:t>    }  </w:t>
+      </w:r>
+    </w:p>
+    <w:p>
+      <w:pPr>
+        <w:numPr>
+          <w:ilvl w:val="0"/>
+          <w:numId w:val="25"/>
+        </w:numPr>
+        <w:pBdr>
+          <w:left w:val="single" w:sz="18" w:space="0" w:color="6CE26C"/>
+        </w:pBdr>
+        <w:shd w:val="clear" w:color="auto" w:fill="F8F8F8"/>
+        <w:suppressAutoHyphens w:val="0"/>
+        <w:autoSpaceDE/>
+        <w:autoSpaceDN/>
+        <w:spacing w:beforeAutospacing="1" w:afterAutospacing="1" w:line="210" w:lineRule="atLeast"/>
+        <w:rPr>
+          <w:rFonts w:ascii="Consolas" w:eastAsia="宋体" w:hAnsi="Consolas" w:cs="宋体"/>
+          <w:color w:val="5C5C5C"/>
+          <w:sz w:val="18"/>
+          <w:szCs w:val="18"/>
+        </w:rPr>
+      </w:pPr>
+      <w:r>
+        <w:rPr>
+          <w:rFonts w:ascii="Consolas" w:eastAsia="宋体" w:hAnsi="Consolas" w:cs="宋体"/>
+          <w:color w:val="000000"/>
+          <w:sz w:val="18"/>
+          <w:szCs w:val="18"/>
+          <w:bdr w:val="none" w:sz="0" w:space="0" w:color="auto" w:frame="1"/>
+        </w:rPr>
+        <w:t>  }  </w:t>
+      </w:r>
+    </w:p>
+    <w:p>
+      <w:pPr>
+        <w:numPr>
+          <w:ilvl w:val="0"/>
+          <w:numId w:val="25"/>
+        </w:numPr>
+        <w:pBdr>
+          <w:left w:val="single" w:sz="18" w:space="0" w:color="6CE26C"/>
+        </w:pBdr>
+        <w:shd w:val="clear" w:color="auto" w:fill="FFFFFF"/>
+        <w:suppressAutoHyphens w:val="0"/>
+        <w:autoSpaceDE/>
+        <w:autoSpaceDN/>
+        <w:spacing w:beforeAutospacing="1" w:afterAutospacing="1" w:line="210" w:lineRule="atLeast"/>
+        <w:rPr>
+          <w:rFonts w:ascii="Consolas" w:eastAsia="宋体" w:hAnsi="Consolas" w:cs="宋体"/>
+          <w:color w:val="5C5C5C"/>
+          <w:sz w:val="18"/>
+          <w:szCs w:val="18"/>
+        </w:rPr>
+      </w:pPr>
+      <w:r>
+        <w:rPr>
+          <w:rFonts w:ascii="Consolas" w:eastAsia="宋体" w:hAnsi="Consolas" w:cs="宋体"/>
+          <w:color w:val="000000"/>
+          <w:sz w:val="18"/>
+          <w:szCs w:val="18"/>
+          <w:bdr w:val="none" w:sz="0" w:space="0" w:color="auto" w:frame="1"/>
+        </w:rPr>
+        <w:t>}  </w:t>
+      </w:r>
+    </w:p>
+    <w:p>
+      <w:pPr>
+        <w:rPr>
+          <w:rFonts w:eastAsiaTheme="minorEastAsia"/>
+        </w:rPr>
+      </w:pPr>
+    </w:p>
+    <w:p>
+      <w:pPr>
+        <w:rPr>
+          <w:rFonts w:eastAsiaTheme="minorEastAsia"/>
+        </w:rPr>
+      </w:pPr>
+    </w:p>
+    <w:p>
+      <w:pPr>
+        <w:rPr>
+          <w:rFonts w:eastAsiaTheme="minorEastAsia"/>
+        </w:rPr>
+      </w:pPr>
+    </w:p>
+    <w:p>
+      <w:pPr>
+        <w:rPr>
+          <w:rFonts w:eastAsiaTheme="minorEastAsia"/>
+        </w:rPr>
+      </w:pPr>
+    </w:p>
+    <w:p>
+      <w:pPr>
+        <w:rPr>
+          <w:rFonts w:eastAsiaTheme="minorEastAsia"/>
+        </w:rPr>
+      </w:pPr>
+    </w:p>
+    <w:p>
+      <w:pPr>
+        <w:rPr>
+          <w:rFonts w:eastAsiaTheme="minorEastAsia"/>
+        </w:rPr>
+      </w:pPr>
+    </w:p>
+    <w:p>
+      <w:pPr>
+        <w:rPr>
+          <w:rFonts w:eastAsiaTheme="minorEastAsia"/>
+        </w:rPr>
+      </w:pPr>
+    </w:p>
+    <w:p>
+      <w:pPr>
+        <w:rPr>
+          <w:rFonts w:eastAsiaTheme="minorEastAsia"/>
+        </w:rPr>
+      </w:pPr>
+    </w:p>
+    <w:p>
+      <w:pPr>
+        <w:pStyle w:val="2"/>
+        <w:rPr>
+          <w:rFonts w:eastAsiaTheme="minorEastAsia"/>
+        </w:rPr>
+      </w:pPr>
+      <w:r>
+        <w:rPr>
+          <w:rFonts w:eastAsia="宋体"/>
+        </w:rPr>
+        <w:t>m</w:t>
+      </w:r>
+      <w:r>
+        <w:rPr>
+          <w:rFonts w:eastAsia="宋体"/>
+        </w:rPr>
+        <w:t>etrics</w:t>
+      </w:r>
+    </w:p>
+    <w:p>
+      <w:pPr>
+        <w:rPr>
+          <w:rFonts w:eastAsiaTheme="minorEastAsia"/>
+        </w:rPr>
+      </w:pPr>
+    </w:p>
+    <w:p>
+      <w:pPr>
+        <w:pStyle w:val="3"/>
+        <w:spacing w:before="156"/>
+      </w:pPr>
+      <w:r>
+        <w:t>s</w:t>
+      </w:r>
+      <w:r>
+        <w:t>tats</w:t>
+      </w:r>
+    </w:p>
+    <w:p>
+      <w:pPr>
+        <w:numPr>
+          <w:ilvl w:val="0"/>
+          <w:numId w:val="20"/>
+        </w:numPr>
+        <w:pBdr>
+          <w:left w:val="single" w:sz="18" w:space="0" w:color="6CE26C"/>
+        </w:pBdr>
+        <w:shd w:val="clear" w:color="auto" w:fill="FFFFFF"/>
+        <w:suppressAutoHyphens w:val="0"/>
+        <w:autoSpaceDE/>
+        <w:autoSpaceDN/>
+        <w:spacing w:beforeAutospacing="1" w:afterAutospacing="1" w:line="210" w:lineRule="atLeast"/>
+        <w:rPr>
+          <w:rFonts w:ascii="Consolas" w:eastAsia="宋体" w:hAnsi="Consolas" w:cs="宋体"/>
+          <w:color w:val="5C5C5C"/>
+          <w:sz w:val="18"/>
+          <w:szCs w:val="18"/>
+        </w:rPr>
+      </w:pPr>
+      <w:r>
+        <w:rPr>
+          <w:rFonts w:ascii="Consolas" w:eastAsia="宋体" w:hAnsi="Consolas" w:cs="宋体"/>
+          <w:color w:val="000000"/>
+          <w:sz w:val="18"/>
+          <w:szCs w:val="18"/>
+          <w:bdr w:val="none" w:sz="0" w:space="0" w:color="auto" w:frame="1"/>
+        </w:rPr>
+        <w:t>"aggs": {  </w:t>
+      </w:r>
+    </w:p>
+    <w:p>
+      <w:pPr>
+        <w:numPr>
+          <w:ilvl w:val="0"/>
+          <w:numId w:val="20"/>
+        </w:numPr>
+        <w:pBdr>
+          <w:left w:val="single" w:sz="18" w:space="0" w:color="6CE26C"/>
+        </w:pBdr>
+        <w:shd w:val="clear" w:color="auto" w:fill="F8F8F8"/>
+        <w:suppressAutoHyphens w:val="0"/>
+        <w:autoSpaceDE/>
+        <w:autoSpaceDN/>
+        <w:spacing w:beforeAutospacing="1" w:afterAutospacing="1" w:line="210" w:lineRule="atLeast"/>
+        <w:rPr>
+          <w:rFonts w:ascii="Consolas" w:eastAsia="宋体" w:hAnsi="Consolas" w:cs="宋体"/>
+          <w:color w:val="5C5C5C"/>
+          <w:sz w:val="18"/>
+          <w:szCs w:val="18"/>
+        </w:rPr>
+      </w:pPr>
+      <w:r>
+        <w:rPr>
+          <w:rFonts w:ascii="Consolas" w:eastAsia="宋体" w:hAnsi="Consolas" w:cs="宋体"/>
+          <w:color w:val="000000"/>
+          <w:sz w:val="18"/>
+          <w:szCs w:val="18"/>
+          <w:bdr w:val="none" w:sz="0" w:space="0" w:color="auto" w:frame="1"/>
+        </w:rPr>
+        <w:t>    "age_stats": {"stats": {"field": "age"}}  </w:t>
+      </w:r>
+    </w:p>
+    <w:p>
+      <w:pPr>
+        <w:numPr>
+          <w:ilvl w:val="0"/>
+          <w:numId w:val="20"/>
+        </w:numPr>
+        <w:pBdr>
+          <w:left w:val="single" w:sz="18" w:space="0" w:color="6CE26C"/>
+        </w:pBdr>
+        <w:shd w:val="clear" w:color="auto" w:fill="FFFFFF"/>
+        <w:suppressAutoHyphens w:val="0"/>
+        <w:autoSpaceDE/>
+        <w:autoSpaceDN/>
+        <w:spacing w:beforeAutospacing="1" w:afterAutospacing="1" w:line="210" w:lineRule="atLeast"/>
+        <w:rPr>
+          <w:rFonts w:ascii="Consolas" w:eastAsia="宋体" w:hAnsi="Consolas" w:cs="宋体"/>
+          <w:color w:val="5C5C5C"/>
+          <w:sz w:val="18"/>
+          <w:szCs w:val="18"/>
+        </w:rPr>
+      </w:pPr>
+      <w:r>
+        <w:rPr>
+          <w:rFonts w:ascii="Consolas" w:eastAsia="宋体" w:hAnsi="Consolas" w:cs="宋体"/>
+          <w:color w:val="000000"/>
+          <w:sz w:val="18"/>
+          <w:szCs w:val="18"/>
+          <w:bdr w:val="none" w:sz="0" w:space="0" w:color="auto" w:frame="1"/>
+        </w:rPr>
+        <w:t>  }  </w:t>
+      </w:r>
+    </w:p>
+    <w:p>
+      <w:pPr>
+        <w:rPr>
+          <w:rFonts w:eastAsiaTheme="minorEastAsia"/>
+        </w:rPr>
+      </w:pPr>
+      <w:r>
+        <w:rPr>
+          <w:rFonts w:eastAsiaTheme="minorEastAsia" w:hint="eastAsia"/>
+        </w:rPr>
+        <w:t>结果包含</w:t>
+      </w:r>
+      <w:r>
+        <w:rPr>
+          <w:rFonts w:eastAsiaTheme="minorEastAsia" w:hint="eastAsia"/>
+        </w:rPr>
+        <w:t xml:space="preserve"> </w:t>
+      </w:r>
+      <w:r>
+        <w:rPr>
+          <w:rFonts w:eastAsiaTheme="minorEastAsia" w:hint="eastAsia"/>
+        </w:rPr>
+        <w:t>c</w:t>
+      </w:r>
+      <w:r>
+        <w:rPr>
+          <w:rFonts w:eastAsiaTheme="minorEastAsia"/>
+        </w:rPr>
+        <w:t>ount/min/max/avg/sum</w:t>
+      </w:r>
+    </w:p>
+    <w:p>
+      <w:pPr>
+        <w:rPr>
+          <w:rFonts w:eastAsiaTheme="minorEastAsia"/>
+        </w:rPr>
+      </w:pPr>
+    </w:p>
+    <w:p>
+      <w:pPr>
+        <w:rPr>
+          <w:rFonts w:eastAsiaTheme="minorEastAsia"/>
+        </w:rPr>
+      </w:pPr>
+    </w:p>
+    <w:p>
+      <w:pPr>
+        <w:pStyle w:val="3"/>
+        <w:spacing w:before="156"/>
+      </w:pPr>
+      <w:r>
+        <w:t>cardinality</w:t>
+      </w:r>
+    </w:p>
+    <w:p>
+      <w:pPr>
+        <w:rPr>
+          <w:rFonts w:eastAsiaTheme="minorEastAsia"/>
+        </w:rPr>
+      </w:pPr>
+      <w:r>
+        <w:rPr>
+          <w:rFonts w:eastAsiaTheme="minorEastAsia" w:hint="eastAsia"/>
+        </w:rPr>
+        <w:t>c</w:t>
+      </w:r>
+      <w:r>
+        <w:rPr>
+          <w:rFonts w:eastAsiaTheme="minorEastAsia"/>
+        </w:rPr>
+        <w:t>ardinality</w:t>
+      </w:r>
+      <w:r>
+        <w:rPr>
+          <w:rFonts w:eastAsiaTheme="minorEastAsia" w:hint="eastAsia"/>
+        </w:rPr>
+        <w:t>相当于</w:t>
+      </w:r>
+      <w:r>
+        <w:rPr>
+          <w:rFonts w:eastAsiaTheme="minorEastAsia" w:hint="eastAsia"/>
+        </w:rPr>
+        <w:t>sql</w:t>
+      </w:r>
+      <w:r>
+        <w:rPr>
+          <w:rFonts w:eastAsiaTheme="minorEastAsia" w:hint="eastAsia"/>
+        </w:rPr>
+        <w:t>的</w:t>
+      </w:r>
+      <w:r>
+        <w:rPr>
+          <w:rFonts w:eastAsiaTheme="minorEastAsia" w:hint="eastAsia"/>
+        </w:rPr>
+        <w:t>d</w:t>
+      </w:r>
+      <w:r>
+        <w:rPr>
+          <w:rFonts w:eastAsiaTheme="minorEastAsia"/>
+        </w:rPr>
+        <w:t>istinct</w:t>
+      </w:r>
+    </w:p>
+    <w:p>
+      <w:pPr>
+        <w:numPr>
+          <w:ilvl w:val="0"/>
+          <w:numId w:val="17"/>
+        </w:numPr>
+        <w:pBdr>
+          <w:left w:val="single" w:sz="18" w:space="0" w:color="6CE26C"/>
+        </w:pBdr>
+        <w:shd w:val="clear" w:color="auto" w:fill="FFFFFF"/>
+        <w:suppressAutoHyphens w:val="0"/>
+        <w:autoSpaceDE/>
+        <w:autoSpaceDN/>
+        <w:spacing w:beforeAutospacing="1" w:afterAutospacing="1" w:line="210" w:lineRule="atLeast"/>
+        <w:rPr>
+          <w:rFonts w:ascii="Consolas" w:eastAsia="宋体" w:hAnsi="Consolas" w:cs="宋体"/>
+          <w:color w:val="5C5C5C"/>
+          <w:sz w:val="18"/>
+          <w:szCs w:val="18"/>
+        </w:rPr>
+      </w:pPr>
+      <w:r>
+        <w:rPr>
+          <w:rFonts w:ascii="Consolas" w:eastAsia="宋体" w:hAnsi="Consolas" w:cs="宋体"/>
+          <w:color w:val="000000"/>
+          <w:sz w:val="18"/>
+          <w:szCs w:val="18"/>
+          <w:bdr w:val="none" w:sz="0" w:space="0" w:color="auto" w:frame="1"/>
+        </w:rPr>
+        <w:t>{  </w:t>
+      </w:r>
+    </w:p>
+    <w:p>
+      <w:pPr>
+        <w:numPr>
+          <w:ilvl w:val="0"/>
+          <w:numId w:val="17"/>
+        </w:numPr>
+        <w:pBdr>
+          <w:left w:val="single" w:sz="18" w:space="0" w:color="6CE26C"/>
+        </w:pBdr>
+        <w:shd w:val="clear" w:color="auto" w:fill="F8F8F8"/>
+        <w:suppressAutoHyphens w:val="0"/>
+        <w:autoSpaceDE/>
+        <w:autoSpaceDN/>
+        <w:spacing w:beforeAutospacing="1" w:afterAutospacing="1" w:line="210" w:lineRule="atLeast"/>
+        <w:rPr>
+          <w:rFonts w:ascii="Consolas" w:eastAsia="宋体" w:hAnsi="Consolas" w:cs="宋体"/>
+          <w:color w:val="5C5C5C"/>
+          <w:sz w:val="18"/>
+          <w:szCs w:val="18"/>
+        </w:rPr>
+      </w:pPr>
+      <w:r>
+        <w:rPr>
+          <w:rFonts w:ascii="Consolas" w:eastAsia="宋体" w:hAnsi="Consolas" w:cs="宋体"/>
+          <w:color w:val="000000"/>
+          <w:sz w:val="18"/>
+          <w:szCs w:val="18"/>
+          <w:bdr w:val="none" w:sz="0" w:space="0" w:color="auto" w:frame="1"/>
+        </w:rPr>
+        <w:t>  "size": 0,  </w:t>
+      </w:r>
+    </w:p>
+    <w:p>
+      <w:pPr>
+        <w:numPr>
+          <w:ilvl w:val="0"/>
+          <w:numId w:val="17"/>
+        </w:numPr>
+        <w:pBdr>
+          <w:left w:val="single" w:sz="18" w:space="0" w:color="6CE26C"/>
+        </w:pBdr>
+        <w:shd w:val="clear" w:color="auto" w:fill="FFFFFF"/>
+        <w:suppressAutoHyphens w:val="0"/>
+        <w:autoSpaceDE/>
+        <w:autoSpaceDN/>
+        <w:spacing w:beforeAutospacing="1" w:afterAutospacing="1" w:line="210" w:lineRule="atLeast"/>
+        <w:rPr>
+          <w:rFonts w:ascii="Consolas" w:eastAsia="宋体" w:hAnsi="Consolas" w:cs="宋体"/>
+          <w:color w:val="5C5C5C"/>
+          <w:sz w:val="18"/>
+          <w:szCs w:val="18"/>
+        </w:rPr>
+      </w:pPr>
+      <w:r>
+        <w:rPr>
+          <w:rFonts w:ascii="Consolas" w:eastAsia="宋体" w:hAnsi="Consolas" w:cs="宋体"/>
+          <w:color w:val="000000"/>
+          <w:sz w:val="18"/>
+          <w:szCs w:val="18"/>
+          <w:bdr w:val="none" w:sz="0" w:space="0" w:color="auto" w:frame="1"/>
+        </w:rPr>
+        <w:t>  "aggs": {  </w:t>
+      </w:r>
+    </w:p>
+    <w:p>
+      <w:pPr>
+        <w:numPr>
+          <w:ilvl w:val="0"/>
+          <w:numId w:val="17"/>
+        </w:numPr>
+        <w:pBdr>
+          <w:left w:val="single" w:sz="18" w:space="0" w:color="6CE26C"/>
+        </w:pBdr>
+        <w:shd w:val="clear" w:color="auto" w:fill="F8F8F8"/>
+        <w:suppressAutoHyphens w:val="0"/>
+        <w:autoSpaceDE/>
+        <w:autoSpaceDN/>
+        <w:spacing w:beforeAutospacing="1" w:afterAutospacing="1" w:line="210" w:lineRule="atLeast"/>
+        <w:rPr>
+          <w:rFonts w:ascii="Consolas" w:eastAsia="宋体" w:hAnsi="Consolas" w:cs="宋体"/>
+          <w:color w:val="5C5C5C"/>
+          <w:sz w:val="18"/>
+          <w:szCs w:val="18"/>
+        </w:rPr>
+      </w:pPr>
+      <w:r>
+        <w:rPr>
+          <w:rFonts w:ascii="Consolas" w:eastAsia="宋体" w:hAnsi="Consolas" w:cs="宋体"/>
+          <w:color w:val="000000"/>
+          <w:sz w:val="18"/>
+          <w:szCs w:val="18"/>
+          <w:bdr w:val="none" w:sz="0" w:space="0" w:color="auto" w:frame="1"/>
+        </w:rPr>
+        <w:t>     "app_count": {"cardinality": { "field": "appId"}}  </w:t>
+      </w:r>
+    </w:p>
+    <w:p>
+      <w:pPr>
+        <w:numPr>
+          <w:ilvl w:val="0"/>
+          <w:numId w:val="17"/>
+        </w:numPr>
+        <w:pBdr>
+          <w:left w:val="single" w:sz="18" w:space="0" w:color="6CE26C"/>
+        </w:pBdr>
+        <w:shd w:val="clear" w:color="auto" w:fill="FFFFFF"/>
+        <w:suppressAutoHyphens w:val="0"/>
+        <w:autoSpaceDE/>
+        <w:autoSpaceDN/>
+        <w:spacing w:beforeAutospacing="1" w:afterAutospacing="1" w:line="210" w:lineRule="atLeast"/>
+        <w:rPr>
+          <w:rFonts w:ascii="Consolas" w:eastAsia="宋体" w:hAnsi="Consolas" w:cs="宋体"/>
+          <w:color w:val="5C5C5C"/>
+          <w:sz w:val="18"/>
+          <w:szCs w:val="18"/>
+        </w:rPr>
+      </w:pPr>
+      <w:r>
+        <w:rPr>
+          <w:rFonts w:ascii="Consolas" w:eastAsia="宋体" w:hAnsi="Consolas" w:cs="宋体"/>
+          <w:color w:val="000000"/>
+          <w:sz w:val="18"/>
+          <w:szCs w:val="18"/>
+          <w:bdr w:val="none" w:sz="0" w:space="0" w:color="auto" w:frame="1"/>
+        </w:rPr>
+        <w:t>   }  </w:t>
+      </w:r>
+    </w:p>
+    <w:p>
+      <w:pPr>
+        <w:numPr>
+          <w:ilvl w:val="0"/>
+          <w:numId w:val="17"/>
+        </w:numPr>
+        <w:pBdr>
+          <w:left w:val="single" w:sz="18" w:space="0" w:color="6CE26C"/>
+        </w:pBdr>
+        <w:shd w:val="clear" w:color="auto" w:fill="F8F8F8"/>
+        <w:suppressAutoHyphens w:val="0"/>
+        <w:autoSpaceDE/>
+        <w:autoSpaceDN/>
+        <w:spacing w:beforeAutospacing="1" w:afterAutospacing="1" w:line="210" w:lineRule="atLeast"/>
+        <w:rPr>
+          <w:rFonts w:ascii="Consolas" w:eastAsia="宋体" w:hAnsi="Consolas" w:cs="宋体"/>
+          <w:color w:val="5C5C5C"/>
+          <w:sz w:val="18"/>
+          <w:szCs w:val="18"/>
+        </w:rPr>
+      </w:pPr>
+      <w:r>
+        <w:rPr>
+          <w:rFonts w:ascii="Consolas" w:eastAsia="宋体" w:hAnsi="Consolas" w:cs="宋体"/>
+          <w:color w:val="000000"/>
+          <w:sz w:val="18"/>
+          <w:szCs w:val="18"/>
+          <w:bdr w:val="none" w:sz="0" w:space="0" w:color="auto" w:frame="1"/>
+        </w:rPr>
+        <w:t>}</w:t>
+      </w:r>
+    </w:p>
+    <w:p>
+      <w:pPr>
+        <w:rPr>
+          <w:rFonts w:eastAsiaTheme="minorEastAsia"/>
+        </w:rPr>
+      </w:pPr>
+    </w:p>
+    <w:p>
+      <w:pPr>
+        <w:rPr>
+          <w:rFonts w:eastAsiaTheme="minorEastAsia"/>
+        </w:rPr>
+      </w:pPr>
+    </w:p>
+    <w:p>
+      <w:pPr>
+        <w:rPr>
+          <w:rFonts w:ascii="Helvetica" w:eastAsiaTheme="minorEastAsia" w:hAnsi="Helvetica"/>
+          <w:color w:val="505050"/>
+          <w:sz w:val="18"/>
+          <w:szCs w:val="18"/>
+          <w:shd w:val="clear" w:color="auto" w:fill="FFFFFF"/>
+        </w:rPr>
+      </w:pPr>
+    </w:p>
+    <w:p>
+      <w:pPr>
+        <w:rPr>
+          <w:rFonts w:ascii="Helvetica" w:eastAsiaTheme="minorEastAsia" w:hAnsi="Helvetica"/>
+          <w:color w:val="505050"/>
+          <w:sz w:val="18"/>
+          <w:szCs w:val="18"/>
+          <w:shd w:val="clear" w:color="auto" w:fill="FFFFFF"/>
+        </w:rPr>
+      </w:pPr>
+    </w:p>
+    <w:p>
+      <w:pPr>
+        <w:rPr>
+          <w:rFonts w:ascii="Helvetica" w:eastAsiaTheme="minorEastAsia" w:hAnsi="Helvetica"/>
+          <w:color w:val="505050"/>
+          <w:sz w:val="18"/>
+          <w:szCs w:val="18"/>
+          <w:shd w:val="clear" w:color="auto" w:fill="FFFFFF"/>
+        </w:rPr>
+      </w:pPr>
+    </w:p>
+    <w:p>
+      <w:pPr>
+        <w:rPr>
+          <w:rFonts w:ascii="Helvetica" w:eastAsiaTheme="minorEastAsia" w:hAnsi="Helvetica"/>
+          <w:color w:val="505050"/>
+          <w:sz w:val="18"/>
+          <w:szCs w:val="18"/>
+          <w:shd w:val="clear" w:color="auto" w:fill="FFFFFF"/>
+        </w:rPr>
+      </w:pPr>
+    </w:p>
+    <w:p>
+      <w:pPr>
+        <w:rPr>
+          <w:rFonts w:ascii="Helvetica" w:eastAsiaTheme="minorEastAsia" w:hAnsi="Helvetica"/>
+          <w:color w:val="505050"/>
+          <w:sz w:val="18"/>
+          <w:szCs w:val="18"/>
+          <w:shd w:val="clear" w:color="auto" w:fill="FFFFFF"/>
+        </w:rPr>
+      </w:pPr>
+    </w:p>
+    <w:p>
+      <w:pPr>
+        <w:pStyle w:val="2"/>
+        <w:rPr>
+          <w:rFonts w:eastAsiaTheme="minorEastAsia"/>
+          <w:shd w:val="clear" w:color="auto" w:fill="FFFFFF"/>
+        </w:rPr>
+      </w:pPr>
+      <w:r>
+        <w:rPr>
+          <w:rFonts w:eastAsiaTheme="minorEastAsia" w:hint="eastAsia"/>
+          <w:shd w:val="clear" w:color="auto" w:fill="FFFFFF"/>
+        </w:rPr>
+        <w:t>性能分析</w:t>
+      </w:r>
+    </w:p>
+    <w:p>
+      <w:pPr>
+        <w:rPr>
+          <w:rFonts w:ascii="Helvetica" w:eastAsiaTheme="minorEastAsia" w:hAnsi="Helvetica"/>
+          <w:color w:val="505050"/>
+          <w:sz w:val="18"/>
+          <w:szCs w:val="18"/>
+          <w:shd w:val="clear" w:color="auto" w:fill="FFFFFF"/>
+        </w:rPr>
+      </w:pPr>
+    </w:p>
+    <w:p>
+      <w:pPr>
+        <w:numPr>
+          <w:ilvl w:val="0"/>
+          <w:numId w:val="18"/>
+        </w:numPr>
+        <w:pBdr>
+          <w:left w:val="single" w:sz="18" w:space="0" w:color="6CE26C"/>
+        </w:pBdr>
+        <w:shd w:val="clear" w:color="auto" w:fill="FFFFFF"/>
+        <w:suppressAutoHyphens w:val="0"/>
+        <w:autoSpaceDE/>
+        <w:autoSpaceDN/>
+        <w:spacing w:beforeAutospacing="1" w:afterAutospacing="1" w:line="210" w:lineRule="atLeast"/>
+        <w:rPr>
+          <w:rFonts w:ascii="Consolas" w:eastAsia="宋体" w:hAnsi="Consolas" w:cs="宋体"/>
+          <w:color w:val="5C5C5C"/>
+          <w:sz w:val="18"/>
+          <w:szCs w:val="18"/>
+        </w:rPr>
+      </w:pPr>
+      <w:r>
+        <w:rPr>
+          <w:rFonts w:ascii="Consolas" w:eastAsia="宋体" w:hAnsi="Consolas" w:cs="宋体"/>
+          <w:color w:val="000000"/>
+          <w:sz w:val="18"/>
+          <w:szCs w:val="18"/>
+          <w:bdr w:val="none" w:sz="0" w:space="0" w:color="auto" w:frame="1"/>
+        </w:rPr>
+        <w:t>{  </w:t>
+      </w:r>
+    </w:p>
+    <w:p>
+      <w:pPr>
+        <w:numPr>
+          <w:ilvl w:val="0"/>
+          <w:numId w:val="18"/>
+        </w:numPr>
+        <w:pBdr>
+          <w:left w:val="single" w:sz="18" w:space="0" w:color="6CE26C"/>
+        </w:pBdr>
+        <w:shd w:val="clear" w:color="auto" w:fill="F8F8F8"/>
+        <w:suppressAutoHyphens w:val="0"/>
+        <w:autoSpaceDE/>
+        <w:autoSpaceDN/>
+        <w:spacing w:beforeAutospacing="1" w:afterAutospacing="1" w:line="210" w:lineRule="atLeast"/>
+        <w:rPr>
+          <w:rFonts w:ascii="Consolas" w:eastAsia="宋体" w:hAnsi="Consolas" w:cs="宋体"/>
+          <w:color w:val="5C5C5C"/>
+          <w:sz w:val="18"/>
+          <w:szCs w:val="18"/>
+        </w:rPr>
+      </w:pPr>
+      <w:r>
+        <w:rPr>
+          <w:rFonts w:ascii="Consolas" w:eastAsia="宋体" w:hAnsi="Consolas" w:cs="宋体"/>
+          <w:color w:val="000000"/>
+          <w:sz w:val="18"/>
+          <w:szCs w:val="18"/>
+          <w:bdr w:val="none" w:sz="0" w:space="0" w:color="auto" w:frame="1"/>
+        </w:rPr>
+        <w:t>    "took": 77,  </w:t>
+      </w:r>
+    </w:p>
+    <w:p>
+      <w:pPr>
+        <w:numPr>
+          <w:ilvl w:val="0"/>
+          <w:numId w:val="18"/>
+        </w:numPr>
+        <w:pBdr>
+          <w:left w:val="single" w:sz="18" w:space="0" w:color="6CE26C"/>
+        </w:pBdr>
+        <w:shd w:val="clear" w:color="auto" w:fill="FFFFFF"/>
+        <w:suppressAutoHyphens w:val="0"/>
+        <w:autoSpaceDE/>
+        <w:autoSpaceDN/>
+        <w:spacing w:beforeAutospacing="1" w:afterAutospacing="1" w:line="210" w:lineRule="atLeast"/>
+        <w:rPr>
+          <w:rFonts w:ascii="Consolas" w:eastAsia="宋体" w:hAnsi="Consolas" w:cs="宋体"/>
+          <w:color w:val="5C5C5C"/>
+          <w:sz w:val="18"/>
+          <w:szCs w:val="18"/>
+        </w:rPr>
+      </w:pPr>
+      <w:r>
+        <w:rPr>
+          <w:rFonts w:ascii="Consolas" w:eastAsia="宋体" w:hAnsi="Consolas" w:cs="宋体"/>
+          <w:color w:val="000000"/>
+          <w:sz w:val="18"/>
+          <w:szCs w:val="18"/>
+          <w:bdr w:val="none" w:sz="0" w:space="0" w:color="auto" w:frame="1"/>
+        </w:rPr>
+        <w:t>    "timed_out": false,  </w:t>
+      </w:r>
+    </w:p>
+    <w:p>
+      <w:pPr>
+        <w:numPr>
+          <w:ilvl w:val="0"/>
+          <w:numId w:val="18"/>
+        </w:numPr>
+        <w:pBdr>
+          <w:left w:val="single" w:sz="18" w:space="0" w:color="6CE26C"/>
+        </w:pBdr>
+        <w:shd w:val="clear" w:color="auto" w:fill="F8F8F8"/>
+        <w:suppressAutoHyphens w:val="0"/>
+        <w:autoSpaceDE/>
+        <w:autoSpaceDN/>
+        <w:spacing w:beforeAutospacing="1" w:afterAutospacing="1" w:line="210" w:lineRule="atLeast"/>
+        <w:rPr>
+          <w:rFonts w:ascii="Consolas" w:eastAsia="宋体" w:hAnsi="Consolas" w:cs="宋体"/>
+          <w:color w:val="5C5C5C"/>
+          <w:sz w:val="18"/>
+          <w:szCs w:val="18"/>
+        </w:rPr>
+      </w:pPr>
+      <w:r>
+        <w:rPr>
+          <w:rFonts w:ascii="Consolas" w:eastAsia="宋体" w:hAnsi="Consolas" w:cs="宋体"/>
+          <w:color w:val="000000"/>
+          <w:sz w:val="18"/>
+          <w:szCs w:val="18"/>
+          <w:bdr w:val="none" w:sz="0" w:space="0" w:color="auto" w:frame="1"/>
+        </w:rPr>
+        <w:t>    "_shards": {  </w:t>
+      </w:r>
+    </w:p>
+    <w:p>
+      <w:pPr>
+        <w:numPr>
+          <w:ilvl w:val="0"/>
+          <w:numId w:val="18"/>
+        </w:numPr>
+        <w:pBdr>
+          <w:left w:val="single" w:sz="18" w:space="0" w:color="6CE26C"/>
+        </w:pBdr>
+        <w:shd w:val="clear" w:color="auto" w:fill="FFFFFF"/>
+        <w:suppressAutoHyphens w:val="0"/>
+        <w:autoSpaceDE/>
+        <w:autoSpaceDN/>
+        <w:spacing w:beforeAutospacing="1" w:afterAutospacing="1" w:line="210" w:lineRule="atLeast"/>
+        <w:rPr>
+          <w:rFonts w:ascii="Consolas" w:eastAsia="宋体" w:hAnsi="Consolas" w:cs="宋体"/>
+          <w:color w:val="5C5C5C"/>
+          <w:sz w:val="18"/>
+          <w:szCs w:val="18"/>
+        </w:rPr>
+      </w:pPr>
+      <w:r>
+        <w:rPr>
+          <w:rFonts w:ascii="Consolas" w:eastAsia="宋体" w:hAnsi="Consolas" w:cs="宋体"/>
+          <w:color w:val="000000"/>
+          <w:sz w:val="18"/>
+          <w:szCs w:val="18"/>
+          <w:bdr w:val="none" w:sz="0" w:space="0" w:color="auto" w:frame="1"/>
+        </w:rPr>
+        <w:t>        "total": 400,  </w:t>
+      </w:r>
+    </w:p>
+    <w:p>
+      <w:pPr>
+        <w:numPr>
+          <w:ilvl w:val="0"/>
+          <w:numId w:val="18"/>
+        </w:numPr>
+        <w:pBdr>
+          <w:left w:val="single" w:sz="18" w:space="0" w:color="6CE26C"/>
+        </w:pBdr>
+        <w:shd w:val="clear" w:color="auto" w:fill="F8F8F8"/>
+        <w:suppressAutoHyphens w:val="0"/>
+        <w:autoSpaceDE/>
+        <w:autoSpaceDN/>
+        <w:spacing w:beforeAutospacing="1" w:afterAutospacing="1" w:line="210" w:lineRule="atLeast"/>
+        <w:rPr>
+          <w:rFonts w:ascii="Consolas" w:eastAsia="宋体" w:hAnsi="Consolas" w:cs="宋体"/>
+          <w:color w:val="5C5C5C"/>
+          <w:sz w:val="18"/>
+          <w:szCs w:val="18"/>
+        </w:rPr>
+      </w:pPr>
+      <w:r>
+        <w:rPr>
+          <w:rFonts w:ascii="Consolas" w:eastAsia="宋体" w:hAnsi="Consolas" w:cs="宋体"/>
+          <w:color w:val="000000"/>
+          <w:sz w:val="18"/>
+          <w:szCs w:val="18"/>
+          <w:bdr w:val="none" w:sz="0" w:space="0" w:color="auto" w:frame="1"/>
+        </w:rPr>
+        <w:t>        "successful": 400,  </w:t>
+      </w:r>
+    </w:p>
+    <w:p>
+      <w:pPr>
+        <w:numPr>
+          <w:ilvl w:val="0"/>
+          <w:numId w:val="18"/>
+        </w:numPr>
+        <w:pBdr>
+          <w:left w:val="single" w:sz="18" w:space="0" w:color="6CE26C"/>
+        </w:pBdr>
+        <w:shd w:val="clear" w:color="auto" w:fill="FFFFFF"/>
+        <w:suppressAutoHyphens w:val="0"/>
+        <w:autoSpaceDE/>
+        <w:autoSpaceDN/>
+        <w:spacing w:beforeAutospacing="1" w:afterAutospacing="1" w:line="210" w:lineRule="atLeast"/>
+        <w:rPr>
+          <w:rFonts w:ascii="Consolas" w:eastAsia="宋体" w:hAnsi="Consolas" w:cs="宋体"/>
+          <w:color w:val="5C5C5C"/>
+          <w:sz w:val="18"/>
+          <w:szCs w:val="18"/>
+        </w:rPr>
+      </w:pPr>
+      <w:r>
+        <w:rPr>
+          <w:rFonts w:ascii="Consolas" w:eastAsia="宋体" w:hAnsi="Consolas" w:cs="宋体"/>
+          <w:color w:val="000000"/>
+          <w:sz w:val="18"/>
+          <w:szCs w:val="18"/>
+          <w:bdr w:val="none" w:sz="0" w:space="0" w:color="auto" w:frame="1"/>
+        </w:rPr>
+        <w:t>        "skipped": 0,  </w:t>
+      </w:r>
+    </w:p>
+    <w:p>
+      <w:pPr>
+        <w:numPr>
+          <w:ilvl w:val="0"/>
+          <w:numId w:val="18"/>
+        </w:numPr>
+        <w:pBdr>
+          <w:left w:val="single" w:sz="18" w:space="0" w:color="6CE26C"/>
+        </w:pBdr>
+        <w:shd w:val="clear" w:color="auto" w:fill="F8F8F8"/>
+        <w:suppressAutoHyphens w:val="0"/>
+        <w:autoSpaceDE/>
+        <w:autoSpaceDN/>
+        <w:spacing w:beforeAutospacing="1" w:afterAutospacing="1" w:line="210" w:lineRule="atLeast"/>
+        <w:rPr>
+          <w:rFonts w:ascii="Consolas" w:eastAsia="宋体" w:hAnsi="Consolas" w:cs="宋体"/>
+          <w:color w:val="5C5C5C"/>
+          <w:sz w:val="18"/>
+          <w:szCs w:val="18"/>
+        </w:rPr>
+      </w:pPr>
+      <w:r>
+        <w:rPr>
+          <w:rFonts w:ascii="Consolas" w:eastAsia="宋体" w:hAnsi="Consolas" w:cs="宋体"/>
+          <w:color w:val="000000"/>
+          <w:sz w:val="18"/>
+          <w:szCs w:val="18"/>
+          <w:bdr w:val="none" w:sz="0" w:space="0" w:color="auto" w:frame="1"/>
+        </w:rPr>
+        <w:t>        "failed": 0  </w:t>
+      </w:r>
+    </w:p>
+    <w:p>
+      <w:pPr>
+        <w:numPr>
+          <w:ilvl w:val="0"/>
+          <w:numId w:val="18"/>
+        </w:numPr>
+        <w:pBdr>
+          <w:left w:val="single" w:sz="18" w:space="0" w:color="6CE26C"/>
+        </w:pBdr>
+        <w:shd w:val="clear" w:color="auto" w:fill="FFFFFF"/>
+        <w:suppressAutoHyphens w:val="0"/>
+        <w:autoSpaceDE/>
+        <w:autoSpaceDN/>
+        <w:spacing w:beforeAutospacing="1" w:afterAutospacing="1" w:line="210" w:lineRule="atLeast"/>
+        <w:rPr>
+          <w:rFonts w:ascii="Consolas" w:eastAsia="宋体" w:hAnsi="Consolas" w:cs="宋体"/>
+          <w:color w:val="5C5C5C"/>
+          <w:sz w:val="18"/>
+          <w:szCs w:val="18"/>
+        </w:rPr>
+      </w:pPr>
+      <w:r>
+        <w:rPr>
+          <w:rFonts w:ascii="Consolas" w:eastAsia="宋体" w:hAnsi="Consolas" w:cs="宋体"/>
+          <w:color w:val="000000"/>
+          <w:sz w:val="18"/>
+          <w:szCs w:val="18"/>
+          <w:bdr w:val="none" w:sz="0" w:space="0" w:color="auto" w:frame="1"/>
+        </w:rPr>
+        <w:t>    },  </w:t>
+      </w:r>
+    </w:p>
+    <w:p>
+      <w:pPr>
+        <w:numPr>
+          <w:ilvl w:val="0"/>
+          <w:numId w:val="18"/>
+        </w:numPr>
+        <w:pBdr>
+          <w:left w:val="single" w:sz="18" w:space="0" w:color="6CE26C"/>
+        </w:pBdr>
+        <w:shd w:val="clear" w:color="auto" w:fill="F8F8F8"/>
+        <w:suppressAutoHyphens w:val="0"/>
+        <w:autoSpaceDE/>
+        <w:autoSpaceDN/>
+        <w:spacing w:beforeAutospacing="1" w:afterAutospacing="1" w:line="210" w:lineRule="atLeast"/>
+        <w:rPr>
+          <w:rFonts w:ascii="Consolas" w:eastAsia="宋体" w:hAnsi="Consolas" w:cs="宋体"/>
+          <w:color w:val="5C5C5C"/>
+          <w:sz w:val="18"/>
+          <w:szCs w:val="18"/>
+        </w:rPr>
+      </w:pPr>
+      <w:r>
+        <w:rPr>
+          <w:rFonts w:ascii="Consolas" w:eastAsia="宋体" w:hAnsi="Consolas" w:cs="宋体"/>
+          <w:color w:val="000000"/>
+          <w:sz w:val="18"/>
+          <w:szCs w:val="18"/>
+          <w:bdr w:val="none" w:sz="0" w:space="0" w:color="auto" w:frame="1"/>
+        </w:rPr>
+        <w:t>    "hits": {...}  </w:t>
+      </w:r>
+    </w:p>
+    <w:p>
+      <w:pPr>
+        <w:numPr>
+          <w:ilvl w:val="0"/>
+          <w:numId w:val="18"/>
+        </w:numPr>
+        <w:pBdr>
+          <w:left w:val="single" w:sz="18" w:space="0" w:color="6CE26C"/>
+        </w:pBdr>
+        <w:shd w:val="clear" w:color="auto" w:fill="FFFFFF"/>
+        <w:suppressAutoHyphens w:val="0"/>
+        <w:autoSpaceDE/>
+        <w:autoSpaceDN/>
+        <w:spacing w:beforeAutospacing="1" w:afterAutospacing="1" w:line="210" w:lineRule="atLeast"/>
+        <w:rPr>
+          <w:rFonts w:ascii="Consolas" w:eastAsia="宋体" w:hAnsi="Consolas" w:cs="宋体"/>
+          <w:color w:val="5C5C5C"/>
+          <w:sz w:val="18"/>
+          <w:szCs w:val="18"/>
+        </w:rPr>
+      </w:pPr>
+      <w:r>
+        <w:rPr>
+          <w:rFonts w:ascii="Consolas" w:eastAsia="宋体" w:hAnsi="Consolas" w:cs="宋体"/>
+          <w:color w:val="000000"/>
+          <w:sz w:val="18"/>
+          <w:szCs w:val="18"/>
+          <w:bdr w:val="none" w:sz="0" w:space="0" w:color="auto" w:frame="1"/>
+        </w:rPr>
+        <w:t>} </w:t>
+      </w:r>
+    </w:p>
+    <w:p>
+      <w:pPr>
+        <w:rPr>
+          <w:rFonts w:ascii="Helvetica" w:eastAsiaTheme="minorEastAsia" w:hAnsi="Helvetica"/>
+          <w:color w:val="505050"/>
+          <w:sz w:val="18"/>
+          <w:szCs w:val="18"/>
+          <w:shd w:val="clear" w:color="auto" w:fill="FFFFFF"/>
+        </w:rPr>
+      </w:pPr>
+    </w:p>
+    <w:p>
+      <w:pPr>
+        <w:pStyle w:val="1"/>
+        <w:rPr>
+          <w:rFonts w:eastAsiaTheme="minorEastAsia"/>
+          <w:shd w:val="clear" w:color="auto" w:fill="FFFFFF"/>
+        </w:rPr>
+      </w:pPr>
+      <w:r>
+        <w:rPr>
+          <w:rFonts w:eastAsiaTheme="minorEastAsia" w:hint="eastAsia"/>
+          <w:shd w:val="clear" w:color="auto" w:fill="FFFFFF"/>
+        </w:rPr>
+        <w:t>第四章</w:t>
+      </w:r>
+      <w:r>
+        <w:rPr>
+          <w:rFonts w:eastAsiaTheme="minorEastAsia" w:hint="eastAsia"/>
+          <w:shd w:val="clear" w:color="auto" w:fill="FFFFFF"/>
+        </w:rPr>
+        <w:t xml:space="preserve"> </w:t>
+      </w:r>
+      <w:r>
+        <w:rPr>
+          <w:rFonts w:eastAsiaTheme="minorEastAsia" w:hint="eastAsia"/>
+          <w:shd w:val="clear" w:color="auto" w:fill="FFFFFF"/>
+        </w:rPr>
+        <w:t>分布式</w:t>
+      </w:r>
+    </w:p>
+    <w:p>
+      <w:pPr>
+        <w:pStyle w:val="2"/>
+        <w:rPr>
+          <w:rFonts w:eastAsiaTheme="minorEastAsia"/>
+        </w:rPr>
+      </w:pPr>
+      <w:r>
+        <w:rPr>
+          <w:rFonts w:eastAsiaTheme="minorEastAsia" w:hint="eastAsia"/>
+        </w:rPr>
+        <w:t>4</w:t>
+      </w:r>
+      <w:r>
+        <w:rPr>
+          <w:rFonts w:eastAsiaTheme="minorEastAsia"/>
+        </w:rPr>
+        <w:t xml:space="preserve">.1 </w:t>
+      </w:r>
+      <w:r>
+        <w:rPr>
+          <w:rFonts w:eastAsiaTheme="minorEastAsia" w:hint="eastAsia"/>
+        </w:rPr>
+        <w:t>集群</w:t>
+      </w:r>
+    </w:p>
+    <w:p>
+      <w:pPr>
+        <w:rPr>
+          <w:rFonts w:eastAsiaTheme="minorEastAsia"/>
+        </w:rPr>
+      </w:pPr>
+    </w:p>
+    <w:p>
+      <w:pPr>
+        <w:rPr>
+          <w:rFonts w:eastAsiaTheme="minorEastAsia"/>
+        </w:rPr>
+      </w:pPr>
+    </w:p>
+    <w:p>
+      <w:pPr>
+        <w:rPr>
+          <w:rFonts w:eastAsiaTheme="minorEastAsia"/>
+        </w:rPr>
+      </w:pPr>
+    </w:p>
+    <w:p>
+      <w:pPr>
+        <w:pStyle w:val="2"/>
+        <w:rPr>
+          <w:rFonts w:eastAsiaTheme="minorEastAsia"/>
+        </w:rPr>
+      </w:pPr>
+      <w:r>
+        <w:rPr>
+          <w:rFonts w:eastAsiaTheme="minorEastAsia"/>
+        </w:rPr>
+        <w:t xml:space="preserve">4.2 </w:t>
       </w:r>
       <w:bookmarkStart w:id="0" w:name="_GoBack"/>
       <w:bookmarkEnd w:id="0"/>
-      <w:r>
-        <w:rPr>
-          <w:rFonts w:hint="eastAsia"/>
-        </w:rPr>
-        <w:t>te</w:t>
-      </w:r>
-    </w:p>
-    <w:p>
-      <w:pPr>
-        <w:rPr>
-          <w:rFonts w:eastAsiaTheme="minorEastAsia"/>
-        </w:rPr>
-      </w:pPr>
-      <w:r>
-        <w:rPr>
-          <w:rFonts w:ascii="Helvetica" w:hAnsi="Helvetica" w:cs="Helvetica"/>
-          <w:color w:val="505050"/>
-          <w:sz w:val="18"/>
-          <w:szCs w:val="18"/>
-          <w:shd w:val="clear" w:color="auto" w:fill="FFFFFF"/>
-        </w:rPr>
-        <w:t>http://</w:t>
-      </w:r>
-      <w:r>
-        <w:rPr>
-          <w:rFonts w:ascii="Helvetica" w:hAnsi="Helvetica" w:cs="Helvetica"/>
-          <w:color w:val="505050"/>
-          <w:sz w:val="18"/>
-          <w:szCs w:val="18"/>
-          <w:shd w:val="clear" w:color="auto" w:fill="FFFFFF"/>
-        </w:rPr>
-        <w:t>ip:port</w:t>
-      </w:r>
-      <w:r>
-        <w:rPr>
-          <w:rFonts w:ascii="Helvetica" w:hAnsi="Helvetica" w:cs="Helvetica"/>
-          <w:color w:val="505050"/>
-          <w:sz w:val="18"/>
-          <w:szCs w:val="18"/>
-          <w:shd w:val="clear" w:color="auto" w:fill="FFFFFF"/>
-        </w:rPr>
-        <w:t>/</w:t>
-      </w:r>
-      <w:r>
-        <w:rPr>
-          <w:rFonts w:ascii="Helvetica" w:hAnsi="Helvetica" w:cs="Helvetica"/>
-          <w:color w:val="505050"/>
-          <w:sz w:val="18"/>
-          <w:szCs w:val="18"/>
-          <w:shd w:val="clear" w:color="auto" w:fill="FFFFFF"/>
-        </w:rPr>
-        <w:t>index-name/index-type</w:t>
-      </w:r>
-    </w:p>
-    <w:p>
-      <w:pPr>
-        <w:rPr>
-          <w:rFonts w:eastAsiaTheme="minorEastAsia" w:hint="eastAsia"/>
-        </w:rPr>
-      </w:pPr>
-      <w:r>
-        <w:rPr>
-          <w:rFonts w:eastAsiaTheme="minorEastAsia" w:hint="eastAsia"/>
-        </w:rPr>
-        <w:t>m</w:t>
-      </w:r>
-      <w:r>
-        <w:rPr>
-          <w:rFonts w:eastAsiaTheme="minorEastAsia"/>
-        </w:rPr>
-        <w:t>ethod:POST</w:t>
-      </w:r>
-    </w:p>
-    <w:p>
-      <w:pPr>
-        <w:rPr>
-          <w:rFonts w:eastAsiaTheme="minorEastAsia"/>
-        </w:rPr>
-      </w:pPr>
-      <w:r>
-        <w:rPr>
-          <w:rFonts w:eastAsiaTheme="minorEastAsia"/>
-        </w:rPr>
-        <w:t>Param</w:t>
-      </w:r>
-    </w:p>
-    <w:p>
-      <w:pPr>
-        <w:numPr>
-          <w:ilvl w:val="0"/>
-          <w:numId w:val="31"/>
-        </w:numPr>
-        <w:pBdr>
-          <w:left w:val="single" w:sz="18" w:space="0" w:color="6CE26C"/>
-        </w:pBdr>
-        <w:shd w:val="clear" w:color="auto" w:fill="FFFFFF"/>
-        <w:suppressAutoHyphens w:val="0"/>
-        <w:autoSpaceDE/>
-        <w:autoSpaceDN/>
-        <w:spacing w:beforeAutospacing="1" w:afterAutospacing="1" w:line="210" w:lineRule="atLeast"/>
-        <w:rPr>
-          <w:rFonts w:ascii="Consolas" w:eastAsia="宋体" w:hAnsi="Consolas" w:cs="宋体"/>
-          <w:color w:val="5C5C5C"/>
-          <w:sz w:val="18"/>
-          <w:szCs w:val="18"/>
-        </w:rPr>
-      </w:pPr>
-      <w:r>
-        <w:rPr>
-          <w:rFonts w:ascii="Consolas" w:eastAsia="宋体" w:hAnsi="Consolas" w:cs="宋体"/>
-          <w:color w:val="000000"/>
-          <w:sz w:val="18"/>
-          <w:szCs w:val="18"/>
-          <w:bdr w:val="none" w:sz="0" w:space="0" w:color="auto" w:frame="1"/>
-        </w:rPr>
-        <w:t>{  </w:t>
-      </w:r>
-    </w:p>
-    <w:p>
-      <w:pPr>
-        <w:numPr>
-          <w:ilvl w:val="0"/>
-          <w:numId w:val="31"/>
-        </w:numPr>
-        <w:pBdr>
-          <w:left w:val="single" w:sz="18" w:space="0" w:color="6CE26C"/>
-        </w:pBdr>
-        <w:shd w:val="clear" w:color="auto" w:fill="F8F8F8"/>
-        <w:suppressAutoHyphens w:val="0"/>
-        <w:autoSpaceDE/>
-        <w:autoSpaceDN/>
-        <w:spacing w:beforeAutospacing="1" w:afterAutospacing="1" w:line="210" w:lineRule="atLeast"/>
-        <w:rPr>
-          <w:rFonts w:ascii="Consolas" w:eastAsia="宋体" w:hAnsi="Consolas" w:cs="宋体"/>
-          <w:color w:val="5C5C5C"/>
-          <w:sz w:val="18"/>
-          <w:szCs w:val="18"/>
-        </w:rPr>
-      </w:pPr>
-      <w:r>
-        <w:rPr>
-          <w:rFonts w:ascii="Consolas" w:eastAsia="宋体" w:hAnsi="Consolas" w:cs="宋体"/>
-          <w:color w:val="000000"/>
-          <w:sz w:val="18"/>
-          <w:szCs w:val="18"/>
-          <w:bdr w:val="none" w:sz="0" w:space="0" w:color="auto" w:frame="1"/>
-        </w:rPr>
-        <w:t>    </w:t>
-      </w:r>
-      <w:r>
-        <w:rPr>
-          <w:rFonts w:ascii="Consolas" w:eastAsia="宋体" w:hAnsi="Consolas" w:cs="宋体"/>
-          <w:color w:val="0000FF"/>
-          <w:sz w:val="18"/>
-          <w:szCs w:val="18"/>
-          <w:bdr w:val="none" w:sz="0" w:space="0" w:color="auto" w:frame="1"/>
-        </w:rPr>
-        <w:t>"name"</w:t>
-      </w:r>
-      <w:r>
-        <w:rPr>
-          <w:rFonts w:ascii="Consolas" w:eastAsia="宋体" w:hAnsi="Consolas" w:cs="宋体"/>
-          <w:color w:val="000000"/>
-          <w:sz w:val="18"/>
-          <w:szCs w:val="18"/>
-          <w:bdr w:val="none" w:sz="0" w:space="0" w:color="auto" w:frame="1"/>
-        </w:rPr>
-        <w:t>: </w:t>
-      </w:r>
-      <w:r>
-        <w:rPr>
-          <w:rFonts w:ascii="Consolas" w:eastAsia="宋体" w:hAnsi="Consolas" w:cs="宋体"/>
-          <w:color w:val="0000FF"/>
-          <w:sz w:val="18"/>
-          <w:szCs w:val="18"/>
-          <w:bdr w:val="none" w:sz="0" w:space="0" w:color="auto" w:frame="1"/>
-        </w:rPr>
-        <w:t>"first"</w:t>
-      </w:r>
-      <w:r>
-        <w:rPr>
-          <w:rFonts w:ascii="Consolas" w:eastAsia="宋体" w:hAnsi="Consolas" w:cs="宋体"/>
-          <w:color w:val="000000"/>
-          <w:sz w:val="18"/>
-          <w:szCs w:val="18"/>
-          <w:bdr w:val="none" w:sz="0" w:space="0" w:color="auto" w:frame="1"/>
-        </w:rPr>
-        <w:t>,  </w:t>
-      </w:r>
-    </w:p>
-    <w:p>
-      <w:pPr>
-        <w:numPr>
-          <w:ilvl w:val="0"/>
-          <w:numId w:val="31"/>
-        </w:numPr>
-        <w:pBdr>
-          <w:left w:val="single" w:sz="18" w:space="0" w:color="6CE26C"/>
-        </w:pBdr>
-        <w:shd w:val="clear" w:color="auto" w:fill="FFFFFF"/>
-        <w:suppressAutoHyphens w:val="0"/>
-        <w:autoSpaceDE/>
-        <w:autoSpaceDN/>
-        <w:spacing w:beforeAutospacing="1" w:afterAutospacing="1" w:line="210" w:lineRule="atLeast"/>
-        <w:rPr>
-          <w:rFonts w:ascii="Consolas" w:eastAsia="宋体" w:hAnsi="Consolas" w:cs="宋体"/>
-          <w:color w:val="5C5C5C"/>
-          <w:sz w:val="18"/>
-          <w:szCs w:val="18"/>
-        </w:rPr>
-      </w:pPr>
-      <w:r>
-        <w:rPr>
-          <w:rFonts w:ascii="Consolas" w:eastAsia="宋体" w:hAnsi="Consolas" w:cs="宋体"/>
-          <w:color w:val="000000"/>
-          <w:sz w:val="18"/>
-          <w:szCs w:val="18"/>
-          <w:bdr w:val="none" w:sz="0" w:space="0" w:color="auto" w:frame="1"/>
-        </w:rPr>
-        <w:t>    </w:t>
-      </w:r>
-      <w:r>
-        <w:rPr>
-          <w:rFonts w:ascii="Consolas" w:eastAsia="宋体" w:hAnsi="Consolas" w:cs="宋体"/>
-          <w:color w:val="0000FF"/>
-          <w:sz w:val="18"/>
-          <w:szCs w:val="18"/>
-          <w:bdr w:val="none" w:sz="0" w:space="0" w:color="auto" w:frame="1"/>
-        </w:rPr>
-        <w:t>"clientTime"</w:t>
-      </w:r>
-      <w:r>
-        <w:rPr>
-          <w:rFonts w:ascii="Consolas" w:eastAsia="宋体" w:hAnsi="Consolas" w:cs="宋体"/>
-          <w:color w:val="000000"/>
-          <w:sz w:val="18"/>
-          <w:szCs w:val="18"/>
-          <w:bdr w:val="none" w:sz="0" w:space="0" w:color="auto" w:frame="1"/>
-        </w:rPr>
-        <w:t>: 1567733117271,  </w:t>
-      </w:r>
-    </w:p>
-    <w:p>
-      <w:pPr>
-        <w:numPr>
-          <w:ilvl w:val="0"/>
-          <w:numId w:val="31"/>
-        </w:numPr>
-        <w:pBdr>
-          <w:left w:val="single" w:sz="18" w:space="0" w:color="6CE26C"/>
-        </w:pBdr>
-        <w:shd w:val="clear" w:color="auto" w:fill="F8F8F8"/>
-        <w:suppressAutoHyphens w:val="0"/>
-        <w:autoSpaceDE/>
-        <w:autoSpaceDN/>
-        <w:spacing w:beforeAutospacing="1" w:afterAutospacing="1" w:line="210" w:lineRule="atLeast"/>
-        <w:rPr>
-          <w:rFonts w:ascii="Consolas" w:eastAsia="宋体" w:hAnsi="Consolas" w:cs="宋体"/>
-          <w:color w:val="5C5C5C"/>
-          <w:sz w:val="18"/>
-          <w:szCs w:val="18"/>
-        </w:rPr>
-      </w:pPr>
-      <w:r>
-        <w:rPr>
-          <w:rFonts w:ascii="Consolas" w:eastAsia="宋体" w:hAnsi="Consolas" w:cs="宋体"/>
-          <w:color w:val="000000"/>
-          <w:sz w:val="18"/>
-          <w:szCs w:val="18"/>
-          <w:bdr w:val="none" w:sz="0" w:space="0" w:color="auto" w:frame="1"/>
-        </w:rPr>
-        <w:t>    </w:t>
-      </w:r>
-      <w:r>
-        <w:rPr>
-          <w:rFonts w:ascii="Consolas" w:eastAsia="宋体" w:hAnsi="Consolas" w:cs="宋体"/>
-          <w:color w:val="0000FF"/>
-          <w:sz w:val="18"/>
-          <w:szCs w:val="18"/>
-          <w:bdr w:val="none" w:sz="0" w:space="0" w:color="auto" w:frame="1"/>
-        </w:rPr>
-        <w:t>"address"</w:t>
-      </w:r>
-      <w:r>
-        <w:rPr>
-          <w:rFonts w:ascii="Consolas" w:eastAsia="宋体" w:hAnsi="Consolas" w:cs="宋体"/>
-          <w:color w:val="000000"/>
-          <w:sz w:val="18"/>
-          <w:szCs w:val="18"/>
-          <w:bdr w:val="none" w:sz="0" w:space="0" w:color="auto" w:frame="1"/>
-        </w:rPr>
-        <w:t>:</w:t>
-      </w:r>
-      <w:r>
-        <w:rPr>
-          <w:rFonts w:ascii="Consolas" w:eastAsia="宋体" w:hAnsi="Consolas" w:cs="宋体"/>
-          <w:color w:val="0000FF"/>
-          <w:sz w:val="18"/>
-          <w:szCs w:val="18"/>
-          <w:bdr w:val="none" w:sz="0" w:space="0" w:color="auto" w:frame="1"/>
-        </w:rPr>
-        <w:t>"</w:t>
-      </w:r>
-      <w:r>
-        <w:rPr>
-          <w:rFonts w:ascii="Consolas" w:eastAsia="宋体" w:hAnsi="Consolas" w:cs="宋体"/>
-          <w:color w:val="0000FF"/>
-          <w:sz w:val="18"/>
-          <w:szCs w:val="18"/>
-          <w:bdr w:val="none" w:sz="0" w:space="0" w:color="auto" w:frame="1"/>
-        </w:rPr>
-        <w:t>苏州</w:t>
-      </w:r>
-      <w:r>
-        <w:rPr>
-          <w:rFonts w:ascii="Consolas" w:eastAsia="宋体" w:hAnsi="Consolas" w:cs="宋体"/>
-          <w:color w:val="0000FF"/>
-          <w:sz w:val="18"/>
-          <w:szCs w:val="18"/>
-          <w:bdr w:val="none" w:sz="0" w:space="0" w:color="auto" w:frame="1"/>
-        </w:rPr>
-        <w:t>"</w:t>
-      </w:r>
-      <w:r>
-        <w:rPr>
-          <w:rFonts w:ascii="Consolas" w:eastAsia="宋体" w:hAnsi="Consolas" w:cs="宋体"/>
-          <w:color w:val="000000"/>
-          <w:sz w:val="18"/>
-          <w:szCs w:val="18"/>
-          <w:bdr w:val="none" w:sz="0" w:space="0" w:color="auto" w:frame="1"/>
-        </w:rPr>
-        <w:t>,  </w:t>
-      </w:r>
-    </w:p>
-    <w:p>
-      <w:pPr>
-        <w:numPr>
-          <w:ilvl w:val="0"/>
-          <w:numId w:val="31"/>
-        </w:numPr>
-        <w:pBdr>
-          <w:left w:val="single" w:sz="18" w:space="0" w:color="6CE26C"/>
-        </w:pBdr>
-        <w:shd w:val="clear" w:color="auto" w:fill="FFFFFF"/>
-        <w:suppressAutoHyphens w:val="0"/>
-        <w:autoSpaceDE/>
-        <w:autoSpaceDN/>
-        <w:spacing w:beforeAutospacing="1" w:afterAutospacing="1" w:line="210" w:lineRule="atLeast"/>
-        <w:rPr>
-          <w:rFonts w:ascii="Consolas" w:eastAsia="宋体" w:hAnsi="Consolas" w:cs="宋体"/>
-          <w:color w:val="5C5C5C"/>
-          <w:sz w:val="18"/>
-          <w:szCs w:val="18"/>
-        </w:rPr>
-      </w:pPr>
-      <w:r>
-        <w:rPr>
-          <w:rFonts w:ascii="Consolas" w:eastAsia="宋体" w:hAnsi="Consolas" w:cs="宋体"/>
-          <w:color w:val="000000"/>
-          <w:sz w:val="18"/>
-          <w:szCs w:val="18"/>
-          <w:bdr w:val="none" w:sz="0" w:space="0" w:color="auto" w:frame="1"/>
-        </w:rPr>
-        <w:t>    </w:t>
-      </w:r>
-      <w:r>
-        <w:rPr>
-          <w:rFonts w:ascii="Consolas" w:eastAsia="宋体" w:hAnsi="Consolas" w:cs="宋体"/>
-          <w:color w:val="0000FF"/>
-          <w:sz w:val="18"/>
-          <w:szCs w:val="18"/>
-          <w:bdr w:val="none" w:sz="0" w:space="0" w:color="auto" w:frame="1"/>
-        </w:rPr>
-        <w:t>"age"</w:t>
-      </w:r>
-      <w:r>
-        <w:rPr>
-          <w:rFonts w:ascii="Consolas" w:eastAsia="宋体" w:hAnsi="Consolas" w:cs="宋体"/>
-          <w:color w:val="000000"/>
-          <w:sz w:val="18"/>
-          <w:szCs w:val="18"/>
-          <w:bdr w:val="none" w:sz="0" w:space="0" w:color="auto" w:frame="1"/>
-        </w:rPr>
-        <w:t>: 18,  </w:t>
-      </w:r>
-    </w:p>
-    <w:p>
-      <w:pPr>
-        <w:numPr>
-          <w:ilvl w:val="0"/>
-          <w:numId w:val="31"/>
-        </w:numPr>
-        <w:pBdr>
-          <w:left w:val="single" w:sz="18" w:space="0" w:color="6CE26C"/>
-        </w:pBdr>
-        <w:shd w:val="clear" w:color="auto" w:fill="F8F8F8"/>
-        <w:suppressAutoHyphens w:val="0"/>
-        <w:autoSpaceDE/>
-        <w:autoSpaceDN/>
-        <w:spacing w:beforeAutospacing="1" w:afterAutospacing="1" w:line="210" w:lineRule="atLeast"/>
-        <w:rPr>
-          <w:rFonts w:ascii="Consolas" w:eastAsia="宋体" w:hAnsi="Consolas" w:cs="宋体"/>
-          <w:color w:val="5C5C5C"/>
-          <w:sz w:val="18"/>
-          <w:szCs w:val="18"/>
-        </w:rPr>
-      </w:pPr>
-      <w:r>
-        <w:rPr>
-          <w:rFonts w:ascii="Consolas" w:eastAsia="宋体" w:hAnsi="Consolas" w:cs="宋体"/>
-          <w:color w:val="000000"/>
-          <w:sz w:val="18"/>
-          <w:szCs w:val="18"/>
-          <w:bdr w:val="none" w:sz="0" w:space="0" w:color="auto" w:frame="1"/>
-        </w:rPr>
-        <w:t>    </w:t>
-      </w:r>
-      <w:r>
-        <w:rPr>
-          <w:rFonts w:ascii="Consolas" w:eastAsia="宋体" w:hAnsi="Consolas" w:cs="宋体"/>
-          <w:color w:val="0000FF"/>
-          <w:sz w:val="18"/>
-          <w:szCs w:val="18"/>
-          <w:bdr w:val="none" w:sz="0" w:space="0" w:color="auto" w:frame="1"/>
-        </w:rPr>
-        <w:t>"detail"</w:t>
-      </w:r>
-      <w:r>
-        <w:rPr>
-          <w:rFonts w:ascii="Consolas" w:eastAsia="宋体" w:hAnsi="Consolas" w:cs="宋体"/>
-          <w:color w:val="000000"/>
-          <w:sz w:val="18"/>
-          <w:szCs w:val="18"/>
-          <w:bdr w:val="none" w:sz="0" w:space="0" w:color="auto" w:frame="1"/>
-        </w:rPr>
-        <w:t>:</w:t>
-      </w:r>
-      <w:r>
-        <w:rPr>
-          <w:rFonts w:ascii="Consolas" w:eastAsia="宋体" w:hAnsi="Consolas" w:cs="宋体"/>
-          <w:color w:val="0000FF"/>
-          <w:sz w:val="18"/>
-          <w:szCs w:val="18"/>
-          <w:bdr w:val="none" w:sz="0" w:space="0" w:color="auto" w:frame="1"/>
-        </w:rPr>
-        <w:t>"this is fine day"</w:t>
-      </w:r>
-      <w:r>
-        <w:rPr>
-          <w:rFonts w:ascii="Consolas" w:eastAsia="宋体" w:hAnsi="Consolas" w:cs="宋体"/>
-          <w:color w:val="000000"/>
-          <w:sz w:val="18"/>
-          <w:szCs w:val="18"/>
-          <w:bdr w:val="none" w:sz="0" w:space="0" w:color="auto" w:frame="1"/>
-        </w:rPr>
-        <w:t>  </w:t>
-      </w:r>
-    </w:p>
-    <w:p>
-      <w:pPr>
-        <w:numPr>
-          <w:ilvl w:val="0"/>
-          <w:numId w:val="31"/>
-        </w:numPr>
-        <w:pBdr>
-          <w:left w:val="single" w:sz="18" w:space="0" w:color="6CE26C"/>
-        </w:pBdr>
-        <w:shd w:val="clear" w:color="auto" w:fill="FFFFFF"/>
-        <w:suppressAutoHyphens w:val="0"/>
-        <w:autoSpaceDE/>
-        <w:autoSpaceDN/>
-        <w:spacing w:beforeAutospacing="1" w:afterAutospacing="1" w:line="210" w:lineRule="atLeast"/>
-        <w:rPr>
-          <w:rFonts w:ascii="Consolas" w:eastAsia="宋体" w:hAnsi="Consolas" w:cs="宋体"/>
-          <w:color w:val="5C5C5C"/>
-          <w:sz w:val="18"/>
-          <w:szCs w:val="18"/>
-        </w:rPr>
-      </w:pPr>
-      <w:r>
-        <w:rPr>
-          <w:rFonts w:ascii="Consolas" w:eastAsia="宋体" w:hAnsi="Consolas" w:cs="宋体"/>
-          <w:color w:val="000000"/>
-          <w:sz w:val="18"/>
-          <w:szCs w:val="18"/>
-          <w:bdr w:val="none" w:sz="0" w:space="0" w:color="auto" w:frame="1"/>
-        </w:rPr>
-        <w:t>}</w:t>
-      </w:r>
-    </w:p>
-    <w:p>
-      <w:pPr>
-        <w:rPr>
-          <w:rFonts w:eastAsiaTheme="minorEastAsia" w:hint="eastAsia"/>
-        </w:rPr>
-      </w:pPr>
-    </w:p>
-    <w:p>
-      <w:pPr>
-        <w:rPr>
-          <w:rFonts w:eastAsiaTheme="minorEastAsia"/>
-        </w:rPr>
-      </w:pPr>
-    </w:p>
-    <w:p>
-      <w:pPr>
-        <w:pStyle w:val="2"/>
-        <w:rPr>
-          <w:rFonts w:eastAsiaTheme="minorEastAsia"/>
-        </w:rPr>
-      </w:pPr>
-      <w:r>
-        <w:rPr>
-          <w:rFonts w:eastAsiaTheme="minorEastAsia"/>
-        </w:rPr>
-        <w:t xml:space="preserve">2.2 </w:t>
-      </w:r>
-      <w:r>
-        <w:rPr>
-          <w:rFonts w:eastAsiaTheme="minorEastAsia"/>
-        </w:rPr>
-        <w:t>full-text search</w:t>
-      </w:r>
-    </w:p>
-    <w:p>
-      <w:pPr>
-        <w:rPr>
-          <w:rFonts w:eastAsiaTheme="minorEastAsia"/>
-        </w:rPr>
-      </w:pPr>
-      <w:r>
-        <w:rPr>
-          <w:rFonts w:eastAsiaTheme="minorEastAsia" w:hint="eastAsia"/>
-        </w:rPr>
-        <w:t>全文搜索</w:t>
-      </w:r>
-    </w:p>
-    <w:p>
-      <w:pPr>
-        <w:pStyle w:val="3"/>
-        <w:spacing w:before="156"/>
-      </w:pPr>
-      <w:r>
-        <w:t>m</w:t>
-      </w:r>
-      <w:r>
-        <w:rPr>
-          <w:rFonts w:hint="eastAsia"/>
-        </w:rPr>
-        <w:t>atch</w:t>
-      </w:r>
-    </w:p>
-    <w:p>
-      <w:pPr>
-        <w:numPr>
-          <w:ilvl w:val="0"/>
-          <w:numId w:val="3"/>
-        </w:numPr>
-        <w:pBdr>
-          <w:left w:val="single" w:sz="18" w:space="0" w:color="6CE26C"/>
-        </w:pBdr>
-        <w:shd w:val="clear" w:color="auto" w:fill="FFFFFF"/>
-        <w:suppressAutoHyphens w:val="0"/>
-        <w:autoSpaceDE/>
-        <w:autoSpaceDN/>
-        <w:spacing w:beforeAutospacing="1" w:afterAutospacing="1" w:line="210" w:lineRule="atLeast"/>
-        <w:rPr>
-          <w:rFonts w:ascii="Consolas" w:eastAsia="宋体" w:hAnsi="Consolas" w:cs="宋体"/>
-          <w:color w:val="5C5C5C"/>
-          <w:sz w:val="18"/>
-          <w:szCs w:val="18"/>
-        </w:rPr>
-      </w:pPr>
-      <w:r>
-        <w:rPr>
-          <w:rFonts w:ascii="Consolas" w:eastAsia="宋体" w:hAnsi="Consolas" w:cs="宋体"/>
-          <w:color w:val="000000"/>
-          <w:sz w:val="18"/>
-          <w:szCs w:val="18"/>
-          <w:bdr w:val="none" w:sz="0" w:space="0" w:color="auto" w:frame="1"/>
-        </w:rPr>
-        <w:t>{  </w:t>
-      </w:r>
-    </w:p>
-    <w:p>
-      <w:pPr>
-        <w:numPr>
-          <w:ilvl w:val="0"/>
-          <w:numId w:val="3"/>
-        </w:numPr>
-        <w:pBdr>
-          <w:left w:val="single" w:sz="18" w:space="0" w:color="6CE26C"/>
-        </w:pBdr>
-        <w:shd w:val="clear" w:color="auto" w:fill="F8F8F8"/>
-        <w:suppressAutoHyphens w:val="0"/>
-        <w:autoSpaceDE/>
-        <w:autoSpaceDN/>
-        <w:spacing w:beforeAutospacing="1" w:afterAutospacing="1" w:line="210" w:lineRule="atLeast"/>
-        <w:rPr>
-          <w:rFonts w:ascii="Consolas" w:eastAsia="宋体" w:hAnsi="Consolas" w:cs="宋体"/>
-          <w:color w:val="5C5C5C"/>
-          <w:sz w:val="18"/>
-          <w:szCs w:val="18"/>
-        </w:rPr>
-      </w:pPr>
-      <w:r>
-        <w:rPr>
-          <w:rFonts w:ascii="Consolas" w:eastAsia="宋体" w:hAnsi="Consolas" w:cs="宋体"/>
-          <w:color w:val="000000"/>
-          <w:sz w:val="18"/>
-          <w:szCs w:val="18"/>
-          <w:bdr w:val="none" w:sz="0" w:space="0" w:color="auto" w:frame="1"/>
-        </w:rPr>
-        <w:t>    "query" : {  </w:t>
-      </w:r>
-    </w:p>
-    <w:p>
-      <w:pPr>
-        <w:numPr>
-          <w:ilvl w:val="0"/>
-          <w:numId w:val="3"/>
-        </w:numPr>
-        <w:pBdr>
-          <w:left w:val="single" w:sz="18" w:space="0" w:color="6CE26C"/>
-        </w:pBdr>
-        <w:shd w:val="clear" w:color="auto" w:fill="FFFFFF"/>
-        <w:suppressAutoHyphens w:val="0"/>
-        <w:autoSpaceDE/>
-        <w:autoSpaceDN/>
-        <w:spacing w:beforeAutospacing="1" w:afterAutospacing="1" w:line="210" w:lineRule="atLeast"/>
-        <w:rPr>
-          <w:rFonts w:ascii="Consolas" w:eastAsia="宋体" w:hAnsi="Consolas" w:cs="宋体"/>
-          <w:color w:val="5C5C5C"/>
-          <w:sz w:val="18"/>
-          <w:szCs w:val="18"/>
-        </w:rPr>
-      </w:pPr>
-      <w:r>
-        <w:rPr>
-          <w:rFonts w:ascii="Consolas" w:eastAsia="宋体" w:hAnsi="Consolas" w:cs="宋体"/>
-          <w:color w:val="000000"/>
-          <w:sz w:val="18"/>
-          <w:szCs w:val="18"/>
-          <w:bdr w:val="none" w:sz="0" w:space="0" w:color="auto" w:frame="1"/>
-        </w:rPr>
-        <w:t>        "match" : {"detail" : "here1 detail1"}  </w:t>
-      </w:r>
-    </w:p>
-    <w:p>
-      <w:pPr>
-        <w:numPr>
-          <w:ilvl w:val="0"/>
-          <w:numId w:val="3"/>
-        </w:numPr>
-        <w:pBdr>
-          <w:left w:val="single" w:sz="18" w:space="0" w:color="6CE26C"/>
-        </w:pBdr>
-        <w:shd w:val="clear" w:color="auto" w:fill="F8F8F8"/>
-        <w:suppressAutoHyphens w:val="0"/>
-        <w:autoSpaceDE/>
-        <w:autoSpaceDN/>
-        <w:spacing w:beforeAutospacing="1" w:afterAutospacing="1" w:line="210" w:lineRule="atLeast"/>
-        <w:rPr>
-          <w:rFonts w:ascii="Consolas" w:eastAsia="宋体" w:hAnsi="Consolas" w:cs="宋体"/>
-          <w:color w:val="5C5C5C"/>
-          <w:sz w:val="18"/>
-          <w:szCs w:val="18"/>
-        </w:rPr>
-      </w:pPr>
-      <w:r>
-        <w:rPr>
-          <w:rFonts w:ascii="Consolas" w:eastAsia="宋体" w:hAnsi="Consolas" w:cs="宋体"/>
-          <w:color w:val="000000"/>
-          <w:sz w:val="18"/>
-          <w:szCs w:val="18"/>
-          <w:bdr w:val="none" w:sz="0" w:space="0" w:color="auto" w:frame="1"/>
-        </w:rPr>
-        <w:t>    }  </w:t>
-      </w:r>
-    </w:p>
-    <w:p>
-      <w:pPr>
-        <w:numPr>
-          <w:ilvl w:val="0"/>
-          <w:numId w:val="3"/>
-        </w:numPr>
-        <w:pBdr>
-          <w:left w:val="single" w:sz="18" w:space="0" w:color="6CE26C"/>
-        </w:pBdr>
-        <w:shd w:val="clear" w:color="auto" w:fill="FFFFFF"/>
-        <w:suppressAutoHyphens w:val="0"/>
-        <w:autoSpaceDE/>
-        <w:autoSpaceDN/>
-        <w:spacing w:beforeAutospacing="1" w:afterAutospacing="1" w:line="210" w:lineRule="atLeast"/>
-        <w:rPr>
-          <w:rFonts w:ascii="Consolas" w:eastAsia="宋体" w:hAnsi="Consolas" w:cs="宋体"/>
-          <w:color w:val="5C5C5C"/>
-          <w:sz w:val="18"/>
-          <w:szCs w:val="18"/>
-        </w:rPr>
-      </w:pPr>
-      <w:r>
-        <w:rPr>
-          <w:rFonts w:ascii="Consolas" w:eastAsia="宋体" w:hAnsi="Consolas" w:cs="宋体"/>
-          <w:color w:val="000000"/>
-          <w:sz w:val="18"/>
-          <w:szCs w:val="18"/>
-          <w:bdr w:val="none" w:sz="0" w:space="0" w:color="auto" w:frame="1"/>
-        </w:rPr>
-        <w:t>}  </w:t>
-      </w:r>
-    </w:p>
-    <w:p>
-      <w:pPr>
-        <w:pStyle w:val="a8"/>
-        <w:spacing w:before="156"/>
-      </w:pPr>
-      <w:r>
-        <w:lastRenderedPageBreak/>
-        <w:t>multi_match</w:t>
-      </w:r>
-    </w:p>
-    <w:p>
-      <w:pPr>
-        <w:numPr>
-          <w:ilvl w:val="0"/>
-          <w:numId w:val="4"/>
-        </w:numPr>
-        <w:pBdr>
-          <w:left w:val="single" w:sz="18" w:space="0" w:color="6CE26C"/>
-        </w:pBdr>
-        <w:shd w:val="clear" w:color="auto" w:fill="FFFFFF"/>
-        <w:suppressAutoHyphens w:val="0"/>
-        <w:autoSpaceDE/>
-        <w:autoSpaceDN/>
-        <w:spacing w:beforeAutospacing="1" w:afterAutospacing="1" w:line="210" w:lineRule="atLeast"/>
-        <w:rPr>
-          <w:rFonts w:ascii="Consolas" w:eastAsia="宋体" w:hAnsi="Consolas" w:cs="宋体"/>
-          <w:color w:val="5C5C5C"/>
-          <w:sz w:val="18"/>
-          <w:szCs w:val="18"/>
-        </w:rPr>
-      </w:pPr>
-      <w:r>
-        <w:rPr>
-          <w:rFonts w:ascii="Consolas" w:eastAsia="宋体" w:hAnsi="Consolas" w:cs="宋体"/>
-          <w:color w:val="000000"/>
-          <w:sz w:val="18"/>
-          <w:szCs w:val="18"/>
-          <w:bdr w:val="none" w:sz="0" w:space="0" w:color="auto" w:frame="1"/>
-        </w:rPr>
-        <w:t>{  </w:t>
-      </w:r>
-    </w:p>
-    <w:p>
-      <w:pPr>
-        <w:numPr>
-          <w:ilvl w:val="0"/>
-          <w:numId w:val="4"/>
-        </w:numPr>
-        <w:pBdr>
-          <w:left w:val="single" w:sz="18" w:space="0" w:color="6CE26C"/>
-        </w:pBdr>
-        <w:shd w:val="clear" w:color="auto" w:fill="F8F8F8"/>
-        <w:suppressAutoHyphens w:val="0"/>
-        <w:autoSpaceDE/>
-        <w:autoSpaceDN/>
-        <w:spacing w:beforeAutospacing="1" w:afterAutospacing="1" w:line="210" w:lineRule="atLeast"/>
-        <w:rPr>
-          <w:rFonts w:ascii="Consolas" w:eastAsia="宋体" w:hAnsi="Consolas" w:cs="宋体"/>
-          <w:color w:val="5C5C5C"/>
-          <w:sz w:val="18"/>
-          <w:szCs w:val="18"/>
-        </w:rPr>
-      </w:pPr>
-      <w:r>
-        <w:rPr>
-          <w:rFonts w:ascii="Consolas" w:eastAsia="宋体" w:hAnsi="Consolas" w:cs="宋体"/>
-          <w:color w:val="000000"/>
-          <w:sz w:val="18"/>
-          <w:szCs w:val="18"/>
-          <w:bdr w:val="none" w:sz="0" w:space="0" w:color="auto" w:frame="1"/>
-        </w:rPr>
-        <w:t>    "query" : {  </w:t>
-      </w:r>
-    </w:p>
-    <w:p>
-      <w:pPr>
-        <w:numPr>
-          <w:ilvl w:val="0"/>
-          <w:numId w:val="4"/>
-        </w:numPr>
-        <w:pBdr>
-          <w:left w:val="single" w:sz="18" w:space="0" w:color="6CE26C"/>
-        </w:pBdr>
-        <w:shd w:val="clear" w:color="auto" w:fill="FFFFFF"/>
-        <w:suppressAutoHyphens w:val="0"/>
-        <w:autoSpaceDE/>
-        <w:autoSpaceDN/>
-        <w:spacing w:beforeAutospacing="1" w:afterAutospacing="1" w:line="210" w:lineRule="atLeast"/>
-        <w:rPr>
-          <w:rFonts w:ascii="Consolas" w:eastAsia="宋体" w:hAnsi="Consolas" w:cs="宋体"/>
-          <w:color w:val="5C5C5C"/>
-          <w:sz w:val="18"/>
-          <w:szCs w:val="18"/>
-        </w:rPr>
-      </w:pPr>
-      <w:r>
-        <w:rPr>
-          <w:rFonts w:ascii="Consolas" w:eastAsia="宋体" w:hAnsi="Consolas" w:cs="宋体"/>
-          <w:color w:val="000000"/>
-          <w:sz w:val="18"/>
-          <w:szCs w:val="18"/>
-          <w:bdr w:val="none" w:sz="0" w:space="0" w:color="auto" w:frame="1"/>
-        </w:rPr>
-        <w:t>        "multi_match": {   </w:t>
-      </w:r>
-    </w:p>
-    <w:p>
-      <w:pPr>
-        <w:numPr>
-          <w:ilvl w:val="0"/>
-          <w:numId w:val="4"/>
-        </w:numPr>
-        <w:pBdr>
-          <w:left w:val="single" w:sz="18" w:space="0" w:color="6CE26C"/>
-        </w:pBdr>
-        <w:shd w:val="clear" w:color="auto" w:fill="F8F8F8"/>
-        <w:suppressAutoHyphens w:val="0"/>
-        <w:autoSpaceDE/>
-        <w:autoSpaceDN/>
-        <w:spacing w:beforeAutospacing="1" w:afterAutospacing="1" w:line="210" w:lineRule="atLeast"/>
-        <w:rPr>
-          <w:rFonts w:ascii="Consolas" w:eastAsia="宋体" w:hAnsi="Consolas" w:cs="宋体"/>
-          <w:color w:val="5C5C5C"/>
-          <w:sz w:val="18"/>
-          <w:szCs w:val="18"/>
-        </w:rPr>
-      </w:pPr>
-      <w:r>
-        <w:rPr>
-          <w:rFonts w:ascii="Consolas" w:eastAsia="宋体" w:hAnsi="Consolas" w:cs="宋体"/>
-          <w:color w:val="000000"/>
-          <w:sz w:val="18"/>
-          <w:szCs w:val="18"/>
-          <w:bdr w:val="none" w:sz="0" w:space="0" w:color="auto" w:frame="1"/>
-        </w:rPr>
-        <w:t>        "query":    "0",   </w:t>
-      </w:r>
-    </w:p>
-    <w:p>
-      <w:pPr>
-        <w:numPr>
-          <w:ilvl w:val="0"/>
-          <w:numId w:val="4"/>
-        </w:numPr>
-        <w:pBdr>
-          <w:left w:val="single" w:sz="18" w:space="0" w:color="6CE26C"/>
-        </w:pBdr>
-        <w:shd w:val="clear" w:color="auto" w:fill="FFFFFF"/>
-        <w:suppressAutoHyphens w:val="0"/>
-        <w:autoSpaceDE/>
-        <w:autoSpaceDN/>
-        <w:spacing w:beforeAutospacing="1" w:afterAutospacing="1" w:line="210" w:lineRule="atLeast"/>
-        <w:rPr>
-          <w:rFonts w:ascii="Consolas" w:eastAsia="宋体" w:hAnsi="Consolas" w:cs="宋体"/>
-          <w:color w:val="5C5C5C"/>
-          <w:sz w:val="18"/>
-          <w:szCs w:val="18"/>
-        </w:rPr>
-      </w:pPr>
-      <w:r>
-        <w:rPr>
-          <w:rFonts w:ascii="Consolas" w:eastAsia="宋体" w:hAnsi="Consolas" w:cs="宋体"/>
-          <w:color w:val="000000"/>
-          <w:sz w:val="18"/>
-          <w:szCs w:val="18"/>
-          <w:bdr w:val="none" w:sz="0" w:space="0" w:color="auto" w:frame="1"/>
-        </w:rPr>
-        <w:t>        "fields":   [ "userCode", "intoTimeStr" ]   </w:t>
-      </w:r>
-    </w:p>
-    <w:p>
-      <w:pPr>
-        <w:numPr>
-          <w:ilvl w:val="0"/>
-          <w:numId w:val="4"/>
-        </w:numPr>
-        <w:pBdr>
-          <w:left w:val="single" w:sz="18" w:space="0" w:color="6CE26C"/>
-        </w:pBdr>
-        <w:shd w:val="clear" w:color="auto" w:fill="F8F8F8"/>
-        <w:suppressAutoHyphens w:val="0"/>
-        <w:autoSpaceDE/>
-        <w:autoSpaceDN/>
-        <w:spacing w:beforeAutospacing="1" w:afterAutospacing="1" w:line="210" w:lineRule="atLeast"/>
-        <w:rPr>
-          <w:rFonts w:ascii="Consolas" w:eastAsia="宋体" w:hAnsi="Consolas" w:cs="宋体"/>
-          <w:color w:val="5C5C5C"/>
-          <w:sz w:val="18"/>
-          <w:szCs w:val="18"/>
-        </w:rPr>
-      </w:pPr>
-      <w:r>
-        <w:rPr>
-          <w:rFonts w:ascii="Consolas" w:eastAsia="宋体" w:hAnsi="Consolas" w:cs="宋体"/>
-          <w:color w:val="000000"/>
-          <w:sz w:val="18"/>
-          <w:szCs w:val="18"/>
-          <w:bdr w:val="none" w:sz="0" w:space="0" w:color="auto" w:frame="1"/>
-        </w:rPr>
-        <w:t>    }   </w:t>
-      </w:r>
-    </w:p>
-    <w:p>
-      <w:pPr>
-        <w:numPr>
-          <w:ilvl w:val="0"/>
-          <w:numId w:val="4"/>
-        </w:numPr>
-        <w:pBdr>
-          <w:left w:val="single" w:sz="18" w:space="0" w:color="6CE26C"/>
-        </w:pBdr>
-        <w:shd w:val="clear" w:color="auto" w:fill="FFFFFF"/>
-        <w:suppressAutoHyphens w:val="0"/>
-        <w:autoSpaceDE/>
-        <w:autoSpaceDN/>
-        <w:spacing w:beforeAutospacing="1" w:afterAutospacing="1" w:line="210" w:lineRule="atLeast"/>
-        <w:rPr>
-          <w:rFonts w:ascii="Consolas" w:eastAsia="宋体" w:hAnsi="Consolas" w:cs="宋体"/>
-          <w:color w:val="5C5C5C"/>
-          <w:sz w:val="18"/>
-          <w:szCs w:val="18"/>
-        </w:rPr>
-      </w:pPr>
-      <w:r>
-        <w:rPr>
-          <w:rFonts w:ascii="Consolas" w:eastAsia="宋体" w:hAnsi="Consolas" w:cs="宋体"/>
-          <w:color w:val="000000"/>
-          <w:sz w:val="18"/>
-          <w:szCs w:val="18"/>
-          <w:bdr w:val="none" w:sz="0" w:space="0" w:color="auto" w:frame="1"/>
-        </w:rPr>
-        <w:t>    }  </w:t>
-      </w:r>
-    </w:p>
-    <w:p>
-      <w:pPr>
-        <w:numPr>
-          <w:ilvl w:val="0"/>
-          <w:numId w:val="4"/>
-        </w:numPr>
-        <w:pBdr>
-          <w:left w:val="single" w:sz="18" w:space="0" w:color="6CE26C"/>
-        </w:pBdr>
-        <w:shd w:val="clear" w:color="auto" w:fill="F8F8F8"/>
-        <w:suppressAutoHyphens w:val="0"/>
-        <w:autoSpaceDE/>
-        <w:autoSpaceDN/>
-        <w:spacing w:beforeAutospacing="1" w:afterAutospacing="1" w:line="210" w:lineRule="atLeast"/>
-        <w:rPr>
-          <w:rFonts w:ascii="Consolas" w:eastAsia="宋体" w:hAnsi="Consolas" w:cs="宋体"/>
-          <w:color w:val="5C5C5C"/>
-          <w:sz w:val="18"/>
-          <w:szCs w:val="18"/>
-        </w:rPr>
-      </w:pPr>
-      <w:r>
-        <w:rPr>
-          <w:rFonts w:ascii="Consolas" w:eastAsia="宋体" w:hAnsi="Consolas" w:cs="宋体"/>
-          <w:color w:val="000000"/>
-          <w:sz w:val="18"/>
-          <w:szCs w:val="18"/>
-          <w:bdr w:val="none" w:sz="0" w:space="0" w:color="auto" w:frame="1"/>
-        </w:rPr>
-        <w:t>}  </w:t>
-      </w:r>
-    </w:p>
-    <w:p>
-      <w:pPr>
-        <w:rPr>
-          <w:rFonts w:eastAsiaTheme="minorEastAsia"/>
-        </w:rPr>
-      </w:pPr>
-    </w:p>
-    <w:p>
-      <w:pPr>
-        <w:rPr>
-          <w:rFonts w:eastAsiaTheme="minorEastAsia"/>
-        </w:rPr>
-      </w:pPr>
-    </w:p>
-    <w:p>
-      <w:pPr>
-        <w:rPr>
-          <w:rFonts w:eastAsiaTheme="minorEastAsia"/>
-        </w:rPr>
-      </w:pPr>
-    </w:p>
-    <w:p>
-      <w:pPr>
-        <w:rPr>
-          <w:rFonts w:eastAsiaTheme="minorEastAsia"/>
-        </w:rPr>
-      </w:pPr>
-    </w:p>
-    <w:p>
-      <w:pPr>
-        <w:rPr>
-          <w:rFonts w:eastAsiaTheme="minorEastAsia"/>
-        </w:rPr>
-      </w:pPr>
-    </w:p>
-    <w:p>
-      <w:pPr>
-        <w:pStyle w:val="3"/>
-        <w:spacing w:before="156"/>
-      </w:pPr>
-      <w:r>
-        <w:t>f</w:t>
-      </w:r>
-      <w:r>
-        <w:rPr>
-          <w:rFonts w:hint="eastAsia"/>
-        </w:rPr>
-        <w:t>uzzy</w:t>
-      </w:r>
-    </w:p>
-    <w:p>
-      <w:pPr>
-        <w:rPr>
-          <w:rFonts w:eastAsiaTheme="minorEastAsia"/>
-        </w:rPr>
-      </w:pPr>
-      <w:r>
-        <w:rPr>
-          <w:rFonts w:eastAsiaTheme="minorEastAsia" w:hint="eastAsia"/>
-        </w:rPr>
-        <w:t>f1</w:t>
-      </w:r>
-    </w:p>
-    <w:p>
-      <w:pPr>
-        <w:numPr>
-          <w:ilvl w:val="0"/>
-          <w:numId w:val="11"/>
-        </w:numPr>
-        <w:pBdr>
-          <w:left w:val="single" w:sz="18" w:space="0" w:color="6CE26C"/>
-        </w:pBdr>
-        <w:shd w:val="clear" w:color="auto" w:fill="FFFFFF"/>
-        <w:suppressAutoHyphens w:val="0"/>
-        <w:autoSpaceDE/>
-        <w:autoSpaceDN/>
-        <w:spacing w:beforeAutospacing="1" w:afterAutospacing="1" w:line="210" w:lineRule="atLeast"/>
-        <w:rPr>
-          <w:rFonts w:ascii="Consolas" w:eastAsia="宋体" w:hAnsi="Consolas" w:cs="宋体"/>
-          <w:color w:val="5C5C5C"/>
-          <w:sz w:val="18"/>
-          <w:szCs w:val="18"/>
-        </w:rPr>
-      </w:pPr>
-      <w:r>
-        <w:rPr>
-          <w:rFonts w:ascii="Consolas" w:eastAsia="宋体" w:hAnsi="Consolas" w:cs="宋体"/>
-          <w:color w:val="000000"/>
-          <w:sz w:val="18"/>
-          <w:szCs w:val="18"/>
-          <w:bdr w:val="none" w:sz="0" w:space="0" w:color="auto" w:frame="1"/>
-        </w:rPr>
-        <w:t>{   </w:t>
-      </w:r>
-    </w:p>
-    <w:p>
-      <w:pPr>
-        <w:numPr>
-          <w:ilvl w:val="0"/>
-          <w:numId w:val="11"/>
-        </w:numPr>
-        <w:pBdr>
-          <w:left w:val="single" w:sz="18" w:space="0" w:color="6CE26C"/>
-        </w:pBdr>
-        <w:shd w:val="clear" w:color="auto" w:fill="F8F8F8"/>
-        <w:suppressAutoHyphens w:val="0"/>
-        <w:autoSpaceDE/>
-        <w:autoSpaceDN/>
-        <w:spacing w:beforeAutospacing="1" w:afterAutospacing="1" w:line="210" w:lineRule="atLeast"/>
-        <w:rPr>
-          <w:rFonts w:ascii="Consolas" w:eastAsia="宋体" w:hAnsi="Consolas" w:cs="宋体"/>
-          <w:color w:val="5C5C5C"/>
-          <w:sz w:val="18"/>
-          <w:szCs w:val="18"/>
-        </w:rPr>
-      </w:pPr>
-      <w:r>
-        <w:rPr>
-          <w:rFonts w:ascii="Consolas" w:eastAsia="宋体" w:hAnsi="Consolas" w:cs="宋体"/>
-          <w:color w:val="000000"/>
-          <w:sz w:val="18"/>
-          <w:szCs w:val="18"/>
-          <w:bdr w:val="none" w:sz="0" w:space="0" w:color="auto" w:frame="1"/>
-        </w:rPr>
-        <w:t>  "query": {  </w:t>
-      </w:r>
-    </w:p>
-    <w:p>
-      <w:pPr>
-        <w:numPr>
-          <w:ilvl w:val="0"/>
-          <w:numId w:val="11"/>
-        </w:numPr>
-        <w:pBdr>
-          <w:left w:val="single" w:sz="18" w:space="0" w:color="6CE26C"/>
-        </w:pBdr>
-        <w:shd w:val="clear" w:color="auto" w:fill="FFFFFF"/>
-        <w:suppressAutoHyphens w:val="0"/>
-        <w:autoSpaceDE/>
-        <w:autoSpaceDN/>
-        <w:spacing w:beforeAutospacing="1" w:afterAutospacing="1" w:line="210" w:lineRule="atLeast"/>
-        <w:rPr>
-          <w:rFonts w:ascii="Consolas" w:eastAsia="宋体" w:hAnsi="Consolas" w:cs="宋体"/>
-          <w:color w:val="5C5C5C"/>
-          <w:sz w:val="18"/>
-          <w:szCs w:val="18"/>
-        </w:rPr>
-      </w:pPr>
-      <w:r>
-        <w:rPr>
-          <w:rFonts w:ascii="Consolas" w:eastAsia="宋体" w:hAnsi="Consolas" w:cs="宋体"/>
-          <w:color w:val="000000"/>
-          <w:sz w:val="18"/>
-          <w:szCs w:val="18"/>
-          <w:bdr w:val="none" w:sz="0" w:space="0" w:color="auto" w:frame="1"/>
-        </w:rPr>
-        <w:t>       "fuzzy" : { "detail" : "heba" }  </w:t>
-      </w:r>
-    </w:p>
-    <w:p>
-      <w:pPr>
-        <w:numPr>
-          <w:ilvl w:val="0"/>
-          <w:numId w:val="11"/>
-        </w:numPr>
-        <w:pBdr>
-          <w:left w:val="single" w:sz="18" w:space="0" w:color="6CE26C"/>
-        </w:pBdr>
-        <w:shd w:val="clear" w:color="auto" w:fill="F8F8F8"/>
-        <w:suppressAutoHyphens w:val="0"/>
-        <w:autoSpaceDE/>
-        <w:autoSpaceDN/>
-        <w:spacing w:beforeAutospacing="1" w:afterAutospacing="1" w:line="210" w:lineRule="atLeast"/>
-        <w:rPr>
-          <w:rFonts w:ascii="Consolas" w:eastAsia="宋体" w:hAnsi="Consolas" w:cs="宋体"/>
-          <w:color w:val="5C5C5C"/>
-          <w:sz w:val="18"/>
-          <w:szCs w:val="18"/>
-        </w:rPr>
-      </w:pPr>
-      <w:r>
-        <w:rPr>
-          <w:rFonts w:ascii="Consolas" w:eastAsia="宋体" w:hAnsi="Consolas" w:cs="宋体"/>
-          <w:color w:val="000000"/>
-          <w:sz w:val="18"/>
-          <w:szCs w:val="18"/>
-          <w:bdr w:val="none" w:sz="0" w:space="0" w:color="auto" w:frame="1"/>
-        </w:rPr>
-        <w:t>    }  </w:t>
-      </w:r>
-    </w:p>
-    <w:p>
-      <w:pPr>
-        <w:numPr>
-          <w:ilvl w:val="0"/>
-          <w:numId w:val="11"/>
-        </w:numPr>
-        <w:pBdr>
-          <w:left w:val="single" w:sz="18" w:space="0" w:color="6CE26C"/>
-        </w:pBdr>
-        <w:shd w:val="clear" w:color="auto" w:fill="FFFFFF"/>
-        <w:suppressAutoHyphens w:val="0"/>
-        <w:autoSpaceDE/>
-        <w:autoSpaceDN/>
-        <w:spacing w:beforeAutospacing="1" w:afterAutospacing="1" w:line="210" w:lineRule="atLeast"/>
-        <w:rPr>
-          <w:rFonts w:ascii="Consolas" w:eastAsia="宋体" w:hAnsi="Consolas" w:cs="宋体"/>
-          <w:color w:val="5C5C5C"/>
-          <w:sz w:val="18"/>
-          <w:szCs w:val="18"/>
-        </w:rPr>
-      </w:pPr>
-      <w:r>
-        <w:rPr>
-          <w:rFonts w:ascii="Consolas" w:eastAsia="宋体" w:hAnsi="Consolas" w:cs="宋体"/>
-          <w:color w:val="000000"/>
-          <w:sz w:val="18"/>
-          <w:szCs w:val="18"/>
-          <w:bdr w:val="none" w:sz="0" w:space="0" w:color="auto" w:frame="1"/>
-        </w:rPr>
-        <w:t>} </w:t>
-      </w:r>
-    </w:p>
-    <w:p>
-      <w:pPr>
-        <w:rPr>
-          <w:rFonts w:eastAsiaTheme="minorEastAsia"/>
-        </w:rPr>
-      </w:pPr>
-      <w:r>
-        <w:rPr>
-          <w:rFonts w:eastAsiaTheme="minorEastAsia"/>
-        </w:rPr>
-        <w:t>f</w:t>
-      </w:r>
-      <w:r>
-        <w:rPr>
-          <w:rFonts w:eastAsiaTheme="minorEastAsia" w:hint="eastAsia"/>
-        </w:rPr>
-        <w:t>2</w:t>
-      </w:r>
-    </w:p>
-    <w:p>
-      <w:pPr>
-        <w:numPr>
-          <w:ilvl w:val="0"/>
-          <w:numId w:val="12"/>
-        </w:numPr>
-        <w:pBdr>
-          <w:left w:val="single" w:sz="18" w:space="0" w:color="6CE26C"/>
-        </w:pBdr>
-        <w:shd w:val="clear" w:color="auto" w:fill="FFFFFF"/>
-        <w:suppressAutoHyphens w:val="0"/>
-        <w:autoSpaceDE/>
-        <w:autoSpaceDN/>
-        <w:spacing w:beforeAutospacing="1" w:afterAutospacing="1" w:line="210" w:lineRule="atLeast"/>
-        <w:rPr>
-          <w:rFonts w:ascii="Consolas" w:eastAsia="宋体" w:hAnsi="Consolas" w:cs="宋体"/>
-          <w:color w:val="5C5C5C"/>
-          <w:sz w:val="18"/>
-          <w:szCs w:val="18"/>
-        </w:rPr>
-      </w:pPr>
-      <w:r>
-        <w:rPr>
-          <w:rFonts w:ascii="Consolas" w:eastAsia="宋体" w:hAnsi="Consolas" w:cs="宋体"/>
-          <w:color w:val="000000"/>
-          <w:sz w:val="18"/>
-          <w:szCs w:val="18"/>
-          <w:bdr w:val="none" w:sz="0" w:space="0" w:color="auto" w:frame="1"/>
-        </w:rPr>
-        <w:t>{   </w:t>
-      </w:r>
-    </w:p>
-    <w:p>
-      <w:pPr>
-        <w:numPr>
-          <w:ilvl w:val="0"/>
-          <w:numId w:val="12"/>
-        </w:numPr>
-        <w:pBdr>
-          <w:left w:val="single" w:sz="18" w:space="0" w:color="6CE26C"/>
-        </w:pBdr>
-        <w:shd w:val="clear" w:color="auto" w:fill="F8F8F8"/>
-        <w:suppressAutoHyphens w:val="0"/>
-        <w:autoSpaceDE/>
-        <w:autoSpaceDN/>
-        <w:spacing w:beforeAutospacing="1" w:afterAutospacing="1" w:line="210" w:lineRule="atLeast"/>
-        <w:rPr>
-          <w:rFonts w:ascii="Consolas" w:eastAsia="宋体" w:hAnsi="Consolas" w:cs="宋体"/>
-          <w:color w:val="5C5C5C"/>
-          <w:sz w:val="18"/>
-          <w:szCs w:val="18"/>
-        </w:rPr>
-      </w:pPr>
-      <w:r>
-        <w:rPr>
-          <w:rFonts w:ascii="Consolas" w:eastAsia="宋体" w:hAnsi="Consolas" w:cs="宋体"/>
-          <w:color w:val="000000"/>
-          <w:sz w:val="18"/>
-          <w:szCs w:val="18"/>
-          <w:bdr w:val="none" w:sz="0" w:space="0" w:color="auto" w:frame="1"/>
-        </w:rPr>
-        <w:t>  "query": {  </w:t>
-      </w:r>
-    </w:p>
-    <w:p>
-      <w:pPr>
-        <w:numPr>
-          <w:ilvl w:val="0"/>
-          <w:numId w:val="12"/>
-        </w:numPr>
-        <w:pBdr>
-          <w:left w:val="single" w:sz="18" w:space="0" w:color="6CE26C"/>
-        </w:pBdr>
-        <w:shd w:val="clear" w:color="auto" w:fill="FFFFFF"/>
-        <w:suppressAutoHyphens w:val="0"/>
-        <w:autoSpaceDE/>
-        <w:autoSpaceDN/>
-        <w:spacing w:beforeAutospacing="1" w:afterAutospacing="1" w:line="210" w:lineRule="atLeast"/>
-        <w:rPr>
-          <w:rFonts w:ascii="Consolas" w:eastAsia="宋体" w:hAnsi="Consolas" w:cs="宋体"/>
-          <w:color w:val="5C5C5C"/>
-          <w:sz w:val="18"/>
-          <w:szCs w:val="18"/>
-        </w:rPr>
-      </w:pPr>
-      <w:r>
-        <w:rPr>
-          <w:rFonts w:ascii="Consolas" w:eastAsia="宋体" w:hAnsi="Consolas" w:cs="宋体"/>
-          <w:color w:val="000000"/>
-          <w:sz w:val="18"/>
-          <w:szCs w:val="18"/>
-          <w:bdr w:val="none" w:sz="0" w:space="0" w:color="auto" w:frame="1"/>
-        </w:rPr>
-        <w:t>       "fuzzy" : {   </w:t>
-      </w:r>
-    </w:p>
-    <w:p>
-      <w:pPr>
-        <w:numPr>
-          <w:ilvl w:val="0"/>
-          <w:numId w:val="12"/>
-        </w:numPr>
-        <w:pBdr>
-          <w:left w:val="single" w:sz="18" w:space="0" w:color="6CE26C"/>
-        </w:pBdr>
-        <w:shd w:val="clear" w:color="auto" w:fill="F8F8F8"/>
-        <w:suppressAutoHyphens w:val="0"/>
-        <w:autoSpaceDE/>
-        <w:autoSpaceDN/>
-        <w:spacing w:beforeAutospacing="1" w:afterAutospacing="1" w:line="210" w:lineRule="atLeast"/>
-        <w:rPr>
-          <w:rFonts w:ascii="Consolas" w:eastAsia="宋体" w:hAnsi="Consolas" w:cs="宋体"/>
-          <w:color w:val="5C5C5C"/>
-          <w:sz w:val="18"/>
-          <w:szCs w:val="18"/>
-        </w:rPr>
-      </w:pPr>
-      <w:r>
-        <w:rPr>
-          <w:rFonts w:ascii="Consolas" w:eastAsia="宋体" w:hAnsi="Consolas" w:cs="宋体"/>
-          <w:color w:val="000000"/>
-          <w:sz w:val="18"/>
-          <w:szCs w:val="18"/>
-          <w:bdr w:val="none" w:sz="0" w:space="0" w:color="auto" w:frame="1"/>
-        </w:rPr>
-        <w:t>          "detail" : {  </w:t>
-      </w:r>
-    </w:p>
-    <w:p>
-      <w:pPr>
-        <w:numPr>
-          <w:ilvl w:val="0"/>
-          <w:numId w:val="12"/>
-        </w:numPr>
-        <w:pBdr>
-          <w:left w:val="single" w:sz="18" w:space="0" w:color="6CE26C"/>
-        </w:pBdr>
-        <w:shd w:val="clear" w:color="auto" w:fill="FFFFFF"/>
-        <w:suppressAutoHyphens w:val="0"/>
-        <w:autoSpaceDE/>
-        <w:autoSpaceDN/>
-        <w:spacing w:beforeAutospacing="1" w:afterAutospacing="1" w:line="210" w:lineRule="atLeast"/>
-        <w:rPr>
-          <w:rFonts w:ascii="Consolas" w:eastAsia="宋体" w:hAnsi="Consolas" w:cs="宋体"/>
-          <w:color w:val="5C5C5C"/>
-          <w:sz w:val="18"/>
-          <w:szCs w:val="18"/>
-        </w:rPr>
-      </w:pPr>
-      <w:r>
-        <w:rPr>
-          <w:rFonts w:ascii="Consolas" w:eastAsia="宋体" w:hAnsi="Consolas" w:cs="宋体"/>
-          <w:color w:val="000000"/>
-          <w:sz w:val="18"/>
-          <w:szCs w:val="18"/>
-          <w:bdr w:val="none" w:sz="0" w:space="0" w:color="auto" w:frame="1"/>
-        </w:rPr>
-        <w:t>                "value" :         "detail",  </w:t>
-      </w:r>
-    </w:p>
-    <w:p>
-      <w:pPr>
-        <w:numPr>
-          <w:ilvl w:val="0"/>
-          <w:numId w:val="12"/>
-        </w:numPr>
-        <w:pBdr>
-          <w:left w:val="single" w:sz="18" w:space="0" w:color="6CE26C"/>
-        </w:pBdr>
-        <w:shd w:val="clear" w:color="auto" w:fill="F8F8F8"/>
-        <w:suppressAutoHyphens w:val="0"/>
-        <w:autoSpaceDE/>
-        <w:autoSpaceDN/>
-        <w:spacing w:beforeAutospacing="1" w:afterAutospacing="1" w:line="210" w:lineRule="atLeast"/>
-        <w:rPr>
-          <w:rFonts w:ascii="Consolas" w:eastAsia="宋体" w:hAnsi="Consolas" w:cs="宋体"/>
-          <w:color w:val="5C5C5C"/>
-          <w:sz w:val="18"/>
-          <w:szCs w:val="18"/>
-        </w:rPr>
-      </w:pPr>
-      <w:r>
-        <w:rPr>
-          <w:rFonts w:ascii="Consolas" w:eastAsia="宋体" w:hAnsi="Consolas" w:cs="宋体"/>
-          <w:color w:val="000000"/>
-          <w:sz w:val="18"/>
-          <w:szCs w:val="18"/>
-          <w:bdr w:val="none" w:sz="0" w:space="0" w:color="auto" w:frame="1"/>
-        </w:rPr>
-        <w:t>                    "boost" :         1.0,  </w:t>
-      </w:r>
-    </w:p>
-    <w:p>
-      <w:pPr>
-        <w:numPr>
-          <w:ilvl w:val="0"/>
-          <w:numId w:val="12"/>
-        </w:numPr>
-        <w:pBdr>
-          <w:left w:val="single" w:sz="18" w:space="0" w:color="6CE26C"/>
-        </w:pBdr>
-        <w:shd w:val="clear" w:color="auto" w:fill="FFFFFF"/>
-        <w:suppressAutoHyphens w:val="0"/>
-        <w:autoSpaceDE/>
-        <w:autoSpaceDN/>
-        <w:spacing w:beforeAutospacing="1" w:afterAutospacing="1" w:line="210" w:lineRule="atLeast"/>
-        <w:rPr>
-          <w:rFonts w:ascii="Consolas" w:eastAsia="宋体" w:hAnsi="Consolas" w:cs="宋体"/>
-          <w:color w:val="5C5C5C"/>
-          <w:sz w:val="18"/>
-          <w:szCs w:val="18"/>
-        </w:rPr>
-      </w:pPr>
-      <w:r>
-        <w:rPr>
-          <w:rFonts w:ascii="Consolas" w:eastAsia="宋体" w:hAnsi="Consolas" w:cs="宋体"/>
-          <w:color w:val="000000"/>
-          <w:sz w:val="18"/>
-          <w:szCs w:val="18"/>
-          <w:bdr w:val="none" w:sz="0" w:space="0" w:color="auto" w:frame="1"/>
-        </w:rPr>
-        <w:t>                    "fuzziness" :     2,  </w:t>
-      </w:r>
-    </w:p>
-    <w:p>
-      <w:pPr>
-        <w:numPr>
-          <w:ilvl w:val="0"/>
-          <w:numId w:val="12"/>
-        </w:numPr>
-        <w:pBdr>
-          <w:left w:val="single" w:sz="18" w:space="0" w:color="6CE26C"/>
-        </w:pBdr>
-        <w:shd w:val="clear" w:color="auto" w:fill="F8F8F8"/>
-        <w:suppressAutoHyphens w:val="0"/>
-        <w:autoSpaceDE/>
-        <w:autoSpaceDN/>
-        <w:spacing w:beforeAutospacing="1" w:afterAutospacing="1" w:line="210" w:lineRule="atLeast"/>
-        <w:rPr>
-          <w:rFonts w:ascii="Consolas" w:eastAsia="宋体" w:hAnsi="Consolas" w:cs="宋体"/>
-          <w:color w:val="5C5C5C"/>
-          <w:sz w:val="18"/>
-          <w:szCs w:val="18"/>
-        </w:rPr>
-      </w:pPr>
-      <w:r>
-        <w:rPr>
-          <w:rFonts w:ascii="Consolas" w:eastAsia="宋体" w:hAnsi="Consolas" w:cs="宋体"/>
-          <w:color w:val="000000"/>
-          <w:sz w:val="18"/>
-          <w:szCs w:val="18"/>
-          <w:bdr w:val="none" w:sz="0" w:space="0" w:color="auto" w:frame="1"/>
-        </w:rPr>
-        <w:t>                    "prefix_length" : 0,  </w:t>
-      </w:r>
-    </w:p>
-    <w:p>
-      <w:pPr>
-        <w:numPr>
-          <w:ilvl w:val="0"/>
-          <w:numId w:val="12"/>
-        </w:numPr>
-        <w:pBdr>
-          <w:left w:val="single" w:sz="18" w:space="0" w:color="6CE26C"/>
-        </w:pBdr>
-        <w:shd w:val="clear" w:color="auto" w:fill="FFFFFF"/>
-        <w:suppressAutoHyphens w:val="0"/>
-        <w:autoSpaceDE/>
-        <w:autoSpaceDN/>
-        <w:spacing w:beforeAutospacing="1" w:afterAutospacing="1" w:line="210" w:lineRule="atLeast"/>
-        <w:rPr>
-          <w:rFonts w:ascii="Consolas" w:eastAsia="宋体" w:hAnsi="Consolas" w:cs="宋体"/>
-          <w:color w:val="5C5C5C"/>
-          <w:sz w:val="18"/>
-          <w:szCs w:val="18"/>
-        </w:rPr>
-      </w:pPr>
-      <w:r>
-        <w:rPr>
-          <w:rFonts w:ascii="Consolas" w:eastAsia="宋体" w:hAnsi="Consolas" w:cs="宋体"/>
-          <w:color w:val="000000"/>
-          <w:sz w:val="18"/>
-          <w:szCs w:val="18"/>
-          <w:bdr w:val="none" w:sz="0" w:space="0" w:color="auto" w:frame="1"/>
-        </w:rPr>
-        <w:t>                    "max_expansions": 100  </w:t>
-      </w:r>
-    </w:p>
-    <w:p>
-      <w:pPr>
-        <w:numPr>
-          <w:ilvl w:val="0"/>
-          <w:numId w:val="12"/>
-        </w:numPr>
-        <w:pBdr>
-          <w:left w:val="single" w:sz="18" w:space="0" w:color="6CE26C"/>
-        </w:pBdr>
-        <w:shd w:val="clear" w:color="auto" w:fill="F8F8F8"/>
-        <w:suppressAutoHyphens w:val="0"/>
-        <w:autoSpaceDE/>
-        <w:autoSpaceDN/>
-        <w:spacing w:beforeAutospacing="1" w:afterAutospacing="1" w:line="210" w:lineRule="atLeast"/>
-        <w:rPr>
-          <w:rFonts w:ascii="Consolas" w:eastAsia="宋体" w:hAnsi="Consolas" w:cs="宋体"/>
-          <w:color w:val="5C5C5C"/>
-          <w:sz w:val="18"/>
-          <w:szCs w:val="18"/>
-        </w:rPr>
-      </w:pPr>
-      <w:r>
-        <w:rPr>
-          <w:rFonts w:ascii="Consolas" w:eastAsia="宋体" w:hAnsi="Consolas" w:cs="宋体"/>
-          <w:color w:val="000000"/>
-          <w:sz w:val="18"/>
-          <w:szCs w:val="18"/>
-          <w:bdr w:val="none" w:sz="0" w:space="0" w:color="auto" w:frame="1"/>
-        </w:rPr>
-        <w:t>            }  </w:t>
-      </w:r>
-    </w:p>
-    <w:p>
-      <w:pPr>
-        <w:numPr>
-          <w:ilvl w:val="0"/>
-          <w:numId w:val="12"/>
-        </w:numPr>
-        <w:pBdr>
-          <w:left w:val="single" w:sz="18" w:space="0" w:color="6CE26C"/>
-        </w:pBdr>
-        <w:shd w:val="clear" w:color="auto" w:fill="FFFFFF"/>
-        <w:suppressAutoHyphens w:val="0"/>
-        <w:autoSpaceDE/>
-        <w:autoSpaceDN/>
-        <w:spacing w:beforeAutospacing="1" w:afterAutospacing="1" w:line="210" w:lineRule="atLeast"/>
-        <w:rPr>
-          <w:rFonts w:ascii="Consolas" w:eastAsia="宋体" w:hAnsi="Consolas" w:cs="宋体"/>
-          <w:color w:val="5C5C5C"/>
-          <w:sz w:val="18"/>
-          <w:szCs w:val="18"/>
-        </w:rPr>
-      </w:pPr>
-      <w:r>
-        <w:rPr>
-          <w:rFonts w:ascii="Consolas" w:eastAsia="宋体" w:hAnsi="Consolas" w:cs="宋体"/>
-          <w:color w:val="000000"/>
-          <w:sz w:val="18"/>
-          <w:szCs w:val="18"/>
-          <w:bdr w:val="none" w:sz="0" w:space="0" w:color="auto" w:frame="1"/>
-        </w:rPr>
-        <w:t>        }  </w:t>
-      </w:r>
-    </w:p>
-    <w:p>
-      <w:pPr>
-        <w:numPr>
-          <w:ilvl w:val="0"/>
-          <w:numId w:val="12"/>
-        </w:numPr>
-        <w:pBdr>
-          <w:left w:val="single" w:sz="18" w:space="0" w:color="6CE26C"/>
-        </w:pBdr>
-        <w:shd w:val="clear" w:color="auto" w:fill="F8F8F8"/>
-        <w:suppressAutoHyphens w:val="0"/>
-        <w:autoSpaceDE/>
-        <w:autoSpaceDN/>
-        <w:spacing w:beforeAutospacing="1" w:afterAutospacing="1" w:line="210" w:lineRule="atLeast"/>
-        <w:rPr>
-          <w:rFonts w:ascii="Consolas" w:eastAsia="宋体" w:hAnsi="Consolas" w:cs="宋体"/>
-          <w:color w:val="5C5C5C"/>
-          <w:sz w:val="18"/>
-          <w:szCs w:val="18"/>
-        </w:rPr>
-      </w:pPr>
-      <w:r>
-        <w:rPr>
-          <w:rFonts w:ascii="Consolas" w:eastAsia="宋体" w:hAnsi="Consolas" w:cs="宋体"/>
-          <w:color w:val="000000"/>
-          <w:sz w:val="18"/>
-          <w:szCs w:val="18"/>
-          <w:bdr w:val="none" w:sz="0" w:space="0" w:color="auto" w:frame="1"/>
-        </w:rPr>
-        <w:t>    }  </w:t>
-      </w:r>
-    </w:p>
-    <w:p>
-      <w:pPr>
-        <w:numPr>
-          <w:ilvl w:val="0"/>
-          <w:numId w:val="12"/>
-        </w:numPr>
-        <w:pBdr>
-          <w:left w:val="single" w:sz="18" w:space="0" w:color="6CE26C"/>
-        </w:pBdr>
-        <w:shd w:val="clear" w:color="auto" w:fill="FFFFFF"/>
-        <w:suppressAutoHyphens w:val="0"/>
-        <w:autoSpaceDE/>
-        <w:autoSpaceDN/>
-        <w:spacing w:beforeAutospacing="1" w:afterAutospacing="1" w:line="210" w:lineRule="atLeast"/>
-        <w:rPr>
-          <w:rFonts w:ascii="Consolas" w:eastAsia="宋体" w:hAnsi="Consolas" w:cs="宋体"/>
-          <w:color w:val="5C5C5C"/>
-          <w:sz w:val="18"/>
-          <w:szCs w:val="18"/>
-        </w:rPr>
-      </w:pPr>
-      <w:r>
-        <w:rPr>
-          <w:rFonts w:ascii="Consolas" w:eastAsia="宋体" w:hAnsi="Consolas" w:cs="宋体"/>
-          <w:color w:val="000000"/>
-          <w:sz w:val="18"/>
-          <w:szCs w:val="18"/>
-          <w:bdr w:val="none" w:sz="0" w:space="0" w:color="auto" w:frame="1"/>
-        </w:rPr>
-        <w:t>}  </w:t>
-      </w:r>
-    </w:p>
-    <w:p>
-      <w:pPr>
-        <w:rPr>
-          <w:rFonts w:eastAsiaTheme="minorEastAsia"/>
-        </w:rPr>
-      </w:pPr>
-    </w:p>
-    <w:p>
-      <w:pPr>
-        <w:rPr>
-          <w:rFonts w:eastAsiaTheme="minorEastAsia"/>
-        </w:rPr>
-      </w:pPr>
-    </w:p>
-    <w:p>
-      <w:pPr>
-        <w:rPr>
-          <w:rFonts w:eastAsiaTheme="minorEastAsia"/>
-        </w:rPr>
-      </w:pPr>
-    </w:p>
-    <w:p>
-      <w:r>
-        <w:rPr>
-          <w:rFonts w:hint="eastAsia"/>
-        </w:rPr>
-        <w:lastRenderedPageBreak/>
-        <w:t>分词 vs 模糊查找</w:t>
-      </w:r>
-    </w:p>
-    <w:p>
-      <w:pPr>
-        <w:rPr>
-          <w:rFonts w:eastAsiaTheme="minorEastAsia"/>
-        </w:rPr>
-      </w:pPr>
-    </w:p>
-    <w:p>
-      <w:pPr>
-        <w:rPr>
-          <w:rFonts w:eastAsiaTheme="minorEastAsia"/>
-        </w:rPr>
-      </w:pPr>
-    </w:p>
-    <w:p>
-      <w:pPr>
-        <w:pStyle w:val="2"/>
-        <w:rPr>
-          <w:rFonts w:asciiTheme="minorEastAsia" w:eastAsiaTheme="minorEastAsia" w:hAnsiTheme="minorEastAsia"/>
-        </w:rPr>
-      </w:pPr>
-      <w:r>
-        <w:rPr>
-          <w:rFonts w:asciiTheme="minorEastAsia" w:eastAsiaTheme="minorEastAsia" w:hAnsiTheme="minorEastAsia" w:hint="eastAsia"/>
-        </w:rPr>
-        <w:t>2.3</w:t>
-      </w:r>
-      <w:r>
-        <w:rPr>
-          <w:rFonts w:asciiTheme="minorEastAsia" w:eastAsiaTheme="minorEastAsia" w:hAnsiTheme="minorEastAsia"/>
-        </w:rPr>
-        <w:t xml:space="preserve"> </w:t>
-      </w:r>
-      <w:r>
-        <w:rPr>
-          <w:rFonts w:asciiTheme="minorEastAsia" w:eastAsiaTheme="minorEastAsia" w:hAnsiTheme="minorEastAsia" w:hint="eastAsia"/>
-        </w:rPr>
-        <w:t>部分匹配</w:t>
-      </w:r>
-    </w:p>
-    <w:p>
-      <w:pPr>
-        <w:rPr>
-          <w:rFonts w:eastAsiaTheme="minorEastAsia"/>
-        </w:rPr>
-      </w:pPr>
-    </w:p>
-    <w:p>
-      <w:pPr>
-        <w:rPr>
-          <w:rFonts w:eastAsiaTheme="minorEastAsia"/>
-        </w:rPr>
-      </w:pPr>
-    </w:p>
-    <w:p>
-      <w:pPr>
-        <w:rPr>
-          <w:rFonts w:eastAsiaTheme="minorEastAsia"/>
-        </w:rPr>
-      </w:pPr>
-    </w:p>
-    <w:p>
-      <w:pPr>
-        <w:rPr>
-          <w:rFonts w:eastAsiaTheme="minorEastAsia"/>
-        </w:rPr>
-      </w:pPr>
-    </w:p>
-    <w:p>
-      <w:pPr>
-        <w:pStyle w:val="3"/>
-        <w:spacing w:before="156"/>
-      </w:pPr>
-      <w:r>
-        <w:rPr>
-          <w:rFonts w:hint="eastAsia"/>
-        </w:rPr>
-        <w:t>prefix</w:t>
-      </w:r>
-    </w:p>
-    <w:p>
-      <w:pPr>
-        <w:numPr>
-          <w:ilvl w:val="0"/>
-          <w:numId w:val="5"/>
-        </w:numPr>
-        <w:pBdr>
-          <w:left w:val="single" w:sz="18" w:space="0" w:color="6CE26C"/>
-        </w:pBdr>
-        <w:shd w:val="clear" w:color="auto" w:fill="FFFFFF"/>
-        <w:suppressAutoHyphens w:val="0"/>
-        <w:autoSpaceDE/>
-        <w:autoSpaceDN/>
-        <w:spacing w:beforeAutospacing="1" w:afterAutospacing="1" w:line="210" w:lineRule="atLeast"/>
-        <w:rPr>
-          <w:rFonts w:ascii="Consolas" w:eastAsia="宋体" w:hAnsi="Consolas" w:cs="宋体"/>
-          <w:color w:val="5C5C5C"/>
-          <w:sz w:val="18"/>
-          <w:szCs w:val="18"/>
-        </w:rPr>
-      </w:pPr>
-      <w:r>
-        <w:rPr>
-          <w:rFonts w:ascii="Consolas" w:eastAsia="宋体" w:hAnsi="Consolas" w:cs="宋体"/>
-          <w:color w:val="000000"/>
-          <w:sz w:val="18"/>
-          <w:szCs w:val="18"/>
-          <w:bdr w:val="none" w:sz="0" w:space="0" w:color="auto" w:frame="1"/>
-        </w:rPr>
-        <w:t>{   </w:t>
-      </w:r>
-    </w:p>
-    <w:p>
-      <w:pPr>
-        <w:numPr>
-          <w:ilvl w:val="0"/>
-          <w:numId w:val="5"/>
-        </w:numPr>
-        <w:pBdr>
-          <w:left w:val="single" w:sz="18" w:space="0" w:color="6CE26C"/>
-        </w:pBdr>
-        <w:shd w:val="clear" w:color="auto" w:fill="F8F8F8"/>
-        <w:suppressAutoHyphens w:val="0"/>
-        <w:autoSpaceDE/>
-        <w:autoSpaceDN/>
-        <w:spacing w:beforeAutospacing="1" w:afterAutospacing="1" w:line="210" w:lineRule="atLeast"/>
-        <w:rPr>
-          <w:rFonts w:ascii="Consolas" w:eastAsia="宋体" w:hAnsi="Consolas" w:cs="宋体"/>
-          <w:color w:val="5C5C5C"/>
-          <w:sz w:val="18"/>
-          <w:szCs w:val="18"/>
-        </w:rPr>
-      </w:pPr>
-      <w:r>
-        <w:rPr>
-          <w:rFonts w:ascii="Consolas" w:eastAsia="宋体" w:hAnsi="Consolas" w:cs="宋体"/>
-          <w:color w:val="000000"/>
-          <w:sz w:val="18"/>
-          <w:szCs w:val="18"/>
-          <w:bdr w:val="none" w:sz="0" w:space="0" w:color="auto" w:frame="1"/>
-        </w:rPr>
-        <w:t>  "query": { "prefix": {"name": "a"}}   </w:t>
-      </w:r>
-    </w:p>
-    <w:p>
-      <w:pPr>
-        <w:numPr>
-          <w:ilvl w:val="0"/>
-          <w:numId w:val="5"/>
-        </w:numPr>
-        <w:pBdr>
-          <w:left w:val="single" w:sz="18" w:space="0" w:color="6CE26C"/>
-        </w:pBdr>
-        <w:shd w:val="clear" w:color="auto" w:fill="FFFFFF"/>
-        <w:suppressAutoHyphens w:val="0"/>
-        <w:autoSpaceDE/>
-        <w:autoSpaceDN/>
-        <w:spacing w:beforeAutospacing="1" w:afterAutospacing="1" w:line="210" w:lineRule="atLeast"/>
-        <w:rPr>
-          <w:rFonts w:ascii="Consolas" w:eastAsia="宋体" w:hAnsi="Consolas" w:cs="宋体"/>
-          <w:color w:val="5C5C5C"/>
-          <w:sz w:val="18"/>
-          <w:szCs w:val="18"/>
-        </w:rPr>
-      </w:pPr>
-      <w:r>
-        <w:rPr>
-          <w:rFonts w:ascii="Consolas" w:eastAsia="宋体" w:hAnsi="Consolas" w:cs="宋体"/>
-          <w:color w:val="000000"/>
-          <w:sz w:val="18"/>
-          <w:szCs w:val="18"/>
-          <w:bdr w:val="none" w:sz="0" w:space="0" w:color="auto" w:frame="1"/>
-        </w:rPr>
-        <w:t>}</w:t>
-      </w:r>
-    </w:p>
-    <w:p>
-      <w:pPr>
-        <w:rPr>
-          <w:rFonts w:eastAsiaTheme="minorEastAsia"/>
-        </w:rPr>
-      </w:pPr>
-    </w:p>
-    <w:p>
-      <w:pPr>
-        <w:rPr>
-          <w:rFonts w:eastAsiaTheme="minorEastAsia"/>
-        </w:rPr>
-      </w:pPr>
-    </w:p>
-    <w:p>
-      <w:pPr>
-        <w:pStyle w:val="4"/>
-      </w:pPr>
-      <w:r>
-        <w:t>w</w:t>
-      </w:r>
-      <w:r>
-        <w:rPr>
-          <w:rFonts w:hint="eastAsia"/>
-        </w:rPr>
-        <w:t>ildcard</w:t>
-      </w:r>
-    </w:p>
-    <w:p>
-      <w:pPr>
-        <w:rPr>
-          <w:rFonts w:eastAsiaTheme="minorEastAsia"/>
-        </w:rPr>
-      </w:pPr>
-      <w:r>
-        <w:rPr>
-          <w:rFonts w:eastAsiaTheme="minorEastAsia" w:hint="eastAsia"/>
-        </w:rPr>
-        <w:t>范围查找</w:t>
-      </w:r>
-    </w:p>
-    <w:p>
-      <w:pPr>
-        <w:numPr>
-          <w:ilvl w:val="0"/>
-          <w:numId w:val="6"/>
-        </w:numPr>
-        <w:pBdr>
-          <w:left w:val="single" w:sz="18" w:space="0" w:color="6CE26C"/>
-        </w:pBdr>
-        <w:shd w:val="clear" w:color="auto" w:fill="FFFFFF"/>
-        <w:suppressAutoHyphens w:val="0"/>
-        <w:autoSpaceDE/>
-        <w:autoSpaceDN/>
-        <w:spacing w:beforeAutospacing="1" w:afterAutospacing="1" w:line="210" w:lineRule="atLeast"/>
-        <w:rPr>
-          <w:rFonts w:ascii="Consolas" w:eastAsia="宋体" w:hAnsi="Consolas" w:cs="宋体"/>
-          <w:color w:val="5C5C5C"/>
-          <w:sz w:val="18"/>
-          <w:szCs w:val="18"/>
-        </w:rPr>
-      </w:pPr>
-      <w:r>
-        <w:rPr>
-          <w:rFonts w:ascii="Consolas" w:eastAsia="宋体" w:hAnsi="Consolas" w:cs="宋体"/>
-          <w:color w:val="000000"/>
-          <w:sz w:val="18"/>
-          <w:szCs w:val="18"/>
-          <w:bdr w:val="none" w:sz="0" w:space="0" w:color="auto" w:frame="1"/>
-        </w:rPr>
-        <w:t>{   </w:t>
-      </w:r>
-    </w:p>
-    <w:p>
-      <w:pPr>
-        <w:numPr>
-          <w:ilvl w:val="0"/>
-          <w:numId w:val="6"/>
-        </w:numPr>
-        <w:pBdr>
-          <w:left w:val="single" w:sz="18" w:space="0" w:color="6CE26C"/>
-        </w:pBdr>
-        <w:shd w:val="clear" w:color="auto" w:fill="F8F8F8"/>
-        <w:suppressAutoHyphens w:val="0"/>
-        <w:autoSpaceDE/>
-        <w:autoSpaceDN/>
-        <w:spacing w:beforeAutospacing="1" w:afterAutospacing="1" w:line="210" w:lineRule="atLeast"/>
-        <w:rPr>
-          <w:rFonts w:ascii="Consolas" w:eastAsia="宋体" w:hAnsi="Consolas" w:cs="宋体"/>
-          <w:color w:val="5C5C5C"/>
-          <w:sz w:val="18"/>
-          <w:szCs w:val="18"/>
-        </w:rPr>
-      </w:pPr>
-      <w:r>
-        <w:rPr>
-          <w:rFonts w:ascii="Consolas" w:eastAsia="宋体" w:hAnsi="Consolas" w:cs="宋体"/>
-          <w:color w:val="000000"/>
-          <w:sz w:val="18"/>
-          <w:szCs w:val="18"/>
-          <w:bdr w:val="none" w:sz="0" w:space="0" w:color="auto" w:frame="1"/>
-        </w:rPr>
-        <w:t> "query": {"wildcard": {"</w:t>
-      </w:r>
-      <w:r>
-        <w:rPr>
-          <w:rFonts w:ascii="Consolas" w:eastAsia="宋体" w:hAnsi="Consolas" w:cs="宋体"/>
-          <w:color w:val="000000"/>
-          <w:sz w:val="18"/>
-          <w:szCs w:val="18"/>
-          <w:bdr w:val="none" w:sz="0" w:space="0" w:color="auto" w:frame="1"/>
-        </w:rPr>
-        <w:t>name</w:t>
-      </w:r>
-      <w:r>
-        <w:rPr>
-          <w:rFonts w:ascii="Consolas" w:eastAsia="宋体" w:hAnsi="Consolas" w:cs="宋体"/>
-          <w:color w:val="000000"/>
-          <w:sz w:val="18"/>
-          <w:szCs w:val="18"/>
-          <w:bdr w:val="none" w:sz="0" w:space="0" w:color="auto" w:frame="1"/>
-        </w:rPr>
-        <w:t>": "</w:t>
-      </w:r>
-      <w:r>
-        <w:rPr>
-          <w:rFonts w:ascii="Consolas" w:eastAsia="宋体" w:hAnsi="Consolas" w:cs="宋体"/>
-          <w:color w:val="000000"/>
-          <w:sz w:val="18"/>
-          <w:szCs w:val="18"/>
-          <w:bdr w:val="none" w:sz="0" w:space="0" w:color="auto" w:frame="1"/>
-        </w:rPr>
-        <w:t>dong*</w:t>
-      </w:r>
-      <w:r>
-        <w:rPr>
-          <w:rFonts w:ascii="Consolas" w:eastAsia="宋体" w:hAnsi="Consolas" w:cs="宋体"/>
-          <w:color w:val="000000"/>
-          <w:sz w:val="18"/>
-          <w:szCs w:val="18"/>
-          <w:bdr w:val="none" w:sz="0" w:space="0" w:color="auto" w:frame="1"/>
-        </w:rPr>
-        <w:t>"}}   </w:t>
-      </w:r>
-    </w:p>
-    <w:p>
-      <w:pPr>
-        <w:numPr>
-          <w:ilvl w:val="0"/>
-          <w:numId w:val="6"/>
-        </w:numPr>
-        <w:pBdr>
-          <w:left w:val="single" w:sz="18" w:space="0" w:color="6CE26C"/>
-        </w:pBdr>
-        <w:shd w:val="clear" w:color="auto" w:fill="FFFFFF"/>
-        <w:suppressAutoHyphens w:val="0"/>
-        <w:autoSpaceDE/>
-        <w:autoSpaceDN/>
-        <w:spacing w:beforeAutospacing="1" w:afterAutospacing="1" w:line="210" w:lineRule="atLeast"/>
-        <w:rPr>
-          <w:rFonts w:ascii="Consolas" w:eastAsia="宋体" w:hAnsi="Consolas" w:cs="宋体"/>
-          <w:color w:val="5C5C5C"/>
-          <w:sz w:val="18"/>
-          <w:szCs w:val="18"/>
-        </w:rPr>
-      </w:pPr>
-      <w:r>
-        <w:rPr>
-          <w:rFonts w:ascii="Consolas" w:eastAsia="宋体" w:hAnsi="Consolas" w:cs="宋体"/>
-          <w:color w:val="000000"/>
-          <w:sz w:val="18"/>
-          <w:szCs w:val="18"/>
-          <w:bdr w:val="none" w:sz="0" w:space="0" w:color="auto" w:frame="1"/>
-        </w:rPr>
-        <w:t>}  </w:t>
-      </w:r>
-    </w:p>
-    <w:p>
-      <w:pPr>
-        <w:rPr>
-          <w:rFonts w:eastAsiaTheme="minorEastAsia"/>
-        </w:rPr>
-      </w:pPr>
-      <w:r>
-        <w:rPr>
-          <w:rFonts w:eastAsiaTheme="minorEastAsia" w:hint="eastAsia"/>
-        </w:rPr>
-        <w:t>支持模糊匹配</w:t>
-      </w:r>
-    </w:p>
-    <w:p>
-      <w:pPr>
-        <w:rPr>
-          <w:rFonts w:eastAsiaTheme="minorEastAsia"/>
-        </w:rPr>
-      </w:pPr>
-    </w:p>
-    <w:p>
-      <w:pPr>
-        <w:rPr>
-          <w:rFonts w:eastAsiaTheme="minorEastAsia"/>
-        </w:rPr>
-      </w:pPr>
-    </w:p>
-    <w:p>
-      <w:pPr>
-        <w:rPr>
-          <w:rFonts w:eastAsiaTheme="minorEastAsia"/>
-        </w:rPr>
-      </w:pPr>
-    </w:p>
-    <w:p>
-      <w:pPr>
-        <w:rPr>
-          <w:rFonts w:eastAsiaTheme="minorEastAsia"/>
-        </w:rPr>
-      </w:pPr>
-    </w:p>
-    <w:p>
-      <w:pPr>
-        <w:rPr>
-          <w:rFonts w:eastAsiaTheme="minorEastAsia"/>
-        </w:rPr>
-      </w:pPr>
-    </w:p>
-    <w:p>
-      <w:pPr>
-        <w:pStyle w:val="2"/>
-        <w:rPr>
-          <w:rFonts w:eastAsiaTheme="minorEastAsia"/>
-        </w:rPr>
-      </w:pPr>
-      <w:r>
-        <w:rPr>
-          <w:rFonts w:eastAsiaTheme="minorEastAsia" w:hint="eastAsia"/>
-        </w:rPr>
-        <w:t>2.4</w:t>
-      </w:r>
-      <w:r>
-        <w:rPr>
-          <w:rFonts w:eastAsiaTheme="minorEastAsia"/>
-        </w:rPr>
-        <w:t xml:space="preserve"> </w:t>
-      </w:r>
-      <w:r>
-        <w:rPr>
-          <w:rFonts w:eastAsiaTheme="minorEastAsia" w:hint="eastAsia"/>
-        </w:rPr>
-        <w:t>控制相关度</w:t>
-      </w:r>
-    </w:p>
-    <w:p>
-      <w:pPr>
-        <w:rPr>
-          <w:rFonts w:eastAsiaTheme="minorEastAsia"/>
-        </w:rPr>
-      </w:pPr>
-    </w:p>
-    <w:p>
-      <w:pPr>
-        <w:rPr>
-          <w:rFonts w:eastAsiaTheme="minorEastAsia"/>
-        </w:rPr>
-      </w:pPr>
-    </w:p>
-    <w:p>
-      <w:pPr>
-        <w:rPr>
-          <w:rFonts w:eastAsiaTheme="minorEastAsia"/>
-        </w:rPr>
-      </w:pPr>
-    </w:p>
-    <w:p>
-      <w:pPr>
-        <w:rPr>
-          <w:rFonts w:eastAsiaTheme="minorEastAsia"/>
-        </w:rPr>
-      </w:pPr>
-    </w:p>
-    <w:p>
-      <w:pPr>
-        <w:rPr>
-          <w:rFonts w:eastAsiaTheme="minorEastAsia"/>
-        </w:rPr>
-      </w:pPr>
-    </w:p>
-    <w:p>
-      <w:pPr>
-        <w:rPr>
-          <w:rFonts w:eastAsiaTheme="minorEastAsia"/>
-        </w:rPr>
-      </w:pPr>
-    </w:p>
-    <w:p>
-      <w:pPr>
-        <w:rPr>
-          <w:rFonts w:eastAsiaTheme="minorEastAsia"/>
-        </w:rPr>
-      </w:pPr>
-    </w:p>
-    <w:p>
-      <w:pPr>
-        <w:rPr>
-          <w:rFonts w:eastAsiaTheme="minorEastAsia"/>
-        </w:rPr>
-      </w:pPr>
-    </w:p>
-    <w:p>
-      <w:pPr>
-        <w:rPr>
-          <w:rFonts w:eastAsiaTheme="minorEastAsia"/>
-        </w:rPr>
-      </w:pPr>
-    </w:p>
-    <w:p>
-      <w:pPr>
-        <w:rPr>
-          <w:rFonts w:eastAsiaTheme="minorEastAsia"/>
-        </w:rPr>
-      </w:pPr>
-    </w:p>
-    <w:p>
-      <w:pPr>
-        <w:rPr>
-          <w:rFonts w:eastAsiaTheme="minorEastAsia"/>
-        </w:rPr>
-      </w:pPr>
-    </w:p>
-    <w:p>
-      <w:pPr>
-        <w:rPr>
-          <w:rFonts w:eastAsiaTheme="minorEastAsia"/>
-        </w:rPr>
-      </w:pPr>
-    </w:p>
-    <w:p>
-      <w:pPr>
-        <w:rPr>
-          <w:rFonts w:eastAsiaTheme="minorEastAsia"/>
-        </w:rPr>
-      </w:pPr>
-    </w:p>
-    <w:p>
-      <w:pPr>
-        <w:rPr>
-          <w:rFonts w:eastAsiaTheme="minorEastAsia"/>
-        </w:rPr>
-      </w:pPr>
-    </w:p>
-    <w:p>
-      <w:pPr>
-        <w:rPr>
-          <w:rFonts w:eastAsiaTheme="minorEastAsia"/>
-        </w:rPr>
-      </w:pPr>
-    </w:p>
-    <w:p>
-      <w:pPr>
-        <w:rPr>
-          <w:rFonts w:eastAsiaTheme="minorEastAsia"/>
-        </w:rPr>
-      </w:pPr>
-    </w:p>
-    <w:p>
-      <w:pPr>
-        <w:rPr>
-          <w:rFonts w:eastAsiaTheme="minorEastAsia"/>
-        </w:rPr>
-      </w:pPr>
-    </w:p>
-    <w:p>
-      <w:pPr>
-        <w:rPr>
-          <w:rFonts w:eastAsiaTheme="minorEastAsia"/>
-        </w:rPr>
-      </w:pPr>
-    </w:p>
-    <w:p>
-      <w:pPr>
-        <w:rPr>
-          <w:rFonts w:eastAsiaTheme="minorEastAsia"/>
-        </w:rPr>
-      </w:pPr>
-    </w:p>
-    <w:p>
-      <w:pPr>
-        <w:rPr>
-          <w:rFonts w:eastAsiaTheme="minorEastAsia"/>
-        </w:rPr>
-      </w:pPr>
-    </w:p>
-    <w:p>
-      <w:pPr>
-        <w:rPr>
-          <w:rFonts w:eastAsiaTheme="minorEastAsia"/>
-        </w:rPr>
-      </w:pPr>
-    </w:p>
-    <w:p>
-      <w:pPr>
-        <w:rPr>
-          <w:rFonts w:eastAsiaTheme="minorEastAsia"/>
-        </w:rPr>
-      </w:pPr>
-    </w:p>
-    <w:p>
-      <w:pPr>
-        <w:rPr>
-          <w:rFonts w:eastAsiaTheme="minorEastAsia"/>
-        </w:rPr>
-      </w:pPr>
-    </w:p>
-    <w:p>
-      <w:pPr>
-        <w:rPr>
-          <w:rFonts w:eastAsiaTheme="minorEastAsia"/>
-        </w:rPr>
-      </w:pPr>
-    </w:p>
-    <w:p>
-      <w:pPr>
-        <w:rPr>
-          <w:rFonts w:eastAsiaTheme="minorEastAsia"/>
-        </w:rPr>
-      </w:pPr>
-    </w:p>
-    <w:p>
-      <w:pPr>
-        <w:pStyle w:val="1"/>
-      </w:pPr>
-      <w:r>
-        <w:rPr>
-          <w:rFonts w:asciiTheme="minorEastAsia" w:eastAsiaTheme="minorEastAsia" w:hAnsiTheme="minorEastAsia" w:hint="eastAsia"/>
-        </w:rPr>
-        <w:t xml:space="preserve">第三章 </w:t>
-      </w:r>
-      <w:r>
-        <w:rPr>
-          <w:rFonts w:asciiTheme="minorEastAsia" w:eastAsiaTheme="minorEastAsia" w:hAnsiTheme="minorEastAsia" w:hint="eastAsia"/>
-        </w:rPr>
-        <w:t>聚合</w:t>
-      </w:r>
-    </w:p>
-    <w:p>
-      <w:pPr>
-        <w:pStyle w:val="a8"/>
-        <w:spacing w:before="156"/>
-      </w:pPr>
-      <w:r>
-        <w:rPr>
-          <w:rFonts w:hint="eastAsia"/>
-        </w:rPr>
-        <w:t>高阶概念</w:t>
-      </w:r>
-    </w:p>
-    <w:p>
-      <w:pPr>
-        <w:rPr>
-          <w:rFonts w:eastAsia="宋体"/>
-        </w:rPr>
-      </w:pPr>
-      <w:r>
-        <w:rPr>
-          <w:rFonts w:eastAsia="宋体"/>
-        </w:rPr>
-        <w:t>桶（Buckets）</w:t>
-      </w:r>
-      <w:r>
-        <w:rPr>
-          <w:rFonts w:eastAsia="宋体"/>
-        </w:rPr>
-        <w:t>：</w:t>
-      </w:r>
-      <w:r>
-        <w:rPr>
-          <w:rFonts w:eastAsia="宋体"/>
-        </w:rPr>
-        <w:t>满足特定条件的文档的集合</w:t>
-      </w:r>
-    </w:p>
-    <w:p>
-      <w:pPr>
-        <w:rPr>
-          <w:rFonts w:eastAsia="宋体"/>
-        </w:rPr>
-      </w:pPr>
-      <w:r>
-        <w:rPr>
-          <w:rFonts w:eastAsia="宋体"/>
-        </w:rPr>
-        <w:t>指标（Metrics）</w:t>
-      </w:r>
-      <w:r>
-        <w:rPr>
-          <w:rFonts w:eastAsia="宋体"/>
-        </w:rPr>
-        <w:t>：</w:t>
-      </w:r>
-      <w:r>
-        <w:rPr>
-          <w:rFonts w:eastAsia="宋体"/>
-        </w:rPr>
-        <w:t>对桶内的文档进行统计计算</w:t>
-      </w:r>
-    </w:p>
-    <w:p>
-      <w:pPr>
-        <w:rPr>
-          <w:rFonts w:eastAsiaTheme="minorEastAsia"/>
-        </w:rPr>
-      </w:pPr>
-    </w:p>
-    <w:p>
-      <w:pPr>
-        <w:rPr>
-          <w:rFonts w:eastAsiaTheme="minorEastAsia"/>
-        </w:rPr>
-      </w:pPr>
-      <w:r>
-        <w:rPr>
-          <w:rFonts w:eastAsiaTheme="minorEastAsia"/>
-        </w:rPr>
-        <w:t>aggs</w:t>
-      </w:r>
-      <w:r>
-        <w:rPr>
-          <w:rFonts w:eastAsiaTheme="minorEastAsia" w:hint="eastAsia"/>
-        </w:rPr>
-        <w:t>返回结构</w:t>
-      </w:r>
-    </w:p>
-    <w:p>
-      <w:pPr>
-        <w:numPr>
-          <w:ilvl w:val="0"/>
-          <w:numId w:val="27"/>
-        </w:numPr>
-        <w:pBdr>
-          <w:left w:val="single" w:sz="18" w:space="0" w:color="6CE26C"/>
-        </w:pBdr>
-        <w:shd w:val="clear" w:color="auto" w:fill="FFFFFF"/>
-        <w:suppressAutoHyphens w:val="0"/>
-        <w:autoSpaceDE/>
-        <w:autoSpaceDN/>
-        <w:spacing w:beforeAutospacing="1" w:afterAutospacing="1" w:line="210" w:lineRule="atLeast"/>
-        <w:rPr>
-          <w:rFonts w:ascii="Consolas" w:eastAsia="宋体" w:hAnsi="Consolas" w:cs="宋体"/>
-          <w:color w:val="5C5C5C"/>
-          <w:sz w:val="18"/>
-          <w:szCs w:val="18"/>
-        </w:rPr>
-      </w:pPr>
-      <w:r>
-        <w:rPr>
-          <w:rFonts w:ascii="Consolas" w:eastAsia="宋体" w:hAnsi="Consolas" w:cs="宋体"/>
-          <w:color w:val="000000"/>
-          <w:sz w:val="18"/>
-          <w:szCs w:val="18"/>
-          <w:bdr w:val="none" w:sz="0" w:space="0" w:color="auto" w:frame="1"/>
-        </w:rPr>
-        <w:t>{  </w:t>
-      </w:r>
-    </w:p>
-    <w:p>
-      <w:pPr>
-        <w:numPr>
-          <w:ilvl w:val="0"/>
-          <w:numId w:val="27"/>
-        </w:numPr>
-        <w:pBdr>
-          <w:left w:val="single" w:sz="18" w:space="0" w:color="6CE26C"/>
-        </w:pBdr>
-        <w:shd w:val="clear" w:color="auto" w:fill="F8F8F8"/>
-        <w:suppressAutoHyphens w:val="0"/>
-        <w:autoSpaceDE/>
-        <w:autoSpaceDN/>
-        <w:spacing w:beforeAutospacing="1" w:afterAutospacing="1" w:line="210" w:lineRule="atLeast"/>
-        <w:rPr>
-          <w:rFonts w:ascii="Consolas" w:eastAsia="宋体" w:hAnsi="Consolas" w:cs="宋体"/>
-          <w:color w:val="5C5C5C"/>
-          <w:sz w:val="18"/>
-          <w:szCs w:val="18"/>
-        </w:rPr>
-      </w:pPr>
-      <w:r>
-        <w:rPr>
-          <w:rFonts w:ascii="Consolas" w:eastAsia="宋体" w:hAnsi="Consolas" w:cs="宋体"/>
-          <w:color w:val="000000"/>
-          <w:sz w:val="18"/>
-          <w:szCs w:val="18"/>
-          <w:bdr w:val="none" w:sz="0" w:space="0" w:color="auto" w:frame="1"/>
-        </w:rPr>
-        <w:t> "aggregations": {  </w:t>
-      </w:r>
-    </w:p>
-    <w:p>
-      <w:pPr>
-        <w:numPr>
-          <w:ilvl w:val="0"/>
-          <w:numId w:val="27"/>
-        </w:numPr>
-        <w:pBdr>
-          <w:left w:val="single" w:sz="18" w:space="0" w:color="6CE26C"/>
-        </w:pBdr>
-        <w:shd w:val="clear" w:color="auto" w:fill="FFFFFF"/>
-        <w:suppressAutoHyphens w:val="0"/>
-        <w:autoSpaceDE/>
-        <w:autoSpaceDN/>
-        <w:spacing w:beforeAutospacing="1" w:afterAutospacing="1" w:line="210" w:lineRule="atLeast"/>
-        <w:rPr>
-          <w:rFonts w:ascii="Consolas" w:eastAsia="宋体" w:hAnsi="Consolas" w:cs="宋体"/>
-          <w:color w:val="5C5C5C"/>
-          <w:sz w:val="18"/>
-          <w:szCs w:val="18"/>
-        </w:rPr>
-      </w:pPr>
-      <w:r>
-        <w:rPr>
-          <w:rFonts w:ascii="Consolas" w:eastAsia="宋体" w:hAnsi="Consolas" w:cs="宋体"/>
-          <w:color w:val="000000"/>
-          <w:sz w:val="18"/>
-          <w:szCs w:val="18"/>
-          <w:bdr w:val="none" w:sz="0" w:space="0" w:color="auto" w:frame="1"/>
-        </w:rPr>
-        <w:t>    "terms_app_id": {  </w:t>
-      </w:r>
-    </w:p>
-    <w:p>
-      <w:pPr>
-        <w:numPr>
-          <w:ilvl w:val="0"/>
-          <w:numId w:val="27"/>
-        </w:numPr>
-        <w:pBdr>
-          <w:left w:val="single" w:sz="18" w:space="0" w:color="6CE26C"/>
-        </w:pBdr>
-        <w:shd w:val="clear" w:color="auto" w:fill="F8F8F8"/>
-        <w:suppressAutoHyphens w:val="0"/>
-        <w:autoSpaceDE/>
-        <w:autoSpaceDN/>
-        <w:spacing w:beforeAutospacing="1" w:afterAutospacing="1" w:line="210" w:lineRule="atLeast"/>
-        <w:rPr>
-          <w:rFonts w:ascii="Consolas" w:eastAsia="宋体" w:hAnsi="Consolas" w:cs="宋体"/>
-          <w:color w:val="5C5C5C"/>
-          <w:sz w:val="18"/>
-          <w:szCs w:val="18"/>
-        </w:rPr>
-      </w:pPr>
-      <w:r>
-        <w:rPr>
-          <w:rFonts w:ascii="Consolas" w:eastAsia="宋体" w:hAnsi="Consolas" w:cs="宋体"/>
-          <w:color w:val="000000"/>
-          <w:sz w:val="18"/>
-          <w:szCs w:val="18"/>
-          <w:bdr w:val="none" w:sz="0" w:space="0" w:color="auto" w:frame="1"/>
-        </w:rPr>
-        <w:t>       "buckets": [  </w:t>
-      </w:r>
-    </w:p>
-    <w:p>
-      <w:pPr>
-        <w:numPr>
-          <w:ilvl w:val="0"/>
-          <w:numId w:val="27"/>
-        </w:numPr>
-        <w:pBdr>
-          <w:left w:val="single" w:sz="18" w:space="0" w:color="6CE26C"/>
-        </w:pBdr>
-        <w:shd w:val="clear" w:color="auto" w:fill="FFFFFF"/>
-        <w:suppressAutoHyphens w:val="0"/>
-        <w:autoSpaceDE/>
-        <w:autoSpaceDN/>
-        <w:spacing w:beforeAutospacing="1" w:afterAutospacing="1" w:line="210" w:lineRule="atLeast"/>
-        <w:rPr>
-          <w:rFonts w:ascii="Consolas" w:eastAsia="宋体" w:hAnsi="Consolas" w:cs="宋体"/>
-          <w:color w:val="5C5C5C"/>
-          <w:sz w:val="18"/>
-          <w:szCs w:val="18"/>
-        </w:rPr>
-      </w:pPr>
-      <w:r>
-        <w:rPr>
-          <w:rFonts w:ascii="Consolas" w:eastAsia="宋体" w:hAnsi="Consolas" w:cs="宋体"/>
-          <w:color w:val="000000"/>
-          <w:sz w:val="18"/>
-          <w:szCs w:val="18"/>
-          <w:bdr w:val="none" w:sz="0" w:space="0" w:color="auto" w:frame="1"/>
-        </w:rPr>
-        <w:t>           {  </w:t>
-      </w:r>
-    </w:p>
-    <w:p>
-      <w:pPr>
-        <w:numPr>
-          <w:ilvl w:val="0"/>
-          <w:numId w:val="27"/>
-        </w:numPr>
-        <w:pBdr>
-          <w:left w:val="single" w:sz="18" w:space="0" w:color="6CE26C"/>
-        </w:pBdr>
-        <w:shd w:val="clear" w:color="auto" w:fill="F8F8F8"/>
-        <w:suppressAutoHyphens w:val="0"/>
-        <w:autoSpaceDE/>
-        <w:autoSpaceDN/>
-        <w:spacing w:beforeAutospacing="1" w:afterAutospacing="1" w:line="210" w:lineRule="atLeast"/>
-        <w:rPr>
-          <w:rFonts w:ascii="Consolas" w:eastAsia="宋体" w:hAnsi="Consolas" w:cs="宋体"/>
-          <w:color w:val="5C5C5C"/>
-          <w:sz w:val="18"/>
-          <w:szCs w:val="18"/>
-        </w:rPr>
-      </w:pPr>
-      <w:r>
-        <w:rPr>
-          <w:rFonts w:ascii="Consolas" w:eastAsia="宋体" w:hAnsi="Consolas" w:cs="宋体"/>
-          <w:color w:val="000000"/>
-          <w:sz w:val="18"/>
-          <w:szCs w:val="18"/>
-          <w:bdr w:val="none" w:sz="0" w:space="0" w:color="auto" w:frame="1"/>
-        </w:rPr>
-        <w:t>               </w:t>
-      </w:r>
-      <w:r>
-        <w:rPr>
-          <w:rFonts w:ascii="Consolas" w:eastAsia="宋体" w:hAnsi="Consolas" w:cs="宋体"/>
-          <w:color w:val="000000"/>
-          <w:sz w:val="18"/>
-          <w:szCs w:val="18"/>
-          <w:bdr w:val="none" w:sz="0" w:space="0" w:color="auto" w:frame="1"/>
-        </w:rPr>
-        <w:t>"key": "P8OMfaCYNMJEnuJuTbJI",  </w:t>
-      </w:r>
-    </w:p>
-    <w:p>
-      <w:pPr>
-        <w:numPr>
-          <w:ilvl w:val="0"/>
-          <w:numId w:val="27"/>
-        </w:numPr>
-        <w:pBdr>
-          <w:left w:val="single" w:sz="18" w:space="0" w:color="6CE26C"/>
-        </w:pBdr>
-        <w:shd w:val="clear" w:color="auto" w:fill="FFFFFF"/>
-        <w:suppressAutoHyphens w:val="0"/>
-        <w:autoSpaceDE/>
-        <w:autoSpaceDN/>
-        <w:spacing w:beforeAutospacing="1" w:afterAutospacing="1" w:line="210" w:lineRule="atLeast"/>
-        <w:rPr>
-          <w:rFonts w:ascii="Consolas" w:eastAsia="宋体" w:hAnsi="Consolas" w:cs="宋体"/>
-          <w:color w:val="5C5C5C"/>
-          <w:sz w:val="18"/>
-          <w:szCs w:val="18"/>
-        </w:rPr>
-      </w:pPr>
-      <w:r>
-        <w:rPr>
-          <w:rFonts w:ascii="Consolas" w:eastAsia="宋体" w:hAnsi="Consolas" w:cs="宋体"/>
-          <w:color w:val="000000"/>
-          <w:sz w:val="18"/>
-          <w:szCs w:val="18"/>
-          <w:bdr w:val="none" w:sz="0" w:space="0" w:color="auto" w:frame="1"/>
-        </w:rPr>
-        <w:t>               </w:t>
-      </w:r>
-      <w:r>
-        <w:rPr>
-          <w:rFonts w:ascii="Consolas" w:eastAsia="宋体" w:hAnsi="Consolas" w:cs="宋体"/>
-          <w:color w:val="000000"/>
-          <w:sz w:val="18"/>
-          <w:szCs w:val="18"/>
-          <w:bdr w:val="none" w:sz="0" w:space="0" w:color="auto" w:frame="1"/>
-        </w:rPr>
-        <w:t>"doc_count": 1  </w:t>
-      </w:r>
-    </w:p>
-    <w:p>
-      <w:pPr>
-        <w:numPr>
-          <w:ilvl w:val="0"/>
-          <w:numId w:val="27"/>
-        </w:numPr>
-        <w:pBdr>
-          <w:left w:val="single" w:sz="18" w:space="0" w:color="6CE26C"/>
-        </w:pBdr>
-        <w:shd w:val="clear" w:color="auto" w:fill="F8F8F8"/>
-        <w:suppressAutoHyphens w:val="0"/>
-        <w:autoSpaceDE/>
-        <w:autoSpaceDN/>
-        <w:spacing w:beforeAutospacing="1" w:afterAutospacing="1" w:line="210" w:lineRule="atLeast"/>
-        <w:rPr>
-          <w:rFonts w:ascii="Consolas" w:eastAsia="宋体" w:hAnsi="Consolas" w:cs="宋体"/>
-          <w:color w:val="5C5C5C"/>
-          <w:sz w:val="18"/>
-          <w:szCs w:val="18"/>
-        </w:rPr>
-      </w:pPr>
-      <w:r>
-        <w:rPr>
-          <w:rFonts w:ascii="Consolas" w:eastAsia="宋体" w:hAnsi="Consolas" w:cs="宋体"/>
-          <w:color w:val="000000"/>
-          <w:sz w:val="18"/>
-          <w:szCs w:val="18"/>
-          <w:bdr w:val="none" w:sz="0" w:space="0" w:color="auto" w:frame="1"/>
-        </w:rPr>
-        <w:t>           }...  </w:t>
-      </w:r>
-    </w:p>
-    <w:p>
-      <w:pPr>
-        <w:numPr>
-          <w:ilvl w:val="0"/>
-          <w:numId w:val="27"/>
-        </w:numPr>
-        <w:pBdr>
-          <w:left w:val="single" w:sz="18" w:space="0" w:color="6CE26C"/>
-        </w:pBdr>
-        <w:shd w:val="clear" w:color="auto" w:fill="FFFFFF"/>
-        <w:suppressAutoHyphens w:val="0"/>
-        <w:autoSpaceDE/>
-        <w:autoSpaceDN/>
-        <w:spacing w:beforeAutospacing="1" w:afterAutospacing="1" w:line="210" w:lineRule="atLeast"/>
-        <w:rPr>
-          <w:rFonts w:ascii="Consolas" w:eastAsia="宋体" w:hAnsi="Consolas" w:cs="宋体"/>
-          <w:color w:val="5C5C5C"/>
-          <w:sz w:val="18"/>
-          <w:szCs w:val="18"/>
-        </w:rPr>
-      </w:pPr>
-      <w:r>
-        <w:rPr>
-          <w:rFonts w:ascii="Consolas" w:eastAsia="宋体" w:hAnsi="Consolas" w:cs="宋体"/>
-          <w:color w:val="000000"/>
-          <w:sz w:val="18"/>
-          <w:szCs w:val="18"/>
-          <w:bdr w:val="none" w:sz="0" w:space="0" w:color="auto" w:frame="1"/>
-        </w:rPr>
-        <w:t>          ]  </w:t>
-      </w:r>
-    </w:p>
-    <w:p>
-      <w:pPr>
-        <w:numPr>
-          <w:ilvl w:val="0"/>
-          <w:numId w:val="27"/>
-        </w:numPr>
-        <w:pBdr>
-          <w:left w:val="single" w:sz="18" w:space="0" w:color="6CE26C"/>
-        </w:pBdr>
-        <w:shd w:val="clear" w:color="auto" w:fill="F8F8F8"/>
-        <w:suppressAutoHyphens w:val="0"/>
-        <w:autoSpaceDE/>
-        <w:autoSpaceDN/>
-        <w:spacing w:beforeAutospacing="1" w:afterAutospacing="1" w:line="210" w:lineRule="atLeast"/>
-        <w:rPr>
-          <w:rFonts w:ascii="Consolas" w:eastAsia="宋体" w:hAnsi="Consolas" w:cs="宋体"/>
-          <w:color w:val="5C5C5C"/>
-          <w:sz w:val="18"/>
-          <w:szCs w:val="18"/>
-        </w:rPr>
-      </w:pPr>
-      <w:r>
-        <w:rPr>
-          <w:rFonts w:ascii="Consolas" w:eastAsia="宋体" w:hAnsi="Consolas" w:cs="宋体"/>
-          <w:color w:val="000000"/>
-          <w:sz w:val="18"/>
-          <w:szCs w:val="18"/>
-          <w:bdr w:val="none" w:sz="0" w:space="0" w:color="auto" w:frame="1"/>
-        </w:rPr>
-        <w:t>        }  </w:t>
-      </w:r>
-    </w:p>
-    <w:p>
-      <w:pPr>
-        <w:numPr>
-          <w:ilvl w:val="0"/>
-          <w:numId w:val="27"/>
-        </w:numPr>
-        <w:pBdr>
-          <w:left w:val="single" w:sz="18" w:space="0" w:color="6CE26C"/>
-        </w:pBdr>
-        <w:shd w:val="clear" w:color="auto" w:fill="FFFFFF"/>
-        <w:suppressAutoHyphens w:val="0"/>
-        <w:autoSpaceDE/>
-        <w:autoSpaceDN/>
-        <w:spacing w:beforeAutospacing="1" w:afterAutospacing="1" w:line="210" w:lineRule="atLeast"/>
-        <w:rPr>
-          <w:rFonts w:ascii="Consolas" w:eastAsia="宋体" w:hAnsi="Consolas" w:cs="宋体"/>
-          <w:color w:val="5C5C5C"/>
-          <w:sz w:val="18"/>
-          <w:szCs w:val="18"/>
-        </w:rPr>
-      </w:pPr>
-      <w:r>
-        <w:rPr>
-          <w:rFonts w:ascii="Consolas" w:eastAsia="宋体" w:hAnsi="Consolas" w:cs="宋体"/>
-          <w:color w:val="000000"/>
-          <w:sz w:val="18"/>
-          <w:szCs w:val="18"/>
-          <w:bdr w:val="none" w:sz="0" w:space="0" w:color="auto" w:frame="1"/>
-        </w:rPr>
-        <w:t>} </w:t>
-      </w:r>
-    </w:p>
-    <w:p>
-      <w:pPr>
-        <w:rPr>
-          <w:rFonts w:eastAsiaTheme="minorEastAsia"/>
-        </w:rPr>
-      </w:pPr>
-    </w:p>
-    <w:p>
-      <w:pPr>
-        <w:rPr>
-          <w:rFonts w:eastAsiaTheme="minorEastAsia"/>
-        </w:rPr>
-      </w:pPr>
-    </w:p>
-    <w:p>
-      <w:pPr>
-        <w:pStyle w:val="2"/>
-      </w:pPr>
-      <w:r>
-        <w:t>A</w:t>
-      </w:r>
-      <w:r>
-        <w:t>ggs</w:t>
-      </w:r>
-    </w:p>
-    <w:p>
-      <w:pPr>
-        <w:rPr>
-          <w:rFonts w:eastAsiaTheme="minorEastAsia"/>
-        </w:rPr>
-      </w:pPr>
-    </w:p>
-    <w:p>
-      <w:pPr>
-        <w:numPr>
-          <w:ilvl w:val="0"/>
-          <w:numId w:val="25"/>
-        </w:numPr>
-        <w:pBdr>
-          <w:left w:val="single" w:sz="18" w:space="0" w:color="6CE26C"/>
-        </w:pBdr>
-        <w:shd w:val="clear" w:color="auto" w:fill="FFFFFF"/>
-        <w:suppressAutoHyphens w:val="0"/>
-        <w:autoSpaceDE/>
-        <w:autoSpaceDN/>
-        <w:spacing w:beforeAutospacing="1" w:afterAutospacing="1" w:line="210" w:lineRule="atLeast"/>
-        <w:rPr>
-          <w:rFonts w:ascii="Consolas" w:eastAsia="宋体" w:hAnsi="Consolas" w:cs="宋体"/>
-          <w:color w:val="5C5C5C"/>
-          <w:sz w:val="18"/>
-          <w:szCs w:val="18"/>
-        </w:rPr>
-      </w:pPr>
-      <w:r>
-        <w:rPr>
-          <w:rFonts w:ascii="Consolas" w:eastAsia="宋体" w:hAnsi="Consolas" w:cs="宋体"/>
-          <w:color w:val="000000"/>
-          <w:sz w:val="18"/>
-          <w:szCs w:val="18"/>
-          <w:bdr w:val="none" w:sz="0" w:space="0" w:color="auto" w:frame="1"/>
-        </w:rPr>
-        <w:lastRenderedPageBreak/>
-        <w:t>{  </w:t>
-      </w:r>
-    </w:p>
-    <w:p>
-      <w:pPr>
-        <w:numPr>
-          <w:ilvl w:val="0"/>
-          <w:numId w:val="25"/>
-        </w:numPr>
-        <w:pBdr>
-          <w:left w:val="single" w:sz="18" w:space="0" w:color="6CE26C"/>
-        </w:pBdr>
-        <w:shd w:val="clear" w:color="auto" w:fill="F8F8F8"/>
-        <w:suppressAutoHyphens w:val="0"/>
-        <w:autoSpaceDE/>
-        <w:autoSpaceDN/>
-        <w:spacing w:beforeAutospacing="1" w:afterAutospacing="1" w:line="210" w:lineRule="atLeast"/>
-        <w:rPr>
-          <w:rFonts w:ascii="Consolas" w:eastAsia="宋体" w:hAnsi="Consolas" w:cs="宋体"/>
-          <w:color w:val="5C5C5C"/>
-          <w:sz w:val="18"/>
-          <w:szCs w:val="18"/>
-        </w:rPr>
-      </w:pPr>
-      <w:r>
-        <w:rPr>
-          <w:rFonts w:ascii="Consolas" w:eastAsia="宋体" w:hAnsi="Consolas" w:cs="宋体"/>
-          <w:color w:val="000000"/>
-          <w:sz w:val="18"/>
-          <w:szCs w:val="18"/>
-          <w:bdr w:val="none" w:sz="0" w:space="0" w:color="auto" w:frame="1"/>
-        </w:rPr>
-        <w:t>  "aggs": {  </w:t>
-      </w:r>
-    </w:p>
-    <w:p>
-      <w:pPr>
-        <w:numPr>
-          <w:ilvl w:val="0"/>
-          <w:numId w:val="25"/>
-        </w:numPr>
-        <w:pBdr>
-          <w:left w:val="single" w:sz="18" w:space="0" w:color="6CE26C"/>
-        </w:pBdr>
-        <w:shd w:val="clear" w:color="auto" w:fill="FFFFFF"/>
-        <w:suppressAutoHyphens w:val="0"/>
-        <w:autoSpaceDE/>
-        <w:autoSpaceDN/>
-        <w:spacing w:beforeAutospacing="1" w:afterAutospacing="1" w:line="210" w:lineRule="atLeast"/>
-        <w:rPr>
-          <w:rFonts w:ascii="Consolas" w:eastAsia="宋体" w:hAnsi="Consolas" w:cs="宋体"/>
-          <w:color w:val="5C5C5C"/>
-          <w:sz w:val="18"/>
-          <w:szCs w:val="18"/>
-        </w:rPr>
-      </w:pPr>
-      <w:r>
-        <w:rPr>
-          <w:rFonts w:ascii="Consolas" w:eastAsia="宋体" w:hAnsi="Consolas" w:cs="宋体"/>
-          <w:color w:val="000000"/>
-          <w:sz w:val="18"/>
-          <w:szCs w:val="18"/>
-          <w:bdr w:val="none" w:sz="0" w:space="0" w:color="auto" w:frame="1"/>
-        </w:rPr>
-        <w:t>    "terms_app_id": {  </w:t>
-      </w:r>
-    </w:p>
-    <w:p>
-      <w:pPr>
-        <w:numPr>
-          <w:ilvl w:val="0"/>
-          <w:numId w:val="25"/>
-        </w:numPr>
-        <w:pBdr>
-          <w:left w:val="single" w:sz="18" w:space="0" w:color="6CE26C"/>
-        </w:pBdr>
-        <w:shd w:val="clear" w:color="auto" w:fill="F8F8F8"/>
-        <w:suppressAutoHyphens w:val="0"/>
-        <w:autoSpaceDE/>
-        <w:autoSpaceDN/>
-        <w:spacing w:beforeAutospacing="1" w:afterAutospacing="1" w:line="210" w:lineRule="atLeast"/>
-        <w:rPr>
-          <w:rFonts w:ascii="Consolas" w:eastAsia="宋体" w:hAnsi="Consolas" w:cs="宋体"/>
-          <w:color w:val="5C5C5C"/>
-          <w:sz w:val="18"/>
-          <w:szCs w:val="18"/>
-        </w:rPr>
-      </w:pPr>
-      <w:r>
-        <w:rPr>
-          <w:rFonts w:ascii="Consolas" w:eastAsia="宋体" w:hAnsi="Consolas" w:cs="宋体"/>
-          <w:color w:val="000000"/>
-          <w:sz w:val="18"/>
-          <w:szCs w:val="18"/>
-          <w:bdr w:val="none" w:sz="0" w:space="0" w:color="auto" w:frame="1"/>
-        </w:rPr>
-        <w:t>      "terms": {  </w:t>
-      </w:r>
-    </w:p>
-    <w:p>
-      <w:pPr>
-        <w:numPr>
-          <w:ilvl w:val="0"/>
-          <w:numId w:val="25"/>
-        </w:numPr>
-        <w:pBdr>
-          <w:left w:val="single" w:sz="18" w:space="0" w:color="6CE26C"/>
-        </w:pBdr>
-        <w:shd w:val="clear" w:color="auto" w:fill="FFFFFF"/>
-        <w:suppressAutoHyphens w:val="0"/>
-        <w:autoSpaceDE/>
-        <w:autoSpaceDN/>
-        <w:spacing w:beforeAutospacing="1" w:afterAutospacing="1" w:line="210" w:lineRule="atLeast"/>
-        <w:rPr>
-          <w:rFonts w:ascii="Consolas" w:eastAsia="宋体" w:hAnsi="Consolas" w:cs="宋体"/>
-          <w:color w:val="5C5C5C"/>
-          <w:sz w:val="18"/>
-          <w:szCs w:val="18"/>
-        </w:rPr>
-      </w:pPr>
-      <w:r>
-        <w:rPr>
-          <w:rFonts w:ascii="Consolas" w:eastAsia="宋体" w:hAnsi="Consolas" w:cs="宋体"/>
-          <w:color w:val="000000"/>
-          <w:sz w:val="18"/>
-          <w:szCs w:val="18"/>
-          <w:bdr w:val="none" w:sz="0" w:space="0" w:color="auto" w:frame="1"/>
-        </w:rPr>
-        <w:t>        "field": "value.appId",  </w:t>
-      </w:r>
-    </w:p>
-    <w:p>
-      <w:pPr>
-        <w:numPr>
-          <w:ilvl w:val="0"/>
-          <w:numId w:val="25"/>
-        </w:numPr>
-        <w:pBdr>
-          <w:left w:val="single" w:sz="18" w:space="0" w:color="6CE26C"/>
-        </w:pBdr>
-        <w:shd w:val="clear" w:color="auto" w:fill="F8F8F8"/>
-        <w:suppressAutoHyphens w:val="0"/>
-        <w:autoSpaceDE/>
-        <w:autoSpaceDN/>
-        <w:spacing w:beforeAutospacing="1" w:afterAutospacing="1" w:line="210" w:lineRule="atLeast"/>
-        <w:rPr>
-          <w:rFonts w:ascii="Consolas" w:eastAsia="宋体" w:hAnsi="Consolas" w:cs="宋体"/>
-          <w:color w:val="5C5C5C"/>
-          <w:sz w:val="18"/>
-          <w:szCs w:val="18"/>
-        </w:rPr>
-      </w:pPr>
-      <w:r>
-        <w:rPr>
-          <w:rFonts w:ascii="Consolas" w:eastAsia="宋体" w:hAnsi="Consolas" w:cs="宋体"/>
-          <w:color w:val="000000"/>
-          <w:sz w:val="18"/>
-          <w:szCs w:val="18"/>
-          <w:bdr w:val="none" w:sz="0" w:space="0" w:color="auto" w:frame="1"/>
-        </w:rPr>
-        <w:t>        "size": 10,  </w:t>
-      </w:r>
-    </w:p>
-    <w:p>
-      <w:pPr>
-        <w:numPr>
-          <w:ilvl w:val="0"/>
-          <w:numId w:val="25"/>
-        </w:numPr>
-        <w:pBdr>
-          <w:left w:val="single" w:sz="18" w:space="0" w:color="6CE26C"/>
-        </w:pBdr>
-        <w:shd w:val="clear" w:color="auto" w:fill="FFFFFF"/>
-        <w:suppressAutoHyphens w:val="0"/>
-        <w:autoSpaceDE/>
-        <w:autoSpaceDN/>
-        <w:spacing w:beforeAutospacing="1" w:afterAutospacing="1" w:line="210" w:lineRule="atLeast"/>
-        <w:rPr>
-          <w:rFonts w:ascii="Consolas" w:eastAsia="宋体" w:hAnsi="Consolas" w:cs="宋体"/>
-          <w:color w:val="5C5C5C"/>
-          <w:sz w:val="18"/>
-          <w:szCs w:val="18"/>
-        </w:rPr>
-      </w:pPr>
-      <w:r>
-        <w:rPr>
-          <w:rFonts w:ascii="Consolas" w:eastAsia="宋体" w:hAnsi="Consolas" w:cs="宋体"/>
-          <w:color w:val="000000"/>
-          <w:sz w:val="18"/>
-          <w:szCs w:val="18"/>
-          <w:bdr w:val="none" w:sz="0" w:space="0" w:color="auto" w:frame="1"/>
-        </w:rPr>
-        <w:t>        "order" : { "_count" : "desc" }  </w:t>
-      </w:r>
-    </w:p>
-    <w:p>
-      <w:pPr>
-        <w:numPr>
-          <w:ilvl w:val="0"/>
-          <w:numId w:val="25"/>
-        </w:numPr>
-        <w:pBdr>
-          <w:left w:val="single" w:sz="18" w:space="0" w:color="6CE26C"/>
-        </w:pBdr>
-        <w:shd w:val="clear" w:color="auto" w:fill="F8F8F8"/>
-        <w:suppressAutoHyphens w:val="0"/>
-        <w:autoSpaceDE/>
-        <w:autoSpaceDN/>
-        <w:spacing w:beforeAutospacing="1" w:afterAutospacing="1" w:line="210" w:lineRule="atLeast"/>
-        <w:rPr>
-          <w:rFonts w:ascii="Consolas" w:eastAsia="宋体" w:hAnsi="Consolas" w:cs="宋体"/>
-          <w:color w:val="5C5C5C"/>
-          <w:sz w:val="18"/>
-          <w:szCs w:val="18"/>
-        </w:rPr>
-      </w:pPr>
-      <w:r>
-        <w:rPr>
-          <w:rFonts w:ascii="Consolas" w:eastAsia="宋体" w:hAnsi="Consolas" w:cs="宋体"/>
-          <w:color w:val="000000"/>
-          <w:sz w:val="18"/>
-          <w:szCs w:val="18"/>
-          <w:bdr w:val="none" w:sz="0" w:space="0" w:color="auto" w:frame="1"/>
-        </w:rPr>
-        <w:t>      }  </w:t>
-      </w:r>
-    </w:p>
-    <w:p>
-      <w:pPr>
-        <w:numPr>
-          <w:ilvl w:val="0"/>
-          <w:numId w:val="25"/>
-        </w:numPr>
-        <w:pBdr>
-          <w:left w:val="single" w:sz="18" w:space="0" w:color="6CE26C"/>
-        </w:pBdr>
-        <w:shd w:val="clear" w:color="auto" w:fill="FFFFFF"/>
-        <w:suppressAutoHyphens w:val="0"/>
-        <w:autoSpaceDE/>
-        <w:autoSpaceDN/>
-        <w:spacing w:beforeAutospacing="1" w:afterAutospacing="1" w:line="210" w:lineRule="atLeast"/>
-        <w:rPr>
-          <w:rFonts w:ascii="Consolas" w:eastAsia="宋体" w:hAnsi="Consolas" w:cs="宋体"/>
-          <w:color w:val="5C5C5C"/>
-          <w:sz w:val="18"/>
-          <w:szCs w:val="18"/>
-        </w:rPr>
-      </w:pPr>
-      <w:r>
-        <w:rPr>
-          <w:rFonts w:ascii="Consolas" w:eastAsia="宋体" w:hAnsi="Consolas" w:cs="宋体"/>
-          <w:color w:val="000000"/>
-          <w:sz w:val="18"/>
-          <w:szCs w:val="18"/>
-          <w:bdr w:val="none" w:sz="0" w:space="0" w:color="auto" w:frame="1"/>
-        </w:rPr>
-        <w:t>    }  </w:t>
-      </w:r>
-    </w:p>
-    <w:p>
-      <w:pPr>
-        <w:numPr>
-          <w:ilvl w:val="0"/>
-          <w:numId w:val="25"/>
-        </w:numPr>
-        <w:pBdr>
-          <w:left w:val="single" w:sz="18" w:space="0" w:color="6CE26C"/>
-        </w:pBdr>
-        <w:shd w:val="clear" w:color="auto" w:fill="F8F8F8"/>
-        <w:suppressAutoHyphens w:val="0"/>
-        <w:autoSpaceDE/>
-        <w:autoSpaceDN/>
-        <w:spacing w:beforeAutospacing="1" w:afterAutospacing="1" w:line="210" w:lineRule="atLeast"/>
-        <w:rPr>
-          <w:rFonts w:ascii="Consolas" w:eastAsia="宋体" w:hAnsi="Consolas" w:cs="宋体"/>
-          <w:color w:val="5C5C5C"/>
-          <w:sz w:val="18"/>
-          <w:szCs w:val="18"/>
-        </w:rPr>
-      </w:pPr>
-      <w:r>
-        <w:rPr>
-          <w:rFonts w:ascii="Consolas" w:eastAsia="宋体" w:hAnsi="Consolas" w:cs="宋体"/>
-          <w:color w:val="000000"/>
-          <w:sz w:val="18"/>
-          <w:szCs w:val="18"/>
-          <w:bdr w:val="none" w:sz="0" w:space="0" w:color="auto" w:frame="1"/>
-        </w:rPr>
-        <w:t>  }  </w:t>
-      </w:r>
-    </w:p>
-    <w:p>
-      <w:pPr>
-        <w:numPr>
-          <w:ilvl w:val="0"/>
-          <w:numId w:val="25"/>
-        </w:numPr>
-        <w:pBdr>
-          <w:left w:val="single" w:sz="18" w:space="0" w:color="6CE26C"/>
-        </w:pBdr>
-        <w:shd w:val="clear" w:color="auto" w:fill="FFFFFF"/>
-        <w:suppressAutoHyphens w:val="0"/>
-        <w:autoSpaceDE/>
-        <w:autoSpaceDN/>
-        <w:spacing w:beforeAutospacing="1" w:afterAutospacing="1" w:line="210" w:lineRule="atLeast"/>
-        <w:rPr>
-          <w:rFonts w:ascii="Consolas" w:eastAsia="宋体" w:hAnsi="Consolas" w:cs="宋体"/>
-          <w:color w:val="5C5C5C"/>
-          <w:sz w:val="18"/>
-          <w:szCs w:val="18"/>
-        </w:rPr>
-      </w:pPr>
-      <w:r>
-        <w:rPr>
-          <w:rFonts w:ascii="Consolas" w:eastAsia="宋体" w:hAnsi="Consolas" w:cs="宋体"/>
-          <w:color w:val="000000"/>
-          <w:sz w:val="18"/>
-          <w:szCs w:val="18"/>
-          <w:bdr w:val="none" w:sz="0" w:space="0" w:color="auto" w:frame="1"/>
-        </w:rPr>
-        <w:t>}  </w:t>
-      </w:r>
-    </w:p>
-    <w:p>
-      <w:pPr>
-        <w:rPr>
-          <w:rFonts w:eastAsiaTheme="minorEastAsia"/>
-        </w:rPr>
-      </w:pPr>
-    </w:p>
-    <w:p>
-      <w:pPr>
-        <w:rPr>
-          <w:rFonts w:eastAsiaTheme="minorEastAsia"/>
-        </w:rPr>
-      </w:pPr>
-    </w:p>
-    <w:p>
-      <w:pPr>
-        <w:rPr>
-          <w:rFonts w:eastAsiaTheme="minorEastAsia"/>
-        </w:rPr>
-      </w:pPr>
-    </w:p>
-    <w:p>
-      <w:pPr>
-        <w:rPr>
-          <w:rFonts w:eastAsiaTheme="minorEastAsia"/>
-        </w:rPr>
-      </w:pPr>
-    </w:p>
-    <w:p>
-      <w:pPr>
-        <w:rPr>
-          <w:rFonts w:eastAsiaTheme="minorEastAsia"/>
-        </w:rPr>
-      </w:pPr>
-    </w:p>
-    <w:p>
-      <w:pPr>
-        <w:rPr>
-          <w:rFonts w:eastAsiaTheme="minorEastAsia"/>
-        </w:rPr>
-      </w:pPr>
-    </w:p>
-    <w:p>
-      <w:pPr>
-        <w:rPr>
-          <w:rFonts w:eastAsiaTheme="minorEastAsia"/>
-        </w:rPr>
-      </w:pPr>
-    </w:p>
-    <w:p>
-      <w:pPr>
-        <w:rPr>
-          <w:rFonts w:eastAsiaTheme="minorEastAsia"/>
-        </w:rPr>
-      </w:pPr>
-    </w:p>
-    <w:p>
-      <w:pPr>
-        <w:pStyle w:val="2"/>
-        <w:rPr>
-          <w:rFonts w:eastAsiaTheme="minorEastAsia"/>
-        </w:rPr>
-      </w:pPr>
-      <w:r>
-        <w:rPr>
-          <w:rFonts w:eastAsia="宋体"/>
-        </w:rPr>
-        <w:t>m</w:t>
-      </w:r>
-      <w:r>
-        <w:rPr>
-          <w:rFonts w:eastAsia="宋体"/>
-        </w:rPr>
-        <w:t>etrics</w:t>
-      </w:r>
-    </w:p>
-    <w:p>
-      <w:pPr>
-        <w:rPr>
-          <w:rFonts w:eastAsiaTheme="minorEastAsia"/>
-        </w:rPr>
-      </w:pPr>
-    </w:p>
-    <w:p>
-      <w:pPr>
-        <w:pStyle w:val="3"/>
-        <w:spacing w:before="156"/>
-      </w:pPr>
-      <w:r>
-        <w:t>s</w:t>
-      </w:r>
-      <w:r>
-        <w:t>tats</w:t>
-      </w:r>
-    </w:p>
-    <w:p>
-      <w:pPr>
-        <w:numPr>
-          <w:ilvl w:val="0"/>
-          <w:numId w:val="20"/>
-        </w:numPr>
-        <w:pBdr>
-          <w:left w:val="single" w:sz="18" w:space="0" w:color="6CE26C"/>
-        </w:pBdr>
-        <w:shd w:val="clear" w:color="auto" w:fill="FFFFFF"/>
-        <w:suppressAutoHyphens w:val="0"/>
-        <w:autoSpaceDE/>
-        <w:autoSpaceDN/>
-        <w:spacing w:beforeAutospacing="1" w:afterAutospacing="1" w:line="210" w:lineRule="atLeast"/>
-        <w:rPr>
-          <w:rFonts w:ascii="Consolas" w:eastAsia="宋体" w:hAnsi="Consolas" w:cs="宋体"/>
-          <w:color w:val="5C5C5C"/>
-          <w:sz w:val="18"/>
-          <w:szCs w:val="18"/>
-        </w:rPr>
-      </w:pPr>
-      <w:r>
-        <w:rPr>
-          <w:rFonts w:ascii="Consolas" w:eastAsia="宋体" w:hAnsi="Consolas" w:cs="宋体"/>
-          <w:color w:val="000000"/>
-          <w:sz w:val="18"/>
-          <w:szCs w:val="18"/>
-          <w:bdr w:val="none" w:sz="0" w:space="0" w:color="auto" w:frame="1"/>
-        </w:rPr>
-        <w:t>"aggs": {  </w:t>
-      </w:r>
-    </w:p>
-    <w:p>
-      <w:pPr>
-        <w:numPr>
-          <w:ilvl w:val="0"/>
-          <w:numId w:val="20"/>
-        </w:numPr>
-        <w:pBdr>
-          <w:left w:val="single" w:sz="18" w:space="0" w:color="6CE26C"/>
-        </w:pBdr>
-        <w:shd w:val="clear" w:color="auto" w:fill="F8F8F8"/>
-        <w:suppressAutoHyphens w:val="0"/>
-        <w:autoSpaceDE/>
-        <w:autoSpaceDN/>
-        <w:spacing w:beforeAutospacing="1" w:afterAutospacing="1" w:line="210" w:lineRule="atLeast"/>
-        <w:rPr>
-          <w:rFonts w:ascii="Consolas" w:eastAsia="宋体" w:hAnsi="Consolas" w:cs="宋体"/>
-          <w:color w:val="5C5C5C"/>
-          <w:sz w:val="18"/>
-          <w:szCs w:val="18"/>
-        </w:rPr>
-      </w:pPr>
-      <w:r>
-        <w:rPr>
-          <w:rFonts w:ascii="Consolas" w:eastAsia="宋体" w:hAnsi="Consolas" w:cs="宋体"/>
-          <w:color w:val="000000"/>
-          <w:sz w:val="18"/>
-          <w:szCs w:val="18"/>
-          <w:bdr w:val="none" w:sz="0" w:space="0" w:color="auto" w:frame="1"/>
-        </w:rPr>
-        <w:t>    "age_stats": {"stats": {"field": "age"}}  </w:t>
-      </w:r>
-    </w:p>
-    <w:p>
-      <w:pPr>
-        <w:numPr>
-          <w:ilvl w:val="0"/>
-          <w:numId w:val="20"/>
-        </w:numPr>
-        <w:pBdr>
-          <w:left w:val="single" w:sz="18" w:space="0" w:color="6CE26C"/>
-        </w:pBdr>
-        <w:shd w:val="clear" w:color="auto" w:fill="FFFFFF"/>
-        <w:suppressAutoHyphens w:val="0"/>
-        <w:autoSpaceDE/>
-        <w:autoSpaceDN/>
-        <w:spacing w:beforeAutospacing="1" w:afterAutospacing="1" w:line="210" w:lineRule="atLeast"/>
-        <w:rPr>
-          <w:rFonts w:ascii="Consolas" w:eastAsia="宋体" w:hAnsi="Consolas" w:cs="宋体"/>
-          <w:color w:val="5C5C5C"/>
-          <w:sz w:val="18"/>
-          <w:szCs w:val="18"/>
-        </w:rPr>
-      </w:pPr>
-      <w:r>
-        <w:rPr>
-          <w:rFonts w:ascii="Consolas" w:eastAsia="宋体" w:hAnsi="Consolas" w:cs="宋体"/>
-          <w:color w:val="000000"/>
-          <w:sz w:val="18"/>
-          <w:szCs w:val="18"/>
-          <w:bdr w:val="none" w:sz="0" w:space="0" w:color="auto" w:frame="1"/>
-        </w:rPr>
-        <w:t>  }  </w:t>
-      </w:r>
-    </w:p>
-    <w:p>
-      <w:pPr>
-        <w:rPr>
-          <w:rFonts w:eastAsiaTheme="minorEastAsia"/>
-        </w:rPr>
-      </w:pPr>
-      <w:r>
-        <w:rPr>
-          <w:rFonts w:eastAsiaTheme="minorEastAsia" w:hint="eastAsia"/>
-        </w:rPr>
-        <w:t>结果包含</w:t>
-      </w:r>
-      <w:r>
-        <w:rPr>
-          <w:rFonts w:eastAsiaTheme="minorEastAsia" w:hint="eastAsia"/>
-        </w:rPr>
-        <w:t xml:space="preserve"> </w:t>
-      </w:r>
-      <w:r>
-        <w:rPr>
-          <w:rFonts w:eastAsiaTheme="minorEastAsia" w:hint="eastAsia"/>
-        </w:rPr>
-        <w:t>c</w:t>
-      </w:r>
-      <w:r>
-        <w:rPr>
-          <w:rFonts w:eastAsiaTheme="minorEastAsia"/>
-        </w:rPr>
-        <w:t>ount/min/max/avg/sum</w:t>
-      </w:r>
-    </w:p>
-    <w:p>
-      <w:pPr>
-        <w:rPr>
-          <w:rFonts w:eastAsiaTheme="minorEastAsia"/>
-        </w:rPr>
-      </w:pPr>
-    </w:p>
-    <w:p>
-      <w:pPr>
-        <w:rPr>
-          <w:rFonts w:eastAsiaTheme="minorEastAsia"/>
-        </w:rPr>
-      </w:pPr>
-    </w:p>
-    <w:p>
-      <w:pPr>
-        <w:pStyle w:val="3"/>
-        <w:spacing w:before="156"/>
-      </w:pPr>
-      <w:r>
-        <w:t>cardinality</w:t>
-      </w:r>
-    </w:p>
-    <w:p>
-      <w:pPr>
-        <w:rPr>
-          <w:rFonts w:eastAsiaTheme="minorEastAsia"/>
-        </w:rPr>
-      </w:pPr>
-      <w:r>
-        <w:rPr>
-          <w:rFonts w:eastAsiaTheme="minorEastAsia" w:hint="eastAsia"/>
-        </w:rPr>
-        <w:t>c</w:t>
-      </w:r>
-      <w:r>
-        <w:rPr>
-          <w:rFonts w:eastAsiaTheme="minorEastAsia"/>
-        </w:rPr>
-        <w:t>ardinality</w:t>
-      </w:r>
-      <w:r>
-        <w:rPr>
-          <w:rFonts w:eastAsiaTheme="minorEastAsia" w:hint="eastAsia"/>
-        </w:rPr>
-        <w:t>相当于</w:t>
-      </w:r>
-      <w:r>
-        <w:rPr>
-          <w:rFonts w:eastAsiaTheme="minorEastAsia" w:hint="eastAsia"/>
-        </w:rPr>
-        <w:t>sql</w:t>
-      </w:r>
-      <w:r>
-        <w:rPr>
-          <w:rFonts w:eastAsiaTheme="minorEastAsia" w:hint="eastAsia"/>
-        </w:rPr>
-        <w:t>的</w:t>
-      </w:r>
-      <w:r>
-        <w:rPr>
-          <w:rFonts w:eastAsiaTheme="minorEastAsia" w:hint="eastAsia"/>
-        </w:rPr>
-        <w:t>d</w:t>
-      </w:r>
-      <w:r>
-        <w:rPr>
-          <w:rFonts w:eastAsiaTheme="minorEastAsia"/>
-        </w:rPr>
-        <w:t>istinct</w:t>
-      </w:r>
-    </w:p>
-    <w:p>
-      <w:pPr>
-        <w:numPr>
-          <w:ilvl w:val="0"/>
-          <w:numId w:val="17"/>
-        </w:numPr>
-        <w:pBdr>
-          <w:left w:val="single" w:sz="18" w:space="0" w:color="6CE26C"/>
-        </w:pBdr>
-        <w:shd w:val="clear" w:color="auto" w:fill="FFFFFF"/>
-        <w:suppressAutoHyphens w:val="0"/>
-        <w:autoSpaceDE/>
-        <w:autoSpaceDN/>
-        <w:spacing w:beforeAutospacing="1" w:afterAutospacing="1" w:line="210" w:lineRule="atLeast"/>
-        <w:rPr>
-          <w:rFonts w:ascii="Consolas" w:eastAsia="宋体" w:hAnsi="Consolas" w:cs="宋体"/>
-          <w:color w:val="5C5C5C"/>
-          <w:sz w:val="18"/>
-          <w:szCs w:val="18"/>
-        </w:rPr>
-      </w:pPr>
-      <w:r>
-        <w:rPr>
-          <w:rFonts w:ascii="Consolas" w:eastAsia="宋体" w:hAnsi="Consolas" w:cs="宋体"/>
-          <w:color w:val="000000"/>
-          <w:sz w:val="18"/>
-          <w:szCs w:val="18"/>
-          <w:bdr w:val="none" w:sz="0" w:space="0" w:color="auto" w:frame="1"/>
-        </w:rPr>
-        <w:t>{  </w:t>
-      </w:r>
-    </w:p>
-    <w:p>
-      <w:pPr>
-        <w:numPr>
-          <w:ilvl w:val="0"/>
-          <w:numId w:val="17"/>
-        </w:numPr>
-        <w:pBdr>
-          <w:left w:val="single" w:sz="18" w:space="0" w:color="6CE26C"/>
-        </w:pBdr>
-        <w:shd w:val="clear" w:color="auto" w:fill="F8F8F8"/>
-        <w:suppressAutoHyphens w:val="0"/>
-        <w:autoSpaceDE/>
-        <w:autoSpaceDN/>
-        <w:spacing w:beforeAutospacing="1" w:afterAutospacing="1" w:line="210" w:lineRule="atLeast"/>
-        <w:rPr>
-          <w:rFonts w:ascii="Consolas" w:eastAsia="宋体" w:hAnsi="Consolas" w:cs="宋体"/>
-          <w:color w:val="5C5C5C"/>
-          <w:sz w:val="18"/>
-          <w:szCs w:val="18"/>
-        </w:rPr>
-      </w:pPr>
-      <w:r>
-        <w:rPr>
-          <w:rFonts w:ascii="Consolas" w:eastAsia="宋体" w:hAnsi="Consolas" w:cs="宋体"/>
-          <w:color w:val="000000"/>
-          <w:sz w:val="18"/>
-          <w:szCs w:val="18"/>
-          <w:bdr w:val="none" w:sz="0" w:space="0" w:color="auto" w:frame="1"/>
-        </w:rPr>
-        <w:t>  "size": 0,  </w:t>
-      </w:r>
-    </w:p>
-    <w:p>
-      <w:pPr>
-        <w:numPr>
-          <w:ilvl w:val="0"/>
-          <w:numId w:val="17"/>
-        </w:numPr>
-        <w:pBdr>
-          <w:left w:val="single" w:sz="18" w:space="0" w:color="6CE26C"/>
-        </w:pBdr>
-        <w:shd w:val="clear" w:color="auto" w:fill="FFFFFF"/>
-        <w:suppressAutoHyphens w:val="0"/>
-        <w:autoSpaceDE/>
-        <w:autoSpaceDN/>
-        <w:spacing w:beforeAutospacing="1" w:afterAutospacing="1" w:line="210" w:lineRule="atLeast"/>
-        <w:rPr>
-          <w:rFonts w:ascii="Consolas" w:eastAsia="宋体" w:hAnsi="Consolas" w:cs="宋体"/>
-          <w:color w:val="5C5C5C"/>
-          <w:sz w:val="18"/>
-          <w:szCs w:val="18"/>
-        </w:rPr>
-      </w:pPr>
-      <w:r>
-        <w:rPr>
-          <w:rFonts w:ascii="Consolas" w:eastAsia="宋体" w:hAnsi="Consolas" w:cs="宋体"/>
-          <w:color w:val="000000"/>
-          <w:sz w:val="18"/>
-          <w:szCs w:val="18"/>
-          <w:bdr w:val="none" w:sz="0" w:space="0" w:color="auto" w:frame="1"/>
-        </w:rPr>
-        <w:t>  "aggs": {  </w:t>
-      </w:r>
-    </w:p>
-    <w:p>
-      <w:pPr>
-        <w:numPr>
-          <w:ilvl w:val="0"/>
-          <w:numId w:val="17"/>
-        </w:numPr>
-        <w:pBdr>
-          <w:left w:val="single" w:sz="18" w:space="0" w:color="6CE26C"/>
-        </w:pBdr>
-        <w:shd w:val="clear" w:color="auto" w:fill="F8F8F8"/>
-        <w:suppressAutoHyphens w:val="0"/>
-        <w:autoSpaceDE/>
-        <w:autoSpaceDN/>
-        <w:spacing w:beforeAutospacing="1" w:afterAutospacing="1" w:line="210" w:lineRule="atLeast"/>
-        <w:rPr>
-          <w:rFonts w:ascii="Consolas" w:eastAsia="宋体" w:hAnsi="Consolas" w:cs="宋体"/>
-          <w:color w:val="5C5C5C"/>
-          <w:sz w:val="18"/>
-          <w:szCs w:val="18"/>
-        </w:rPr>
-      </w:pPr>
-      <w:r>
-        <w:rPr>
-          <w:rFonts w:ascii="Consolas" w:eastAsia="宋体" w:hAnsi="Consolas" w:cs="宋体"/>
-          <w:color w:val="000000"/>
-          <w:sz w:val="18"/>
-          <w:szCs w:val="18"/>
-          <w:bdr w:val="none" w:sz="0" w:space="0" w:color="auto" w:frame="1"/>
-        </w:rPr>
-        <w:t>     "app_count": {"cardinality": { "field": "appId"}}  </w:t>
-      </w:r>
-    </w:p>
-    <w:p>
-      <w:pPr>
-        <w:numPr>
-          <w:ilvl w:val="0"/>
-          <w:numId w:val="17"/>
-        </w:numPr>
-        <w:pBdr>
-          <w:left w:val="single" w:sz="18" w:space="0" w:color="6CE26C"/>
-        </w:pBdr>
-        <w:shd w:val="clear" w:color="auto" w:fill="FFFFFF"/>
-        <w:suppressAutoHyphens w:val="0"/>
-        <w:autoSpaceDE/>
-        <w:autoSpaceDN/>
-        <w:spacing w:beforeAutospacing="1" w:afterAutospacing="1" w:line="210" w:lineRule="atLeast"/>
-        <w:rPr>
-          <w:rFonts w:ascii="Consolas" w:eastAsia="宋体" w:hAnsi="Consolas" w:cs="宋体"/>
-          <w:color w:val="5C5C5C"/>
-          <w:sz w:val="18"/>
-          <w:szCs w:val="18"/>
-        </w:rPr>
-      </w:pPr>
-      <w:r>
-        <w:rPr>
-          <w:rFonts w:ascii="Consolas" w:eastAsia="宋体" w:hAnsi="Consolas" w:cs="宋体"/>
-          <w:color w:val="000000"/>
-          <w:sz w:val="18"/>
-          <w:szCs w:val="18"/>
-          <w:bdr w:val="none" w:sz="0" w:space="0" w:color="auto" w:frame="1"/>
-        </w:rPr>
-        <w:t>   }  </w:t>
-      </w:r>
-    </w:p>
-    <w:p>
-      <w:pPr>
-        <w:numPr>
-          <w:ilvl w:val="0"/>
-          <w:numId w:val="17"/>
-        </w:numPr>
-        <w:pBdr>
-          <w:left w:val="single" w:sz="18" w:space="0" w:color="6CE26C"/>
-        </w:pBdr>
-        <w:shd w:val="clear" w:color="auto" w:fill="F8F8F8"/>
-        <w:suppressAutoHyphens w:val="0"/>
-        <w:autoSpaceDE/>
-        <w:autoSpaceDN/>
-        <w:spacing w:beforeAutospacing="1" w:afterAutospacing="1" w:line="210" w:lineRule="atLeast"/>
-        <w:rPr>
-          <w:rFonts w:ascii="Consolas" w:eastAsia="宋体" w:hAnsi="Consolas" w:cs="宋体"/>
-          <w:color w:val="5C5C5C"/>
-          <w:sz w:val="18"/>
-          <w:szCs w:val="18"/>
-        </w:rPr>
-      </w:pPr>
-      <w:r>
-        <w:rPr>
-          <w:rFonts w:ascii="Consolas" w:eastAsia="宋体" w:hAnsi="Consolas" w:cs="宋体"/>
-          <w:color w:val="000000"/>
-          <w:sz w:val="18"/>
-          <w:szCs w:val="18"/>
-          <w:bdr w:val="none" w:sz="0" w:space="0" w:color="auto" w:frame="1"/>
-        </w:rPr>
-        <w:t>}</w:t>
-      </w:r>
-    </w:p>
-    <w:p>
-      <w:pPr>
-        <w:rPr>
-          <w:rFonts w:eastAsiaTheme="minorEastAsia"/>
-        </w:rPr>
-      </w:pPr>
-    </w:p>
-    <w:p>
-      <w:pPr>
-        <w:rPr>
-          <w:rFonts w:eastAsiaTheme="minorEastAsia"/>
-        </w:rPr>
-      </w:pPr>
-    </w:p>
-    <w:p>
-      <w:pPr>
-        <w:rPr>
-          <w:rFonts w:ascii="Helvetica" w:eastAsiaTheme="minorEastAsia" w:hAnsi="Helvetica"/>
-          <w:color w:val="505050"/>
-          <w:sz w:val="18"/>
-          <w:szCs w:val="18"/>
-          <w:shd w:val="clear" w:color="auto" w:fill="FFFFFF"/>
-        </w:rPr>
-      </w:pPr>
-    </w:p>
-    <w:p>
-      <w:pPr>
-        <w:rPr>
-          <w:rFonts w:ascii="Helvetica" w:eastAsiaTheme="minorEastAsia" w:hAnsi="Helvetica"/>
-          <w:color w:val="505050"/>
-          <w:sz w:val="18"/>
-          <w:szCs w:val="18"/>
-          <w:shd w:val="clear" w:color="auto" w:fill="FFFFFF"/>
-        </w:rPr>
-      </w:pPr>
-    </w:p>
-    <w:p>
-      <w:pPr>
-        <w:rPr>
-          <w:rFonts w:ascii="Helvetica" w:eastAsiaTheme="minorEastAsia" w:hAnsi="Helvetica"/>
-          <w:color w:val="505050"/>
-          <w:sz w:val="18"/>
-          <w:szCs w:val="18"/>
-          <w:shd w:val="clear" w:color="auto" w:fill="FFFFFF"/>
-        </w:rPr>
-      </w:pPr>
-    </w:p>
-    <w:p>
-      <w:pPr>
-        <w:rPr>
-          <w:rFonts w:ascii="Helvetica" w:eastAsiaTheme="minorEastAsia" w:hAnsi="Helvetica"/>
-          <w:color w:val="505050"/>
-          <w:sz w:val="18"/>
-          <w:szCs w:val="18"/>
-          <w:shd w:val="clear" w:color="auto" w:fill="FFFFFF"/>
-        </w:rPr>
-      </w:pPr>
-    </w:p>
-    <w:p>
-      <w:pPr>
-        <w:rPr>
-          <w:rFonts w:ascii="Helvetica" w:eastAsiaTheme="minorEastAsia" w:hAnsi="Helvetica"/>
-          <w:color w:val="505050"/>
-          <w:sz w:val="18"/>
-          <w:szCs w:val="18"/>
-          <w:shd w:val="clear" w:color="auto" w:fill="FFFFFF"/>
-        </w:rPr>
-      </w:pPr>
-    </w:p>
-    <w:p>
-      <w:pPr>
-        <w:pStyle w:val="2"/>
-        <w:rPr>
-          <w:rFonts w:eastAsiaTheme="minorEastAsia"/>
-          <w:shd w:val="clear" w:color="auto" w:fill="FFFFFF"/>
-        </w:rPr>
-      </w:pPr>
-      <w:r>
-        <w:rPr>
-          <w:rFonts w:eastAsiaTheme="minorEastAsia" w:hint="eastAsia"/>
-          <w:shd w:val="clear" w:color="auto" w:fill="FFFFFF"/>
-        </w:rPr>
-        <w:t>性能分析</w:t>
-      </w:r>
-    </w:p>
-    <w:p>
-      <w:pPr>
-        <w:rPr>
-          <w:rFonts w:ascii="Helvetica" w:eastAsiaTheme="minorEastAsia" w:hAnsi="Helvetica"/>
-          <w:color w:val="505050"/>
-          <w:sz w:val="18"/>
-          <w:szCs w:val="18"/>
-          <w:shd w:val="clear" w:color="auto" w:fill="FFFFFF"/>
-        </w:rPr>
-      </w:pPr>
-    </w:p>
-    <w:p>
-      <w:pPr>
-        <w:numPr>
-          <w:ilvl w:val="0"/>
-          <w:numId w:val="18"/>
-        </w:numPr>
-        <w:pBdr>
-          <w:left w:val="single" w:sz="18" w:space="0" w:color="6CE26C"/>
-        </w:pBdr>
-        <w:shd w:val="clear" w:color="auto" w:fill="FFFFFF"/>
-        <w:suppressAutoHyphens w:val="0"/>
-        <w:autoSpaceDE/>
-        <w:autoSpaceDN/>
-        <w:spacing w:beforeAutospacing="1" w:afterAutospacing="1" w:line="210" w:lineRule="atLeast"/>
-        <w:rPr>
-          <w:rFonts w:ascii="Consolas" w:eastAsia="宋体" w:hAnsi="Consolas" w:cs="宋体"/>
-          <w:color w:val="5C5C5C"/>
-          <w:sz w:val="18"/>
-          <w:szCs w:val="18"/>
-        </w:rPr>
-      </w:pPr>
-      <w:r>
-        <w:rPr>
-          <w:rFonts w:ascii="Consolas" w:eastAsia="宋体" w:hAnsi="Consolas" w:cs="宋体"/>
-          <w:color w:val="000000"/>
-          <w:sz w:val="18"/>
-          <w:szCs w:val="18"/>
-          <w:bdr w:val="none" w:sz="0" w:space="0" w:color="auto" w:frame="1"/>
-        </w:rPr>
-        <w:t>{  </w:t>
-      </w:r>
-    </w:p>
-    <w:p>
-      <w:pPr>
-        <w:numPr>
-          <w:ilvl w:val="0"/>
-          <w:numId w:val="18"/>
-        </w:numPr>
-        <w:pBdr>
-          <w:left w:val="single" w:sz="18" w:space="0" w:color="6CE26C"/>
-        </w:pBdr>
-        <w:shd w:val="clear" w:color="auto" w:fill="F8F8F8"/>
-        <w:suppressAutoHyphens w:val="0"/>
-        <w:autoSpaceDE/>
-        <w:autoSpaceDN/>
-        <w:spacing w:beforeAutospacing="1" w:afterAutospacing="1" w:line="210" w:lineRule="atLeast"/>
-        <w:rPr>
-          <w:rFonts w:ascii="Consolas" w:eastAsia="宋体" w:hAnsi="Consolas" w:cs="宋体"/>
-          <w:color w:val="5C5C5C"/>
-          <w:sz w:val="18"/>
-          <w:szCs w:val="18"/>
-        </w:rPr>
-      </w:pPr>
-      <w:r>
-        <w:rPr>
-          <w:rFonts w:ascii="Consolas" w:eastAsia="宋体" w:hAnsi="Consolas" w:cs="宋体"/>
-          <w:color w:val="000000"/>
-          <w:sz w:val="18"/>
-          <w:szCs w:val="18"/>
-          <w:bdr w:val="none" w:sz="0" w:space="0" w:color="auto" w:frame="1"/>
-        </w:rPr>
-        <w:t>    "took": 77,  </w:t>
-      </w:r>
-    </w:p>
-    <w:p>
-      <w:pPr>
-        <w:numPr>
-          <w:ilvl w:val="0"/>
-          <w:numId w:val="18"/>
-        </w:numPr>
-        <w:pBdr>
-          <w:left w:val="single" w:sz="18" w:space="0" w:color="6CE26C"/>
-        </w:pBdr>
-        <w:shd w:val="clear" w:color="auto" w:fill="FFFFFF"/>
-        <w:suppressAutoHyphens w:val="0"/>
-        <w:autoSpaceDE/>
-        <w:autoSpaceDN/>
-        <w:spacing w:beforeAutospacing="1" w:afterAutospacing="1" w:line="210" w:lineRule="atLeast"/>
-        <w:rPr>
-          <w:rFonts w:ascii="Consolas" w:eastAsia="宋体" w:hAnsi="Consolas" w:cs="宋体"/>
-          <w:color w:val="5C5C5C"/>
-          <w:sz w:val="18"/>
-          <w:szCs w:val="18"/>
-        </w:rPr>
-      </w:pPr>
-      <w:r>
-        <w:rPr>
-          <w:rFonts w:ascii="Consolas" w:eastAsia="宋体" w:hAnsi="Consolas" w:cs="宋体"/>
-          <w:color w:val="000000"/>
-          <w:sz w:val="18"/>
-          <w:szCs w:val="18"/>
-          <w:bdr w:val="none" w:sz="0" w:space="0" w:color="auto" w:frame="1"/>
-        </w:rPr>
-        <w:t>    "timed_out": false,  </w:t>
-      </w:r>
-    </w:p>
-    <w:p>
-      <w:pPr>
-        <w:numPr>
-          <w:ilvl w:val="0"/>
-          <w:numId w:val="18"/>
-        </w:numPr>
-        <w:pBdr>
-          <w:left w:val="single" w:sz="18" w:space="0" w:color="6CE26C"/>
-        </w:pBdr>
-        <w:shd w:val="clear" w:color="auto" w:fill="F8F8F8"/>
-        <w:suppressAutoHyphens w:val="0"/>
-        <w:autoSpaceDE/>
-        <w:autoSpaceDN/>
-        <w:spacing w:beforeAutospacing="1" w:afterAutospacing="1" w:line="210" w:lineRule="atLeast"/>
-        <w:rPr>
-          <w:rFonts w:ascii="Consolas" w:eastAsia="宋体" w:hAnsi="Consolas" w:cs="宋体"/>
-          <w:color w:val="5C5C5C"/>
-          <w:sz w:val="18"/>
-          <w:szCs w:val="18"/>
-        </w:rPr>
-      </w:pPr>
-      <w:r>
-        <w:rPr>
-          <w:rFonts w:ascii="Consolas" w:eastAsia="宋体" w:hAnsi="Consolas" w:cs="宋体"/>
-          <w:color w:val="000000"/>
-          <w:sz w:val="18"/>
-          <w:szCs w:val="18"/>
-          <w:bdr w:val="none" w:sz="0" w:space="0" w:color="auto" w:frame="1"/>
-        </w:rPr>
-        <w:t>    "_shards": {  </w:t>
-      </w:r>
-    </w:p>
-    <w:p>
-      <w:pPr>
-        <w:numPr>
-          <w:ilvl w:val="0"/>
-          <w:numId w:val="18"/>
-        </w:numPr>
-        <w:pBdr>
-          <w:left w:val="single" w:sz="18" w:space="0" w:color="6CE26C"/>
-        </w:pBdr>
-        <w:shd w:val="clear" w:color="auto" w:fill="FFFFFF"/>
-        <w:suppressAutoHyphens w:val="0"/>
-        <w:autoSpaceDE/>
-        <w:autoSpaceDN/>
-        <w:spacing w:beforeAutospacing="1" w:afterAutospacing="1" w:line="210" w:lineRule="atLeast"/>
-        <w:rPr>
-          <w:rFonts w:ascii="Consolas" w:eastAsia="宋体" w:hAnsi="Consolas" w:cs="宋体"/>
-          <w:color w:val="5C5C5C"/>
-          <w:sz w:val="18"/>
-          <w:szCs w:val="18"/>
-        </w:rPr>
-      </w:pPr>
-      <w:r>
-        <w:rPr>
-          <w:rFonts w:ascii="Consolas" w:eastAsia="宋体" w:hAnsi="Consolas" w:cs="宋体"/>
-          <w:color w:val="000000"/>
-          <w:sz w:val="18"/>
-          <w:szCs w:val="18"/>
-          <w:bdr w:val="none" w:sz="0" w:space="0" w:color="auto" w:frame="1"/>
-        </w:rPr>
-        <w:t>        "total": 400,  </w:t>
-      </w:r>
-    </w:p>
-    <w:p>
-      <w:pPr>
-        <w:numPr>
-          <w:ilvl w:val="0"/>
-          <w:numId w:val="18"/>
-        </w:numPr>
-        <w:pBdr>
-          <w:left w:val="single" w:sz="18" w:space="0" w:color="6CE26C"/>
-        </w:pBdr>
-        <w:shd w:val="clear" w:color="auto" w:fill="F8F8F8"/>
-        <w:suppressAutoHyphens w:val="0"/>
-        <w:autoSpaceDE/>
-        <w:autoSpaceDN/>
-        <w:spacing w:beforeAutospacing="1" w:afterAutospacing="1" w:line="210" w:lineRule="atLeast"/>
-        <w:rPr>
-          <w:rFonts w:ascii="Consolas" w:eastAsia="宋体" w:hAnsi="Consolas" w:cs="宋体"/>
-          <w:color w:val="5C5C5C"/>
-          <w:sz w:val="18"/>
-          <w:szCs w:val="18"/>
-        </w:rPr>
-      </w:pPr>
-      <w:r>
-        <w:rPr>
-          <w:rFonts w:ascii="Consolas" w:eastAsia="宋体" w:hAnsi="Consolas" w:cs="宋体"/>
-          <w:color w:val="000000"/>
-          <w:sz w:val="18"/>
-          <w:szCs w:val="18"/>
-          <w:bdr w:val="none" w:sz="0" w:space="0" w:color="auto" w:frame="1"/>
-        </w:rPr>
-        <w:t>        "successful": 400,  </w:t>
-      </w:r>
-    </w:p>
-    <w:p>
-      <w:pPr>
-        <w:numPr>
-          <w:ilvl w:val="0"/>
-          <w:numId w:val="18"/>
-        </w:numPr>
-        <w:pBdr>
-          <w:left w:val="single" w:sz="18" w:space="0" w:color="6CE26C"/>
-        </w:pBdr>
-        <w:shd w:val="clear" w:color="auto" w:fill="FFFFFF"/>
-        <w:suppressAutoHyphens w:val="0"/>
-        <w:autoSpaceDE/>
-        <w:autoSpaceDN/>
-        <w:spacing w:beforeAutospacing="1" w:afterAutospacing="1" w:line="210" w:lineRule="atLeast"/>
-        <w:rPr>
-          <w:rFonts w:ascii="Consolas" w:eastAsia="宋体" w:hAnsi="Consolas" w:cs="宋体"/>
-          <w:color w:val="5C5C5C"/>
-          <w:sz w:val="18"/>
-          <w:szCs w:val="18"/>
-        </w:rPr>
-      </w:pPr>
-      <w:r>
-        <w:rPr>
-          <w:rFonts w:ascii="Consolas" w:eastAsia="宋体" w:hAnsi="Consolas" w:cs="宋体"/>
-          <w:color w:val="000000"/>
-          <w:sz w:val="18"/>
-          <w:szCs w:val="18"/>
-          <w:bdr w:val="none" w:sz="0" w:space="0" w:color="auto" w:frame="1"/>
-        </w:rPr>
-        <w:t>        "skipped": 0,  </w:t>
-      </w:r>
-    </w:p>
-    <w:p>
-      <w:pPr>
-        <w:numPr>
-          <w:ilvl w:val="0"/>
-          <w:numId w:val="18"/>
-        </w:numPr>
-        <w:pBdr>
-          <w:left w:val="single" w:sz="18" w:space="0" w:color="6CE26C"/>
-        </w:pBdr>
-        <w:shd w:val="clear" w:color="auto" w:fill="F8F8F8"/>
-        <w:suppressAutoHyphens w:val="0"/>
-        <w:autoSpaceDE/>
-        <w:autoSpaceDN/>
-        <w:spacing w:beforeAutospacing="1" w:afterAutospacing="1" w:line="210" w:lineRule="atLeast"/>
-        <w:rPr>
-          <w:rFonts w:ascii="Consolas" w:eastAsia="宋体" w:hAnsi="Consolas" w:cs="宋体"/>
-          <w:color w:val="5C5C5C"/>
-          <w:sz w:val="18"/>
-          <w:szCs w:val="18"/>
-        </w:rPr>
-      </w:pPr>
-      <w:r>
-        <w:rPr>
-          <w:rFonts w:ascii="Consolas" w:eastAsia="宋体" w:hAnsi="Consolas" w:cs="宋体"/>
-          <w:color w:val="000000"/>
-          <w:sz w:val="18"/>
-          <w:szCs w:val="18"/>
-          <w:bdr w:val="none" w:sz="0" w:space="0" w:color="auto" w:frame="1"/>
-        </w:rPr>
-        <w:t>        "failed": 0  </w:t>
-      </w:r>
-    </w:p>
-    <w:p>
-      <w:pPr>
-        <w:numPr>
-          <w:ilvl w:val="0"/>
-          <w:numId w:val="18"/>
-        </w:numPr>
-        <w:pBdr>
-          <w:left w:val="single" w:sz="18" w:space="0" w:color="6CE26C"/>
-        </w:pBdr>
-        <w:shd w:val="clear" w:color="auto" w:fill="FFFFFF"/>
-        <w:suppressAutoHyphens w:val="0"/>
-        <w:autoSpaceDE/>
-        <w:autoSpaceDN/>
-        <w:spacing w:beforeAutospacing="1" w:afterAutospacing="1" w:line="210" w:lineRule="atLeast"/>
-        <w:rPr>
-          <w:rFonts w:ascii="Consolas" w:eastAsia="宋体" w:hAnsi="Consolas" w:cs="宋体"/>
-          <w:color w:val="5C5C5C"/>
-          <w:sz w:val="18"/>
-          <w:szCs w:val="18"/>
-        </w:rPr>
-      </w:pPr>
-      <w:r>
-        <w:rPr>
-          <w:rFonts w:ascii="Consolas" w:eastAsia="宋体" w:hAnsi="Consolas" w:cs="宋体"/>
-          <w:color w:val="000000"/>
-          <w:sz w:val="18"/>
-          <w:szCs w:val="18"/>
-          <w:bdr w:val="none" w:sz="0" w:space="0" w:color="auto" w:frame="1"/>
-        </w:rPr>
-        <w:t>    },  </w:t>
-      </w:r>
-    </w:p>
-    <w:p>
-      <w:pPr>
-        <w:numPr>
-          <w:ilvl w:val="0"/>
-          <w:numId w:val="18"/>
-        </w:numPr>
-        <w:pBdr>
-          <w:left w:val="single" w:sz="18" w:space="0" w:color="6CE26C"/>
-        </w:pBdr>
-        <w:shd w:val="clear" w:color="auto" w:fill="F8F8F8"/>
-        <w:suppressAutoHyphens w:val="0"/>
-        <w:autoSpaceDE/>
-        <w:autoSpaceDN/>
-        <w:spacing w:beforeAutospacing="1" w:afterAutospacing="1" w:line="210" w:lineRule="atLeast"/>
-        <w:rPr>
-          <w:rFonts w:ascii="Consolas" w:eastAsia="宋体" w:hAnsi="Consolas" w:cs="宋体"/>
-          <w:color w:val="5C5C5C"/>
-          <w:sz w:val="18"/>
-          <w:szCs w:val="18"/>
-        </w:rPr>
-      </w:pPr>
-      <w:r>
-        <w:rPr>
-          <w:rFonts w:ascii="Consolas" w:eastAsia="宋体" w:hAnsi="Consolas" w:cs="宋体"/>
-          <w:color w:val="000000"/>
-          <w:sz w:val="18"/>
-          <w:szCs w:val="18"/>
-          <w:bdr w:val="none" w:sz="0" w:space="0" w:color="auto" w:frame="1"/>
-        </w:rPr>
-        <w:t>    "hits": {...}  </w:t>
-      </w:r>
-    </w:p>
-    <w:p>
-      <w:pPr>
-        <w:numPr>
-          <w:ilvl w:val="0"/>
-          <w:numId w:val="18"/>
-        </w:numPr>
-        <w:pBdr>
-          <w:left w:val="single" w:sz="18" w:space="0" w:color="6CE26C"/>
-        </w:pBdr>
-        <w:shd w:val="clear" w:color="auto" w:fill="FFFFFF"/>
-        <w:suppressAutoHyphens w:val="0"/>
-        <w:autoSpaceDE/>
-        <w:autoSpaceDN/>
-        <w:spacing w:beforeAutospacing="1" w:afterAutospacing="1" w:line="210" w:lineRule="atLeast"/>
-        <w:rPr>
-          <w:rFonts w:ascii="Consolas" w:eastAsia="宋体" w:hAnsi="Consolas" w:cs="宋体"/>
-          <w:color w:val="5C5C5C"/>
-          <w:sz w:val="18"/>
-          <w:szCs w:val="18"/>
-        </w:rPr>
-      </w:pPr>
-      <w:r>
-        <w:rPr>
-          <w:rFonts w:ascii="Consolas" w:eastAsia="宋体" w:hAnsi="Consolas" w:cs="宋体"/>
-          <w:color w:val="000000"/>
-          <w:sz w:val="18"/>
-          <w:szCs w:val="18"/>
-          <w:bdr w:val="none" w:sz="0" w:space="0" w:color="auto" w:frame="1"/>
-        </w:rPr>
-        <w:t>} </w:t>
-      </w:r>
-    </w:p>
-    <w:p>
-      <w:pPr>
-        <w:rPr>
-          <w:rFonts w:ascii="Helvetica" w:eastAsiaTheme="minorEastAsia" w:hAnsi="Helvetica"/>
-          <w:color w:val="505050"/>
-          <w:sz w:val="18"/>
-          <w:szCs w:val="18"/>
-          <w:shd w:val="clear" w:color="auto" w:fill="FFFFFF"/>
-        </w:rPr>
-      </w:pPr>
-    </w:p>
-    <w:p>
-      <w:pPr>
-        <w:pStyle w:val="1"/>
-        <w:rPr>
-          <w:rFonts w:eastAsiaTheme="minorEastAsia"/>
-          <w:shd w:val="clear" w:color="auto" w:fill="FFFFFF"/>
-        </w:rPr>
-      </w:pPr>
-      <w:r>
-        <w:rPr>
-          <w:rFonts w:eastAsiaTheme="minorEastAsia" w:hint="eastAsia"/>
-          <w:shd w:val="clear" w:color="auto" w:fill="FFFFFF"/>
-        </w:rPr>
-        <w:t>第四章</w:t>
-      </w:r>
-      <w:r>
-        <w:rPr>
-          <w:rFonts w:eastAsiaTheme="minorEastAsia" w:hint="eastAsia"/>
-          <w:shd w:val="clear" w:color="auto" w:fill="FFFFFF"/>
-        </w:rPr>
-        <w:t xml:space="preserve"> </w:t>
-      </w:r>
-      <w:r>
-        <w:rPr>
-          <w:rFonts w:eastAsiaTheme="minorEastAsia" w:hint="eastAsia"/>
-          <w:shd w:val="clear" w:color="auto" w:fill="FFFFFF"/>
-        </w:rPr>
-        <w:t>分布式</w:t>
-      </w:r>
-    </w:p>
-    <w:p>
-      <w:pPr>
-        <w:pStyle w:val="2"/>
-        <w:rPr>
-          <w:rFonts w:eastAsiaTheme="minorEastAsia"/>
-        </w:rPr>
-      </w:pPr>
-      <w:r>
-        <w:rPr>
-          <w:rFonts w:eastAsiaTheme="minorEastAsia" w:hint="eastAsia"/>
-        </w:rPr>
-        <w:t>集群</w:t>
-      </w:r>
-    </w:p>
-    <w:p>
-      <w:pPr>
-        <w:rPr>
-          <w:rFonts w:eastAsiaTheme="minorEastAsia"/>
-        </w:rPr>
-      </w:pPr>
-    </w:p>
-    <w:p>
-      <w:pPr>
-        <w:rPr>
-          <w:rFonts w:eastAsiaTheme="minorEastAsia"/>
-        </w:rPr>
-      </w:pPr>
-    </w:p>
-    <w:p>
-      <w:pPr>
-        <w:rPr>
-          <w:rFonts w:eastAsiaTheme="minorEastAsia"/>
-        </w:rPr>
-      </w:pPr>
-    </w:p>
-    <w:p>
-      <w:pPr>
-        <w:pStyle w:val="2"/>
-        <w:rPr>
-          <w:rFonts w:eastAsiaTheme="minorEastAsia"/>
-        </w:rPr>
-      </w:pPr>
       <w:r>
         <w:rPr>
           <w:rFonts w:eastAsiaTheme="minorEastAsia"/>
@@ -16992,7 +16971,7 @@
 </file>
 
 <file path=customXml/itemProps1.xml><?xml version="1.0" encoding="utf-8"?>
-<ds:datastoreItem xmlns:ds="http://schemas.openxmlformats.org/officeDocument/2006/customXml" ds:itemID="{8BD4DC91-804F-4895-A148-7F9B42F3D043}">
+<ds:datastoreItem xmlns:ds="http://schemas.openxmlformats.org/officeDocument/2006/customXml" ds:itemID="{98C20C41-2ACB-4BBC-A763-4601E4DC7D39}">
   <ds:schemaRefs>
     <ds:schemaRef ds:uri="http://schemas.openxmlformats.org/officeDocument/2006/bibliography"/>
   </ds:schemaRefs>
